--- a/Core Java.docx
+++ b/Core Java.docx
@@ -13440,7 +13440,27 @@
           <w:szCs w:val="20"/>
           <w:shd w:val="clear" w:color="auto" w:fill="FFFFFF"/>
         </w:rPr>
-        <w:t>What does the hashCode() method?</w:t>
+        <w:t>What does the hashCode() method</w:t>
+      </w:r>
+      <w:r>
+        <w:rPr>
+          <w:b/>
+          <w:color w:val="000000"/>
+          <w:sz w:val="28"/>
+          <w:szCs w:val="20"/>
+          <w:shd w:val="clear" w:color="auto" w:fill="FFFFFF"/>
+        </w:rPr>
+        <w:t xml:space="preserve"> do</w:t>
+      </w:r>
+      <w:r>
+        <w:rPr>
+          <w:b/>
+          <w:color w:val="000000"/>
+          <w:sz w:val="28"/>
+          <w:szCs w:val="20"/>
+          <w:shd w:val="clear" w:color="auto" w:fill="FFFFFF"/>
+        </w:rPr>
+        <w:t>?</w:t>
       </w:r>
     </w:p>
     <w:p>
@@ -13544,6 +13564,18 @@
         </w:rPr>
         <w:t>When you do contains() it will take the hash code of the element, then look for the bucket where hash code points to. If more than 1 element is found in the same bucket (multiple objects can have the same hash code), then it uses the equals() method to evaluate if the objects are equal, and then decide if contains() is true or false, or decide if element could be added in the set or not.</w:t>
       </w:r>
+    </w:p>
+    <w:p>
+      <w:pPr>
+        <w:shd w:val="clear" w:color="auto" w:fill="FFFFFF" w:themeFill="background1"/>
+        <w:spacing w:after="80"/>
+        <w:rPr>
+          <w:color w:val="000000"/>
+          <w:sz w:val="24"/>
+          <w:szCs w:val="20"/>
+          <w:shd w:val="clear" w:color="auto" w:fill="FFFFFF"/>
+        </w:rPr>
+      </w:pPr>
     </w:p>
     <w:p>
       <w:pPr>
@@ -13926,6 +13958,2633 @@
         <w:t>.</w:t>
       </w:r>
     </w:p>
+    <w:tbl>
+      <w:tblPr>
+        <w:tblStyle w:val="TableGrid"/>
+        <w:tblW w:w="0" w:type="auto"/>
+        <w:tblLook w:val="04A0" w:firstRow="1" w:lastRow="0" w:firstColumn="1" w:lastColumn="0" w:noHBand="0" w:noVBand="1"/>
+      </w:tblPr>
+      <w:tblGrid>
+        <w:gridCol w:w="9350"/>
+      </w:tblGrid>
+      <w:tr>
+        <w:tc>
+          <w:tcPr>
+            <w:tcW w:w="9350" w:type="dxa"/>
+          </w:tcPr>
+          <w:p>
+            <w:pPr>
+              <w:spacing w:after="80"/>
+              <w:rPr>
+                <w:color w:val="000000"/>
+                <w:sz w:val="24"/>
+                <w:szCs w:val="20"/>
+                <w:shd w:val="clear" w:color="auto" w:fill="FFFFFF"/>
+              </w:rPr>
+            </w:pPr>
+            <w:r>
+              <w:rPr>
+                <w:color w:val="000000"/>
+                <w:sz w:val="24"/>
+                <w:szCs w:val="20"/>
+                <w:shd w:val="clear" w:color="auto" w:fill="FFFFFF"/>
+              </w:rPr>
+              <w:t>public class CustomerID {</w:t>
+            </w:r>
+          </w:p>
+          <w:p>
+            <w:pPr>
+              <w:spacing w:after="80"/>
+              <w:rPr>
+                <w:color w:val="000000"/>
+                <w:sz w:val="24"/>
+                <w:szCs w:val="20"/>
+                <w:shd w:val="clear" w:color="auto" w:fill="FFFFFF"/>
+              </w:rPr>
+            </w:pPr>
+            <w:r>
+              <w:rPr>
+                <w:color w:val="000000"/>
+                <w:sz w:val="24"/>
+                <w:szCs w:val="20"/>
+                <w:shd w:val="clear" w:color="auto" w:fill="FFFFFF"/>
+              </w:rPr>
+              <w:t xml:space="preserve">  private long crmID;</w:t>
+            </w:r>
+          </w:p>
+          <w:p>
+            <w:pPr>
+              <w:spacing w:after="80"/>
+              <w:rPr>
+                <w:color w:val="000000"/>
+                <w:sz w:val="24"/>
+                <w:szCs w:val="20"/>
+                <w:shd w:val="clear" w:color="auto" w:fill="FFFFFF"/>
+              </w:rPr>
+            </w:pPr>
+            <w:r>
+              <w:rPr>
+                <w:color w:val="000000"/>
+                <w:sz w:val="24"/>
+                <w:szCs w:val="20"/>
+                <w:shd w:val="clear" w:color="auto" w:fill="FFFFFF"/>
+              </w:rPr>
+              <w:t xml:space="preserve">  private int nameSpace;</w:t>
+            </w:r>
+          </w:p>
+          <w:p>
+            <w:pPr>
+              <w:spacing w:after="80"/>
+              <w:rPr>
+                <w:color w:val="000000"/>
+                <w:sz w:val="24"/>
+                <w:szCs w:val="20"/>
+                <w:shd w:val="clear" w:color="auto" w:fill="FFFFFF"/>
+              </w:rPr>
+            </w:pPr>
+          </w:p>
+          <w:p>
+            <w:pPr>
+              <w:spacing w:after="80"/>
+              <w:rPr>
+                <w:color w:val="000000"/>
+                <w:sz w:val="24"/>
+                <w:szCs w:val="20"/>
+                <w:shd w:val="clear" w:color="auto" w:fill="FFFFFF"/>
+              </w:rPr>
+            </w:pPr>
+            <w:r>
+              <w:rPr>
+                <w:color w:val="000000"/>
+                <w:sz w:val="24"/>
+                <w:szCs w:val="20"/>
+                <w:shd w:val="clear" w:color="auto" w:fill="FFFFFF"/>
+              </w:rPr>
+              <w:t xml:space="preserve">  public CustomerID(long crmID, int nameSpace) {</w:t>
+            </w:r>
+          </w:p>
+          <w:p>
+            <w:pPr>
+              <w:spacing w:after="80"/>
+              <w:rPr>
+                <w:color w:val="000000"/>
+                <w:sz w:val="24"/>
+                <w:szCs w:val="20"/>
+                <w:shd w:val="clear" w:color="auto" w:fill="FFFFFF"/>
+              </w:rPr>
+            </w:pPr>
+            <w:r>
+              <w:rPr>
+                <w:color w:val="000000"/>
+                <w:sz w:val="24"/>
+                <w:szCs w:val="20"/>
+                <w:shd w:val="clear" w:color="auto" w:fill="FFFFFF"/>
+              </w:rPr>
+              <w:t xml:space="preserve">    super();</w:t>
+            </w:r>
+          </w:p>
+          <w:p>
+            <w:pPr>
+              <w:spacing w:after="80"/>
+              <w:rPr>
+                <w:color w:val="000000"/>
+                <w:sz w:val="24"/>
+                <w:szCs w:val="20"/>
+                <w:shd w:val="clear" w:color="auto" w:fill="FFFFFF"/>
+              </w:rPr>
+            </w:pPr>
+            <w:r>
+              <w:rPr>
+                <w:color w:val="000000"/>
+                <w:sz w:val="24"/>
+                <w:szCs w:val="20"/>
+                <w:shd w:val="clear" w:color="auto" w:fill="FFFFFF"/>
+              </w:rPr>
+              <w:t xml:space="preserve">    this.crmID = crmID;</w:t>
+            </w:r>
+          </w:p>
+          <w:p>
+            <w:pPr>
+              <w:spacing w:after="80"/>
+              <w:rPr>
+                <w:color w:val="000000"/>
+                <w:sz w:val="24"/>
+                <w:szCs w:val="20"/>
+                <w:shd w:val="clear" w:color="auto" w:fill="FFFFFF"/>
+              </w:rPr>
+            </w:pPr>
+            <w:r>
+              <w:rPr>
+                <w:color w:val="000000"/>
+                <w:sz w:val="24"/>
+                <w:szCs w:val="20"/>
+                <w:shd w:val="clear" w:color="auto" w:fill="FFFFFF"/>
+              </w:rPr>
+              <w:lastRenderedPageBreak/>
+              <w:t xml:space="preserve">    this.nameSpace = nameSpace;</w:t>
+            </w:r>
+          </w:p>
+          <w:p>
+            <w:pPr>
+              <w:spacing w:after="80"/>
+              <w:rPr>
+                <w:color w:val="000000"/>
+                <w:sz w:val="24"/>
+                <w:szCs w:val="20"/>
+                <w:shd w:val="clear" w:color="auto" w:fill="FFFFFF"/>
+              </w:rPr>
+            </w:pPr>
+            <w:r>
+              <w:rPr>
+                <w:color w:val="000000"/>
+                <w:sz w:val="24"/>
+                <w:szCs w:val="20"/>
+                <w:shd w:val="clear" w:color="auto" w:fill="FFFFFF"/>
+              </w:rPr>
+              <w:t xml:space="preserve">  }</w:t>
+            </w:r>
+          </w:p>
+          <w:p>
+            <w:pPr>
+              <w:spacing w:after="80"/>
+              <w:rPr>
+                <w:color w:val="000000"/>
+                <w:sz w:val="24"/>
+                <w:szCs w:val="20"/>
+                <w:shd w:val="clear" w:color="auto" w:fill="FFFFFF"/>
+              </w:rPr>
+            </w:pPr>
+          </w:p>
+          <w:p>
+            <w:pPr>
+              <w:spacing w:after="80"/>
+              <w:rPr>
+                <w:color w:val="000000"/>
+                <w:sz w:val="24"/>
+                <w:szCs w:val="20"/>
+                <w:shd w:val="clear" w:color="auto" w:fill="FFFFFF"/>
+              </w:rPr>
+            </w:pPr>
+            <w:r>
+              <w:rPr>
+                <w:color w:val="000000"/>
+                <w:sz w:val="24"/>
+                <w:szCs w:val="20"/>
+                <w:shd w:val="clear" w:color="auto" w:fill="FFFFFF"/>
+              </w:rPr>
+              <w:t xml:space="preserve">  public boolean equals(Object obj) {</w:t>
+            </w:r>
+          </w:p>
+          <w:p>
+            <w:pPr>
+              <w:spacing w:after="80"/>
+              <w:rPr>
+                <w:color w:val="000000"/>
+                <w:sz w:val="24"/>
+                <w:szCs w:val="20"/>
+                <w:shd w:val="clear" w:color="auto" w:fill="FFFFFF"/>
+              </w:rPr>
+            </w:pPr>
+            <w:r>
+              <w:rPr>
+                <w:color w:val="000000"/>
+                <w:sz w:val="24"/>
+                <w:szCs w:val="20"/>
+                <w:shd w:val="clear" w:color="auto" w:fill="FFFFFF"/>
+              </w:rPr>
+              <w:t xml:space="preserve">    //null instanceof Object will always return false</w:t>
+            </w:r>
+          </w:p>
+          <w:p>
+            <w:pPr>
+              <w:spacing w:after="80"/>
+              <w:rPr>
+                <w:color w:val="000000"/>
+                <w:sz w:val="24"/>
+                <w:szCs w:val="20"/>
+                <w:shd w:val="clear" w:color="auto" w:fill="FFFFFF"/>
+              </w:rPr>
+            </w:pPr>
+            <w:r>
+              <w:rPr>
+                <w:color w:val="000000"/>
+                <w:sz w:val="24"/>
+                <w:szCs w:val="20"/>
+                <w:shd w:val="clear" w:color="auto" w:fill="FFFFFF"/>
+              </w:rPr>
+              <w:t xml:space="preserve">    if (!(obj instanceof CustomerID))</w:t>
+            </w:r>
+          </w:p>
+          <w:p>
+            <w:pPr>
+              <w:spacing w:after="80"/>
+              <w:rPr>
+                <w:color w:val="000000"/>
+                <w:sz w:val="24"/>
+                <w:szCs w:val="20"/>
+                <w:shd w:val="clear" w:color="auto" w:fill="FFFFFF"/>
+              </w:rPr>
+            </w:pPr>
+            <w:r>
+              <w:rPr>
+                <w:color w:val="000000"/>
+                <w:sz w:val="24"/>
+                <w:szCs w:val="20"/>
+                <w:shd w:val="clear" w:color="auto" w:fill="FFFFFF"/>
+              </w:rPr>
+              <w:t xml:space="preserve">      return false;</w:t>
+            </w:r>
+          </w:p>
+          <w:p>
+            <w:pPr>
+              <w:spacing w:after="80"/>
+              <w:rPr>
+                <w:color w:val="000000"/>
+                <w:sz w:val="24"/>
+                <w:szCs w:val="20"/>
+                <w:shd w:val="clear" w:color="auto" w:fill="FFFFFF"/>
+              </w:rPr>
+            </w:pPr>
+            <w:r>
+              <w:rPr>
+                <w:color w:val="000000"/>
+                <w:sz w:val="24"/>
+                <w:szCs w:val="20"/>
+                <w:shd w:val="clear" w:color="auto" w:fill="FFFFFF"/>
+              </w:rPr>
+              <w:t xml:space="preserve">    if (obj == this)</w:t>
+            </w:r>
+          </w:p>
+          <w:p>
+            <w:pPr>
+              <w:spacing w:after="80"/>
+              <w:rPr>
+                <w:color w:val="000000"/>
+                <w:sz w:val="24"/>
+                <w:szCs w:val="20"/>
+                <w:shd w:val="clear" w:color="auto" w:fill="FFFFFF"/>
+              </w:rPr>
+            </w:pPr>
+            <w:r>
+              <w:rPr>
+                <w:color w:val="000000"/>
+                <w:sz w:val="24"/>
+                <w:szCs w:val="20"/>
+                <w:shd w:val="clear" w:color="auto" w:fill="FFFFFF"/>
+              </w:rPr>
+              <w:t xml:space="preserve">      return true;</w:t>
+            </w:r>
+          </w:p>
+          <w:p>
+            <w:pPr>
+              <w:spacing w:after="80"/>
+              <w:rPr>
+                <w:color w:val="000000"/>
+                <w:sz w:val="24"/>
+                <w:szCs w:val="20"/>
+                <w:shd w:val="clear" w:color="auto" w:fill="FFFFFF"/>
+              </w:rPr>
+            </w:pPr>
+            <w:r>
+              <w:rPr>
+                <w:color w:val="000000"/>
+                <w:sz w:val="24"/>
+                <w:szCs w:val="20"/>
+                <w:shd w:val="clear" w:color="auto" w:fill="FFFFFF"/>
+              </w:rPr>
+              <w:t xml:space="preserve">    return  this.crmID == ((CustomerID) obj).crmID &amp;&amp;</w:t>
+            </w:r>
+            <w:r>
+              <w:rPr>
+                <w:color w:val="000000"/>
+                <w:sz w:val="24"/>
+                <w:szCs w:val="20"/>
+                <w:shd w:val="clear" w:color="auto" w:fill="FFFFFF"/>
+              </w:rPr>
+              <w:t xml:space="preserve"> </w:t>
+            </w:r>
+            <w:r>
+              <w:rPr>
+                <w:color w:val="000000"/>
+                <w:sz w:val="24"/>
+                <w:szCs w:val="20"/>
+                <w:shd w:val="clear" w:color="auto" w:fill="FFFFFF"/>
+              </w:rPr>
+              <w:t>this.nameSpace == ((CustomerID) obj).nameSpace;</w:t>
+            </w:r>
+          </w:p>
+          <w:p>
+            <w:pPr>
+              <w:spacing w:after="80"/>
+              <w:rPr>
+                <w:color w:val="000000"/>
+                <w:sz w:val="24"/>
+                <w:szCs w:val="20"/>
+                <w:shd w:val="clear" w:color="auto" w:fill="FFFFFF"/>
+              </w:rPr>
+            </w:pPr>
+            <w:r>
+              <w:rPr>
+                <w:color w:val="000000"/>
+                <w:sz w:val="24"/>
+                <w:szCs w:val="20"/>
+                <w:shd w:val="clear" w:color="auto" w:fill="FFFFFF"/>
+              </w:rPr>
+              <w:t xml:space="preserve">  }</w:t>
+            </w:r>
+          </w:p>
+          <w:p>
+            <w:pPr>
+              <w:spacing w:after="80"/>
+              <w:rPr>
+                <w:color w:val="000000"/>
+                <w:sz w:val="24"/>
+                <w:szCs w:val="20"/>
+                <w:shd w:val="clear" w:color="auto" w:fill="FFFFFF"/>
+              </w:rPr>
+            </w:pPr>
+          </w:p>
+          <w:p>
+            <w:pPr>
+              <w:spacing w:after="80"/>
+              <w:rPr>
+                <w:color w:val="000000"/>
+                <w:sz w:val="24"/>
+                <w:szCs w:val="20"/>
+                <w:shd w:val="clear" w:color="auto" w:fill="FFFFFF"/>
+              </w:rPr>
+            </w:pPr>
+            <w:r>
+              <w:rPr>
+                <w:color w:val="000000"/>
+                <w:sz w:val="24"/>
+                <w:szCs w:val="20"/>
+                <w:shd w:val="clear" w:color="auto" w:fill="FFFFFF"/>
+              </w:rPr>
+              <w:t>//Commented</w:t>
+            </w:r>
+          </w:p>
+          <w:p>
+            <w:pPr>
+              <w:spacing w:after="80"/>
+              <w:rPr>
+                <w:color w:val="000000"/>
+                <w:sz w:val="24"/>
+                <w:szCs w:val="20"/>
+                <w:shd w:val="clear" w:color="auto" w:fill="FFFFFF"/>
+              </w:rPr>
+            </w:pPr>
+            <w:r>
+              <w:rPr>
+                <w:color w:val="000000"/>
+                <w:sz w:val="24"/>
+                <w:szCs w:val="20"/>
+                <w:shd w:val="clear" w:color="auto" w:fill="FFFFFF"/>
+              </w:rPr>
+              <w:t>/*</w:t>
+            </w:r>
+            <w:r>
+              <w:rPr>
+                <w:color w:val="000000"/>
+                <w:sz w:val="24"/>
+                <w:szCs w:val="20"/>
+                <w:shd w:val="clear" w:color="auto" w:fill="FFFFFF"/>
+              </w:rPr>
+              <w:t>public int hashCode() {</w:t>
+            </w:r>
+          </w:p>
+          <w:p>
+            <w:pPr>
+              <w:spacing w:after="80"/>
+              <w:rPr>
+                <w:color w:val="000000"/>
+                <w:sz w:val="24"/>
+                <w:szCs w:val="20"/>
+                <w:shd w:val="clear" w:color="auto" w:fill="FFFFFF"/>
+              </w:rPr>
+            </w:pPr>
+            <w:r>
+              <w:rPr>
+                <w:color w:val="000000"/>
+                <w:sz w:val="24"/>
+                <w:szCs w:val="20"/>
+                <w:shd w:val="clear" w:color="auto" w:fill="FFFFFF"/>
+              </w:rPr>
+              <w:t xml:space="preserve">    int result = 0;</w:t>
+            </w:r>
+          </w:p>
+          <w:p>
+            <w:pPr>
+              <w:spacing w:after="80"/>
+              <w:rPr>
+                <w:color w:val="000000"/>
+                <w:sz w:val="24"/>
+                <w:szCs w:val="20"/>
+                <w:shd w:val="clear" w:color="auto" w:fill="FFFFFF"/>
+              </w:rPr>
+            </w:pPr>
+            <w:r>
+              <w:rPr>
+                <w:color w:val="000000"/>
+                <w:sz w:val="24"/>
+                <w:szCs w:val="20"/>
+                <w:shd w:val="clear" w:color="auto" w:fill="FFFFFF"/>
+              </w:rPr>
+              <w:t xml:space="preserve">    result = (int)(crmID/12) + nameSpace;</w:t>
+            </w:r>
+          </w:p>
+          <w:p>
+            <w:pPr>
+              <w:spacing w:after="80"/>
+              <w:rPr>
+                <w:color w:val="000000"/>
+                <w:sz w:val="24"/>
+                <w:szCs w:val="20"/>
+                <w:shd w:val="clear" w:color="auto" w:fill="FFFFFF"/>
+              </w:rPr>
+            </w:pPr>
+            <w:r>
+              <w:rPr>
+                <w:color w:val="000000"/>
+                <w:sz w:val="24"/>
+                <w:szCs w:val="20"/>
+                <w:shd w:val="clear" w:color="auto" w:fill="FFFFFF"/>
+              </w:rPr>
+              <w:t xml:space="preserve">    return result;</w:t>
+            </w:r>
+          </w:p>
+          <w:p>
+            <w:pPr>
+              <w:spacing w:after="80"/>
+              <w:rPr>
+                <w:color w:val="000000"/>
+                <w:sz w:val="24"/>
+                <w:szCs w:val="20"/>
+                <w:shd w:val="clear" w:color="auto" w:fill="FFFFFF"/>
+              </w:rPr>
+            </w:pPr>
+            <w:r>
+              <w:rPr>
+                <w:color w:val="000000"/>
+                <w:sz w:val="24"/>
+                <w:szCs w:val="20"/>
+                <w:shd w:val="clear" w:color="auto" w:fill="FFFFFF"/>
+              </w:rPr>
+              <w:t xml:space="preserve">  }</w:t>
+            </w:r>
+            <w:r>
+              <w:rPr>
+                <w:color w:val="000000"/>
+                <w:sz w:val="24"/>
+                <w:szCs w:val="20"/>
+                <w:shd w:val="clear" w:color="auto" w:fill="FFFFFF"/>
+              </w:rPr>
+              <w:t>*/</w:t>
+            </w:r>
+          </w:p>
+          <w:p>
+            <w:pPr>
+              <w:spacing w:after="80"/>
+              <w:rPr>
+                <w:color w:val="000000"/>
+                <w:sz w:val="24"/>
+                <w:szCs w:val="20"/>
+                <w:shd w:val="clear" w:color="auto" w:fill="FFFFFF"/>
+              </w:rPr>
+            </w:pPr>
+          </w:p>
+          <w:p>
+            <w:pPr>
+              <w:spacing w:after="80"/>
+              <w:rPr>
+                <w:color w:val="000000"/>
+                <w:sz w:val="24"/>
+                <w:szCs w:val="20"/>
+                <w:shd w:val="clear" w:color="auto" w:fill="FFFFFF"/>
+              </w:rPr>
+            </w:pPr>
+            <w:r>
+              <w:rPr>
+                <w:color w:val="000000"/>
+                <w:sz w:val="24"/>
+                <w:szCs w:val="20"/>
+                <w:shd w:val="clear" w:color="auto" w:fill="FFFFFF"/>
+              </w:rPr>
+              <w:t xml:space="preserve">  public static void main(String[] args) {</w:t>
+            </w:r>
+          </w:p>
+          <w:p>
+            <w:pPr>
+              <w:spacing w:after="80"/>
+              <w:rPr>
+                <w:color w:val="000000"/>
+                <w:sz w:val="24"/>
+                <w:szCs w:val="20"/>
+                <w:shd w:val="clear" w:color="auto" w:fill="FFFFFF"/>
+              </w:rPr>
+            </w:pPr>
+            <w:r>
+              <w:rPr>
+                <w:color w:val="000000"/>
+                <w:sz w:val="24"/>
+                <w:szCs w:val="20"/>
+                <w:shd w:val="clear" w:color="auto" w:fill="FFFFFF"/>
+              </w:rPr>
+              <w:t xml:space="preserve">    Map m = new HashMap();</w:t>
+            </w:r>
+          </w:p>
+          <w:p>
+            <w:pPr>
+              <w:spacing w:after="80"/>
+              <w:rPr>
+                <w:color w:val="000000"/>
+                <w:sz w:val="24"/>
+                <w:szCs w:val="20"/>
+                <w:shd w:val="clear" w:color="auto" w:fill="FFFFFF"/>
+              </w:rPr>
+            </w:pPr>
+            <w:r>
+              <w:rPr>
+                <w:color w:val="000000"/>
+                <w:sz w:val="24"/>
+                <w:szCs w:val="20"/>
+                <w:shd w:val="clear" w:color="auto" w:fill="FFFFFF"/>
+              </w:rPr>
+              <w:t xml:space="preserve">    m.put(new CustomerID(2345891234L,0),"Jeff Smith");</w:t>
+            </w:r>
+          </w:p>
+          <w:p>
+            <w:pPr>
+              <w:spacing w:after="80"/>
+              <w:rPr>
+                <w:color w:val="000000"/>
+                <w:sz w:val="24"/>
+                <w:szCs w:val="20"/>
+                <w:shd w:val="clear" w:color="auto" w:fill="FFFFFF"/>
+              </w:rPr>
+            </w:pPr>
+            <w:r>
+              <w:rPr>
+                <w:color w:val="000000"/>
+                <w:sz w:val="24"/>
+                <w:szCs w:val="20"/>
+                <w:shd w:val="clear" w:color="auto" w:fill="FFFFFF"/>
+              </w:rPr>
+              <w:t xml:space="preserve">    System.out.println(m.get(new CustomerID(2345891234L,0)));</w:t>
+            </w:r>
+          </w:p>
+          <w:p>
+            <w:pPr>
+              <w:spacing w:after="80"/>
+              <w:rPr>
+                <w:color w:val="000000"/>
+                <w:sz w:val="24"/>
+                <w:szCs w:val="20"/>
+                <w:shd w:val="clear" w:color="auto" w:fill="FFFFFF"/>
+              </w:rPr>
+            </w:pPr>
+            <w:r>
+              <w:rPr>
+                <w:color w:val="000000"/>
+                <w:sz w:val="24"/>
+                <w:szCs w:val="20"/>
+                <w:shd w:val="clear" w:color="auto" w:fill="FFFFFF"/>
+              </w:rPr>
+              <w:t xml:space="preserve">  }</w:t>
+            </w:r>
+          </w:p>
+          <w:p>
+            <w:pPr>
+              <w:spacing w:after="80"/>
+              <w:rPr>
+                <w:color w:val="000000"/>
+                <w:sz w:val="24"/>
+                <w:szCs w:val="20"/>
+                <w:shd w:val="clear" w:color="auto" w:fill="FFFFFF"/>
+              </w:rPr>
+            </w:pPr>
+            <w:r>
+              <w:rPr>
+                <w:color w:val="000000"/>
+                <w:sz w:val="24"/>
+                <w:szCs w:val="20"/>
+                <w:shd w:val="clear" w:color="auto" w:fill="FFFFFF"/>
+              </w:rPr>
+              <w:t>}</w:t>
+            </w:r>
+          </w:p>
+          <w:p>
+            <w:pPr>
+              <w:spacing w:after="80"/>
+              <w:rPr>
+                <w:color w:val="000000"/>
+                <w:sz w:val="24"/>
+                <w:szCs w:val="20"/>
+                <w:shd w:val="clear" w:color="auto" w:fill="FFFFFF"/>
+              </w:rPr>
+            </w:pPr>
+            <w:r>
+              <w:rPr>
+                <w:color w:val="000000"/>
+                <w:sz w:val="24"/>
+                <w:szCs w:val="20"/>
+                <w:shd w:val="clear" w:color="auto" w:fill="FFFFFF"/>
+              </w:rPr>
+              <w:t>Compile and run the above code, the output result is</w:t>
+            </w:r>
+          </w:p>
+          <w:p>
+            <w:pPr>
+              <w:spacing w:after="80"/>
+              <w:rPr>
+                <w:color w:val="000000"/>
+                <w:sz w:val="24"/>
+                <w:szCs w:val="20"/>
+                <w:shd w:val="clear" w:color="auto" w:fill="FFFFFF"/>
+              </w:rPr>
+            </w:pPr>
+          </w:p>
+          <w:p>
+            <w:pPr>
+              <w:spacing w:after="80"/>
+              <w:rPr>
+                <w:color w:val="000000"/>
+                <w:sz w:val="24"/>
+                <w:szCs w:val="20"/>
+                <w:shd w:val="clear" w:color="auto" w:fill="FFFFFF"/>
+              </w:rPr>
+            </w:pPr>
+            <w:r>
+              <w:rPr>
+                <w:color w:val="000000"/>
+                <w:sz w:val="24"/>
+                <w:szCs w:val="20"/>
+                <w:shd w:val="clear" w:color="auto" w:fill="FFFFFF"/>
+              </w:rPr>
+              <w:t>null</w:t>
+            </w:r>
+          </w:p>
+        </w:tc>
+      </w:tr>
+      <w:tr>
+        <w:tc>
+          <w:tcPr>
+            <w:tcW w:w="9350" w:type="dxa"/>
+          </w:tcPr>
+          <w:p>
+            <w:pPr>
+              <w:spacing w:after="80"/>
+              <w:rPr>
+                <w:color w:val="000000"/>
+                <w:sz w:val="24"/>
+                <w:szCs w:val="20"/>
+                <w:shd w:val="clear" w:color="auto" w:fill="FFFFFF"/>
+              </w:rPr>
+            </w:pPr>
+          </w:p>
+          <w:p>
+            <w:pPr>
+              <w:spacing w:after="80"/>
+              <w:rPr>
+                <w:color w:val="000000"/>
+                <w:sz w:val="24"/>
+                <w:szCs w:val="20"/>
+                <w:shd w:val="clear" w:color="auto" w:fill="FFFFFF"/>
+              </w:rPr>
+            </w:pPr>
+            <w:r>
+              <w:rPr>
+                <w:color w:val="000000"/>
+                <w:sz w:val="24"/>
+                <w:szCs w:val="20"/>
+                <w:shd w:val="clear" w:color="auto" w:fill="FFFFFF"/>
+              </w:rPr>
+              <w:t xml:space="preserve">What is wrong? The two instances of CustomerID are logically equal according to the class's equals method. Because the hashCode() method is not overridden, these two instances' identities are not in common to the default hashCode implementation. </w:t>
+            </w:r>
+          </w:p>
+          <w:p>
+            <w:pPr>
+              <w:spacing w:after="80"/>
+              <w:rPr>
+                <w:color w:val="000000"/>
+                <w:sz w:val="24"/>
+                <w:szCs w:val="20"/>
+                <w:shd w:val="clear" w:color="auto" w:fill="FFFFFF"/>
+              </w:rPr>
+            </w:pPr>
+          </w:p>
+          <w:p>
+            <w:pPr>
+              <w:spacing w:after="80"/>
+              <w:rPr>
+                <w:color w:val="000000"/>
+                <w:sz w:val="24"/>
+                <w:szCs w:val="20"/>
+                <w:shd w:val="clear" w:color="auto" w:fill="FFFFFF"/>
+              </w:rPr>
+            </w:pPr>
+            <w:r>
+              <w:rPr>
+                <w:color w:val="000000"/>
+                <w:sz w:val="24"/>
+                <w:szCs w:val="20"/>
+                <w:shd w:val="clear" w:color="auto" w:fill="FFFFFF"/>
+              </w:rPr>
+              <w:lastRenderedPageBreak/>
+              <w:t xml:space="preserve">Therefore, the Object.hashCode returns two seemingly random numbers instead of two equal numbers. </w:t>
+            </w:r>
+          </w:p>
+          <w:p>
+            <w:pPr>
+              <w:spacing w:after="80"/>
+              <w:rPr>
+                <w:color w:val="000000"/>
+                <w:sz w:val="24"/>
+                <w:szCs w:val="20"/>
+                <w:shd w:val="clear" w:color="auto" w:fill="FFFFFF"/>
+              </w:rPr>
+            </w:pPr>
+          </w:p>
+          <w:p>
+            <w:pPr>
+              <w:spacing w:after="80"/>
+              <w:rPr>
+                <w:color w:val="000000"/>
+                <w:sz w:val="24"/>
+                <w:szCs w:val="20"/>
+                <w:shd w:val="clear" w:color="auto" w:fill="FFFFFF"/>
+              </w:rPr>
+            </w:pPr>
+            <w:r>
+              <w:rPr>
+                <w:color w:val="000000"/>
+                <w:sz w:val="24"/>
+                <w:szCs w:val="20"/>
+                <w:shd w:val="clear" w:color="auto" w:fill="FFFFFF"/>
+              </w:rPr>
+              <w:t>Such behavior violates "Equal objects must have equal hash codes" rule defined in the hashCode contract.</w:t>
+            </w:r>
+          </w:p>
+          <w:p>
+            <w:pPr>
+              <w:spacing w:after="80"/>
+              <w:rPr>
+                <w:color w:val="000000"/>
+                <w:sz w:val="24"/>
+                <w:szCs w:val="20"/>
+                <w:shd w:val="clear" w:color="auto" w:fill="FFFFFF"/>
+              </w:rPr>
+            </w:pPr>
+          </w:p>
+        </w:tc>
+      </w:tr>
+      <w:tr>
+        <w:tc>
+          <w:tcPr>
+            <w:tcW w:w="9350" w:type="dxa"/>
+          </w:tcPr>
+          <w:p>
+            <w:pPr>
+              <w:spacing w:after="80"/>
+              <w:rPr>
+                <w:color w:val="000000"/>
+                <w:sz w:val="24"/>
+                <w:szCs w:val="20"/>
+                <w:shd w:val="clear" w:color="auto" w:fill="FFFFFF"/>
+              </w:rPr>
+            </w:pPr>
+          </w:p>
+          <w:p>
+            <w:pPr>
+              <w:spacing w:after="80"/>
+              <w:rPr>
+                <w:color w:val="000000"/>
+                <w:sz w:val="24"/>
+                <w:szCs w:val="20"/>
+                <w:shd w:val="clear" w:color="auto" w:fill="FFFFFF"/>
+              </w:rPr>
+            </w:pPr>
+            <w:r>
+              <w:rPr>
+                <w:color w:val="000000"/>
+                <w:sz w:val="24"/>
+                <w:szCs w:val="20"/>
+                <w:shd w:val="clear" w:color="auto" w:fill="FFFFFF"/>
+              </w:rPr>
+              <w:t xml:space="preserve">Uncomment the hashcode method and try again result will be </w:t>
+            </w:r>
+            <w:r>
+              <w:rPr>
+                <w:b/>
+                <w:color w:val="000000"/>
+                <w:sz w:val="24"/>
+                <w:szCs w:val="20"/>
+                <w:shd w:val="clear" w:color="auto" w:fill="FFFFFF"/>
+              </w:rPr>
+              <w:t>: Jeff Smith</w:t>
+            </w:r>
+          </w:p>
+        </w:tc>
+      </w:tr>
+      <w:tr>
+        <w:tc>
+          <w:tcPr>
+            <w:tcW w:w="9350" w:type="dxa"/>
+          </w:tcPr>
+          <w:p>
+            <w:pPr>
+              <w:spacing w:after="80"/>
+              <w:rPr>
+                <w:color w:val="000000"/>
+                <w:sz w:val="24"/>
+                <w:szCs w:val="20"/>
+                <w:shd w:val="clear" w:color="auto" w:fill="FFFFFF"/>
+              </w:rPr>
+            </w:pPr>
+          </w:p>
+          <w:p>
+            <w:pPr>
+              <w:spacing w:after="80"/>
+              <w:rPr>
+                <w:color w:val="000000"/>
+                <w:sz w:val="24"/>
+                <w:szCs w:val="20"/>
+                <w:shd w:val="clear" w:color="auto" w:fill="FFFFFF"/>
+              </w:rPr>
+            </w:pPr>
+            <w:r>
+              <w:rPr>
+                <w:color w:val="000000"/>
+                <w:sz w:val="24"/>
+                <w:szCs w:val="20"/>
+                <w:shd w:val="clear" w:color="auto" w:fill="FFFFFF"/>
+              </w:rPr>
+              <w:t xml:space="preserve">If you are not able to write a proper hashcode method use </w:t>
+            </w:r>
+          </w:p>
+          <w:p>
+            <w:pPr>
+              <w:pStyle w:val="HTMLPreformatted"/>
+              <w:shd w:val="clear" w:color="auto" w:fill="FFFFFF"/>
+              <w:ind w:firstLine="15"/>
+              <w:rPr>
+                <w:rFonts w:asciiTheme="minorHAnsi" w:hAnsiTheme="minorHAnsi"/>
+                <w:b/>
+                <w:color w:val="000000"/>
+                <w:sz w:val="24"/>
+                <w:szCs w:val="18"/>
+              </w:rPr>
+            </w:pPr>
+            <w:r>
+              <w:rPr>
+                <w:rFonts w:asciiTheme="minorHAnsi" w:hAnsiTheme="minorHAnsi"/>
+                <w:b/>
+                <w:color w:val="000000"/>
+                <w:sz w:val="24"/>
+                <w:szCs w:val="18"/>
+              </w:rPr>
+              <w:t>public int hashCode(){</w:t>
+            </w:r>
+            <w:r>
+              <w:rPr>
+                <w:rFonts w:asciiTheme="minorHAnsi" w:hAnsiTheme="minorHAnsi"/>
+                <w:b/>
+                <w:color w:val="000000"/>
+                <w:sz w:val="24"/>
+                <w:szCs w:val="18"/>
+              </w:rPr>
+              <w:br/>
+              <w:t xml:space="preserve">  return 0;</w:t>
+            </w:r>
+            <w:r>
+              <w:rPr>
+                <w:rFonts w:asciiTheme="minorHAnsi" w:hAnsiTheme="minorHAnsi"/>
+                <w:b/>
+                <w:color w:val="000000"/>
+                <w:sz w:val="24"/>
+                <w:szCs w:val="18"/>
+              </w:rPr>
+              <w:br/>
+              <w:t>}</w:t>
+            </w:r>
+          </w:p>
+          <w:p>
+            <w:pPr>
+              <w:spacing w:after="80"/>
+              <w:rPr>
+                <w:color w:val="000000"/>
+                <w:sz w:val="24"/>
+                <w:szCs w:val="20"/>
+                <w:shd w:val="clear" w:color="auto" w:fill="FFFFFF"/>
+              </w:rPr>
+            </w:pPr>
+            <w:r>
+              <w:rPr>
+                <w:color w:val="000000"/>
+                <w:sz w:val="24"/>
+                <w:szCs w:val="20"/>
+                <w:shd w:val="clear" w:color="auto" w:fill="FFFFFF"/>
+              </w:rPr>
+              <w:t>It's legal because it ensures that equal objects have the same hash code, but it also indicates that every object has the same hash code.</w:t>
+            </w:r>
+          </w:p>
+          <w:p>
+            <w:pPr>
+              <w:spacing w:after="80"/>
+              <w:rPr>
+                <w:color w:val="000000"/>
+                <w:sz w:val="24"/>
+                <w:szCs w:val="20"/>
+                <w:shd w:val="clear" w:color="auto" w:fill="FFFFFF"/>
+              </w:rPr>
+            </w:pPr>
+            <w:r>
+              <w:rPr>
+                <w:b/>
+                <w:color w:val="000000"/>
+                <w:sz w:val="24"/>
+                <w:szCs w:val="20"/>
+                <w:shd w:val="clear" w:color="auto" w:fill="FFFFFF"/>
+              </w:rPr>
+              <w:t>So every object will be hashed into the same bucket</w:t>
+            </w:r>
+            <w:r>
+              <w:rPr>
+                <w:color w:val="000000"/>
+                <w:sz w:val="24"/>
+                <w:szCs w:val="20"/>
+                <w:shd w:val="clear" w:color="auto" w:fill="FFFFFF"/>
+              </w:rPr>
+              <w:t>, and hash tables degenerate to linked lists. The performance is getting worse when it needs to process a large number of objects.</w:t>
+            </w:r>
+          </w:p>
+        </w:tc>
+      </w:tr>
+    </w:tbl>
+    <w:p>
+      <w:pPr>
+        <w:shd w:val="clear" w:color="auto" w:fill="FFFFFF" w:themeFill="background1"/>
+        <w:rPr>
+          <w:rFonts w:cs="Arial"/>
+          <w:color w:val="242729"/>
+          <w:sz w:val="24"/>
+          <w:szCs w:val="24"/>
+          <w:shd w:val="clear" w:color="auto" w:fill="FFFFFF"/>
+        </w:rPr>
+      </w:pPr>
+    </w:p>
+    <w:tbl>
+      <w:tblPr>
+        <w:tblStyle w:val="TableGrid"/>
+        <w:tblW w:w="0" w:type="auto"/>
+        <w:tblLook w:val="04A0" w:firstRow="1" w:lastRow="0" w:firstColumn="1" w:lastColumn="0" w:noHBand="0" w:noVBand="1"/>
+      </w:tblPr>
+      <w:tblGrid>
+        <w:gridCol w:w="9350"/>
+      </w:tblGrid>
+      <w:tr>
+        <w:tc>
+          <w:tcPr>
+            <w:tcW w:w="9350" w:type="dxa"/>
+          </w:tcPr>
+          <w:p>
+            <w:pPr>
+              <w:autoSpaceDE w:val="0"/>
+              <w:autoSpaceDN w:val="0"/>
+              <w:adjustRightInd w:val="0"/>
+              <w:rPr>
+                <w:rFonts w:ascii="Consolas" w:hAnsi="Consolas" w:cs="Consolas"/>
+              </w:rPr>
+            </w:pPr>
+            <w:r>
+              <w:rPr>
+                <w:rFonts w:ascii="Consolas" w:hAnsi="Consolas" w:cs="Consolas"/>
+                <w:color w:val="646464"/>
+              </w:rPr>
+              <w:t xml:space="preserve">          </w:t>
+            </w:r>
+            <w:r>
+              <w:rPr>
+                <w:rFonts w:ascii="Consolas" w:hAnsi="Consolas" w:cs="Consolas"/>
+                <w:color w:val="646464"/>
+              </w:rPr>
+              <w:t>@Override</w:t>
+            </w:r>
+          </w:p>
+          <w:p>
+            <w:pPr>
+              <w:autoSpaceDE w:val="0"/>
+              <w:autoSpaceDN w:val="0"/>
+              <w:adjustRightInd w:val="0"/>
+              <w:rPr>
+                <w:rFonts w:ascii="Consolas" w:hAnsi="Consolas" w:cs="Consolas"/>
+              </w:rPr>
+            </w:pPr>
+            <w:r>
+              <w:rPr>
+                <w:rFonts w:ascii="Consolas" w:hAnsi="Consolas" w:cs="Consolas"/>
+                <w:color w:val="000000"/>
+              </w:rPr>
+              <w:tab/>
+              <w:t xml:space="preserve">    </w:t>
+            </w:r>
+            <w:r>
+              <w:rPr>
+                <w:rFonts w:ascii="Consolas" w:hAnsi="Consolas" w:cs="Consolas"/>
+                <w:b/>
+                <w:bCs/>
+                <w:color w:val="7F0055"/>
+              </w:rPr>
+              <w:t>public</w:t>
+            </w:r>
+            <w:r>
+              <w:rPr>
+                <w:rFonts w:ascii="Consolas" w:hAnsi="Consolas" w:cs="Consolas"/>
+                <w:color w:val="000000"/>
+              </w:rPr>
+              <w:t xml:space="preserve"> </w:t>
+            </w:r>
+            <w:r>
+              <w:rPr>
+                <w:rFonts w:ascii="Consolas" w:hAnsi="Consolas" w:cs="Consolas"/>
+                <w:b/>
+                <w:bCs/>
+                <w:color w:val="7F0055"/>
+              </w:rPr>
+              <w:t>boolean</w:t>
+            </w:r>
+            <w:r>
+              <w:rPr>
+                <w:rFonts w:ascii="Consolas" w:hAnsi="Consolas" w:cs="Consolas"/>
+                <w:color w:val="000000"/>
+              </w:rPr>
+              <w:t xml:space="preserve"> equals(Object </w:t>
+            </w:r>
+            <w:r>
+              <w:rPr>
+                <w:rFonts w:ascii="Consolas" w:hAnsi="Consolas" w:cs="Consolas"/>
+                <w:color w:val="6A3E3E"/>
+              </w:rPr>
+              <w:t>obj</w:t>
+            </w:r>
+            <w:r>
+              <w:rPr>
+                <w:rFonts w:ascii="Consolas" w:hAnsi="Consolas" w:cs="Consolas"/>
+                <w:color w:val="000000"/>
+              </w:rPr>
+              <w:t>) {</w:t>
+            </w:r>
+          </w:p>
+          <w:p>
+            <w:pPr>
+              <w:autoSpaceDE w:val="0"/>
+              <w:autoSpaceDN w:val="0"/>
+              <w:adjustRightInd w:val="0"/>
+              <w:rPr>
+                <w:rFonts w:ascii="Consolas" w:hAnsi="Consolas" w:cs="Consolas"/>
+              </w:rPr>
+            </w:pPr>
+            <w:r>
+              <w:rPr>
+                <w:rFonts w:ascii="Consolas" w:hAnsi="Consolas" w:cs="Consolas"/>
+                <w:color w:val="000000"/>
+              </w:rPr>
+              <w:tab/>
+              <w:t xml:space="preserve">        </w:t>
+            </w:r>
+            <w:r>
+              <w:rPr>
+                <w:rFonts w:ascii="Consolas" w:hAnsi="Consolas" w:cs="Consolas"/>
+                <w:b/>
+                <w:bCs/>
+                <w:color w:val="7F0055"/>
+              </w:rPr>
+              <w:t>if</w:t>
+            </w:r>
+            <w:r>
+              <w:rPr>
+                <w:rFonts w:ascii="Consolas" w:hAnsi="Consolas" w:cs="Consolas"/>
+                <w:color w:val="000000"/>
+              </w:rPr>
+              <w:t xml:space="preserve"> (</w:t>
+            </w:r>
+            <w:r>
+              <w:rPr>
+                <w:rFonts w:ascii="Consolas" w:hAnsi="Consolas" w:cs="Consolas"/>
+                <w:color w:val="6A3E3E"/>
+              </w:rPr>
+              <w:t>obj</w:t>
+            </w:r>
+            <w:r>
+              <w:rPr>
+                <w:rFonts w:ascii="Consolas" w:hAnsi="Consolas" w:cs="Consolas"/>
+                <w:color w:val="000000"/>
+              </w:rPr>
+              <w:t xml:space="preserve"> == </w:t>
+            </w:r>
+            <w:r>
+              <w:rPr>
+                <w:rFonts w:ascii="Consolas" w:hAnsi="Consolas" w:cs="Consolas"/>
+                <w:b/>
+                <w:bCs/>
+                <w:color w:val="7F0055"/>
+              </w:rPr>
+              <w:t>this</w:t>
+            </w:r>
+            <w:r>
+              <w:rPr>
+                <w:rFonts w:ascii="Consolas" w:hAnsi="Consolas" w:cs="Consolas"/>
+                <w:color w:val="000000"/>
+              </w:rPr>
+              <w:t>)</w:t>
+            </w:r>
+          </w:p>
+          <w:p>
+            <w:pPr>
+              <w:autoSpaceDE w:val="0"/>
+              <w:autoSpaceDN w:val="0"/>
+              <w:adjustRightInd w:val="0"/>
+              <w:rPr>
+                <w:rFonts w:ascii="Consolas" w:hAnsi="Consolas" w:cs="Consolas"/>
+              </w:rPr>
+            </w:pPr>
+            <w:r>
+              <w:rPr>
+                <w:rFonts w:ascii="Consolas" w:hAnsi="Consolas" w:cs="Consolas"/>
+                <w:color w:val="000000"/>
+              </w:rPr>
+              <w:tab/>
+              <w:t xml:space="preserve">            </w:t>
+            </w:r>
+            <w:r>
+              <w:rPr>
+                <w:rFonts w:ascii="Consolas" w:hAnsi="Consolas" w:cs="Consolas"/>
+                <w:b/>
+                <w:bCs/>
+                <w:color w:val="7F0055"/>
+              </w:rPr>
+              <w:t>return</w:t>
+            </w:r>
+            <w:r>
+              <w:rPr>
+                <w:rFonts w:ascii="Consolas" w:hAnsi="Consolas" w:cs="Consolas"/>
+                <w:color w:val="000000"/>
+              </w:rPr>
+              <w:t xml:space="preserve"> </w:t>
+            </w:r>
+            <w:r>
+              <w:rPr>
+                <w:rFonts w:ascii="Consolas" w:hAnsi="Consolas" w:cs="Consolas"/>
+                <w:b/>
+                <w:bCs/>
+                <w:color w:val="7F0055"/>
+              </w:rPr>
+              <w:t>true</w:t>
+            </w:r>
+            <w:r>
+              <w:rPr>
+                <w:rFonts w:ascii="Consolas" w:hAnsi="Consolas" w:cs="Consolas"/>
+                <w:color w:val="000000"/>
+              </w:rPr>
+              <w:t>;</w:t>
+            </w:r>
+          </w:p>
+          <w:p>
+            <w:pPr>
+              <w:autoSpaceDE w:val="0"/>
+              <w:autoSpaceDN w:val="0"/>
+              <w:adjustRightInd w:val="0"/>
+              <w:rPr>
+                <w:rFonts w:ascii="Consolas" w:hAnsi="Consolas" w:cs="Consolas"/>
+              </w:rPr>
+            </w:pPr>
+            <w:r>
+              <w:rPr>
+                <w:rFonts w:ascii="Consolas" w:hAnsi="Consolas" w:cs="Consolas"/>
+                <w:color w:val="000000"/>
+              </w:rPr>
+              <w:tab/>
+              <w:t xml:space="preserve">        </w:t>
+            </w:r>
+            <w:r>
+              <w:rPr>
+                <w:rFonts w:ascii="Consolas" w:hAnsi="Consolas" w:cs="Consolas"/>
+                <w:b/>
+                <w:bCs/>
+                <w:color w:val="7F0055"/>
+              </w:rPr>
+              <w:t>if</w:t>
+            </w:r>
+            <w:r>
+              <w:rPr>
+                <w:rFonts w:ascii="Consolas" w:hAnsi="Consolas" w:cs="Consolas"/>
+                <w:color w:val="000000"/>
+              </w:rPr>
+              <w:t xml:space="preserve"> (!(</w:t>
+            </w:r>
+            <w:r>
+              <w:rPr>
+                <w:rFonts w:ascii="Consolas" w:hAnsi="Consolas" w:cs="Consolas"/>
+                <w:color w:val="6A3E3E"/>
+              </w:rPr>
+              <w:t>obj</w:t>
+            </w:r>
+            <w:r>
+              <w:rPr>
+                <w:rFonts w:ascii="Consolas" w:hAnsi="Consolas" w:cs="Consolas"/>
+                <w:color w:val="000000"/>
+              </w:rPr>
+              <w:t xml:space="preserve"> </w:t>
+            </w:r>
+            <w:r>
+              <w:rPr>
+                <w:rFonts w:ascii="Consolas" w:hAnsi="Consolas" w:cs="Consolas"/>
+                <w:b/>
+                <w:bCs/>
+                <w:color w:val="7F0055"/>
+              </w:rPr>
+              <w:t>instanceof</w:t>
+            </w:r>
+            <w:r>
+              <w:rPr>
+                <w:rFonts w:ascii="Consolas" w:hAnsi="Consolas" w:cs="Consolas"/>
+                <w:color w:val="000000"/>
+              </w:rPr>
+              <w:t xml:space="preserve"> Employee))</w:t>
+            </w:r>
+          </w:p>
+          <w:p>
+            <w:pPr>
+              <w:autoSpaceDE w:val="0"/>
+              <w:autoSpaceDN w:val="0"/>
+              <w:adjustRightInd w:val="0"/>
+              <w:rPr>
+                <w:rFonts w:ascii="Consolas" w:hAnsi="Consolas" w:cs="Consolas"/>
+              </w:rPr>
+            </w:pPr>
+            <w:r>
+              <w:rPr>
+                <w:rFonts w:ascii="Consolas" w:hAnsi="Consolas" w:cs="Consolas"/>
+                <w:color w:val="000000"/>
+              </w:rPr>
+              <w:tab/>
+              <w:t xml:space="preserve">            </w:t>
+            </w:r>
+            <w:r>
+              <w:rPr>
+                <w:rFonts w:ascii="Consolas" w:hAnsi="Consolas" w:cs="Consolas"/>
+                <w:b/>
+                <w:bCs/>
+                <w:color w:val="7F0055"/>
+              </w:rPr>
+              <w:t>return</w:t>
+            </w:r>
+            <w:r>
+              <w:rPr>
+                <w:rFonts w:ascii="Consolas" w:hAnsi="Consolas" w:cs="Consolas"/>
+                <w:color w:val="000000"/>
+              </w:rPr>
+              <w:t xml:space="preserve"> </w:t>
+            </w:r>
+            <w:r>
+              <w:rPr>
+                <w:rFonts w:ascii="Consolas" w:hAnsi="Consolas" w:cs="Consolas"/>
+                <w:b/>
+                <w:bCs/>
+                <w:color w:val="7F0055"/>
+              </w:rPr>
+              <w:t>false</w:t>
+            </w:r>
+            <w:r>
+              <w:rPr>
+                <w:rFonts w:ascii="Consolas" w:hAnsi="Consolas" w:cs="Consolas"/>
+                <w:color w:val="000000"/>
+              </w:rPr>
+              <w:t>;</w:t>
+            </w:r>
+          </w:p>
+          <w:p>
+            <w:pPr>
+              <w:autoSpaceDE w:val="0"/>
+              <w:autoSpaceDN w:val="0"/>
+              <w:adjustRightInd w:val="0"/>
+              <w:rPr>
+                <w:rFonts w:ascii="Consolas" w:hAnsi="Consolas" w:cs="Consolas"/>
+              </w:rPr>
+            </w:pPr>
+            <w:r>
+              <w:rPr>
+                <w:rFonts w:ascii="Consolas" w:hAnsi="Consolas" w:cs="Consolas"/>
+                <w:color w:val="000000"/>
+              </w:rPr>
+              <w:tab/>
+              <w:t xml:space="preserve">        Employee </w:t>
+            </w:r>
+            <w:r>
+              <w:rPr>
+                <w:rFonts w:ascii="Consolas" w:hAnsi="Consolas" w:cs="Consolas"/>
+                <w:color w:val="6A3E3E"/>
+              </w:rPr>
+              <w:t>employee</w:t>
+            </w:r>
+            <w:r>
+              <w:rPr>
+                <w:rFonts w:ascii="Consolas" w:hAnsi="Consolas" w:cs="Consolas"/>
+                <w:color w:val="000000"/>
+              </w:rPr>
+              <w:t xml:space="preserve"> = (Employee) </w:t>
+            </w:r>
+            <w:r>
+              <w:rPr>
+                <w:rFonts w:ascii="Consolas" w:hAnsi="Consolas" w:cs="Consolas"/>
+                <w:color w:val="6A3E3E"/>
+              </w:rPr>
+              <w:t>obj</w:t>
+            </w:r>
+            <w:r>
+              <w:rPr>
+                <w:rFonts w:ascii="Consolas" w:hAnsi="Consolas" w:cs="Consolas"/>
+                <w:color w:val="000000"/>
+              </w:rPr>
+              <w:t>;</w:t>
+            </w:r>
+          </w:p>
+          <w:p>
+            <w:pPr>
+              <w:autoSpaceDE w:val="0"/>
+              <w:autoSpaceDN w:val="0"/>
+              <w:adjustRightInd w:val="0"/>
+              <w:rPr>
+                <w:rFonts w:ascii="Consolas" w:hAnsi="Consolas" w:cs="Consolas"/>
+              </w:rPr>
+            </w:pPr>
+            <w:r>
+              <w:rPr>
+                <w:rFonts w:ascii="Consolas" w:hAnsi="Consolas" w:cs="Consolas"/>
+                <w:color w:val="000000"/>
+              </w:rPr>
+              <w:tab/>
+              <w:t xml:space="preserve">        </w:t>
+            </w:r>
+            <w:r>
+              <w:rPr>
+                <w:rFonts w:ascii="Consolas" w:hAnsi="Consolas" w:cs="Consolas"/>
+                <w:b/>
+                <w:bCs/>
+                <w:color w:val="7F0055"/>
+              </w:rPr>
+              <w:t>return</w:t>
+            </w:r>
+            <w:r>
+              <w:rPr>
+                <w:rFonts w:ascii="Consolas" w:hAnsi="Consolas" w:cs="Consolas"/>
+                <w:color w:val="000000"/>
+              </w:rPr>
+              <w:t xml:space="preserve"> </w:t>
+            </w:r>
+            <w:r>
+              <w:rPr>
+                <w:rFonts w:ascii="Consolas" w:hAnsi="Consolas" w:cs="Consolas"/>
+                <w:color w:val="6A3E3E"/>
+              </w:rPr>
+              <w:t>employee</w:t>
+            </w:r>
+            <w:r>
+              <w:rPr>
+                <w:rFonts w:ascii="Consolas" w:hAnsi="Consolas" w:cs="Consolas"/>
+                <w:color w:val="000000"/>
+              </w:rPr>
+              <w:t xml:space="preserve">.getAge() == </w:t>
+            </w:r>
+            <w:r>
+              <w:rPr>
+                <w:rFonts w:ascii="Consolas" w:hAnsi="Consolas" w:cs="Consolas"/>
+                <w:b/>
+                <w:bCs/>
+                <w:color w:val="7F0055"/>
+              </w:rPr>
+              <w:t>this</w:t>
+            </w:r>
+            <w:r>
+              <w:rPr>
+                <w:rFonts w:ascii="Consolas" w:hAnsi="Consolas" w:cs="Consolas"/>
+                <w:color w:val="000000"/>
+              </w:rPr>
+              <w:t>.getAge()</w:t>
+            </w:r>
+          </w:p>
+          <w:p>
+            <w:pPr>
+              <w:autoSpaceDE w:val="0"/>
+              <w:autoSpaceDN w:val="0"/>
+              <w:adjustRightInd w:val="0"/>
+              <w:rPr>
+                <w:rFonts w:ascii="Consolas" w:hAnsi="Consolas" w:cs="Consolas"/>
+              </w:rPr>
+            </w:pPr>
+            <w:r>
+              <w:rPr>
+                <w:rFonts w:ascii="Consolas" w:hAnsi="Consolas" w:cs="Consolas"/>
+                <w:color w:val="000000"/>
+              </w:rPr>
+              <w:tab/>
+              <w:t xml:space="preserve">                &amp;&amp; </w:t>
+            </w:r>
+            <w:r>
+              <w:rPr>
+                <w:rFonts w:ascii="Consolas" w:hAnsi="Consolas" w:cs="Consolas"/>
+                <w:color w:val="6A3E3E"/>
+              </w:rPr>
+              <w:t>employee</w:t>
+            </w:r>
+            <w:r>
+              <w:rPr>
+                <w:rFonts w:ascii="Consolas" w:hAnsi="Consolas" w:cs="Consolas"/>
+                <w:color w:val="000000"/>
+              </w:rPr>
+              <w:t xml:space="preserve">.getName() == </w:t>
+            </w:r>
+            <w:r>
+              <w:rPr>
+                <w:rFonts w:ascii="Consolas" w:hAnsi="Consolas" w:cs="Consolas"/>
+                <w:b/>
+                <w:bCs/>
+                <w:color w:val="7F0055"/>
+              </w:rPr>
+              <w:t>this</w:t>
+            </w:r>
+            <w:r>
+              <w:rPr>
+                <w:rFonts w:ascii="Consolas" w:hAnsi="Consolas" w:cs="Consolas"/>
+                <w:color w:val="000000"/>
+              </w:rPr>
+              <w:t>.getName();</w:t>
+            </w:r>
+          </w:p>
+          <w:p>
+            <w:pPr>
+              <w:autoSpaceDE w:val="0"/>
+              <w:autoSpaceDN w:val="0"/>
+              <w:adjustRightInd w:val="0"/>
+              <w:rPr>
+                <w:rFonts w:ascii="Consolas" w:hAnsi="Consolas" w:cs="Consolas"/>
+              </w:rPr>
+            </w:pPr>
+            <w:r>
+              <w:rPr>
+                <w:rFonts w:ascii="Consolas" w:hAnsi="Consolas" w:cs="Consolas"/>
+                <w:color w:val="000000"/>
+              </w:rPr>
+              <w:tab/>
+              <w:t xml:space="preserve">    }</w:t>
+            </w:r>
+          </w:p>
+          <w:p>
+            <w:pPr>
+              <w:autoSpaceDE w:val="0"/>
+              <w:autoSpaceDN w:val="0"/>
+              <w:adjustRightInd w:val="0"/>
+              <w:rPr>
+                <w:rFonts w:ascii="Consolas" w:hAnsi="Consolas" w:cs="Consolas"/>
+              </w:rPr>
+            </w:pPr>
+          </w:p>
+          <w:p>
+            <w:pPr>
+              <w:autoSpaceDE w:val="0"/>
+              <w:autoSpaceDN w:val="0"/>
+              <w:adjustRightInd w:val="0"/>
+              <w:rPr>
+                <w:rFonts w:ascii="Consolas" w:hAnsi="Consolas" w:cs="Consolas"/>
+              </w:rPr>
+            </w:pPr>
+            <w:r>
+              <w:rPr>
+                <w:rFonts w:ascii="Consolas" w:hAnsi="Consolas" w:cs="Consolas"/>
+                <w:color w:val="000000"/>
+              </w:rPr>
+              <w:tab/>
+              <w:t xml:space="preserve">      </w:t>
+            </w:r>
+            <w:r>
+              <w:rPr>
+                <w:rFonts w:ascii="Consolas" w:hAnsi="Consolas" w:cs="Consolas"/>
+                <w:color w:val="646464"/>
+              </w:rPr>
+              <w:t>@Override</w:t>
+            </w:r>
+          </w:p>
+          <w:p>
+            <w:pPr>
+              <w:autoSpaceDE w:val="0"/>
+              <w:autoSpaceDN w:val="0"/>
+              <w:adjustRightInd w:val="0"/>
+              <w:rPr>
+                <w:rFonts w:ascii="Consolas" w:hAnsi="Consolas" w:cs="Consolas"/>
+              </w:rPr>
+            </w:pPr>
+            <w:r>
+              <w:rPr>
+                <w:rFonts w:ascii="Consolas" w:hAnsi="Consolas" w:cs="Consolas"/>
+                <w:color w:val="000000"/>
+              </w:rPr>
+              <w:tab/>
+              <w:t xml:space="preserve">        </w:t>
+            </w:r>
+            <w:r>
+              <w:rPr>
+                <w:rFonts w:ascii="Consolas" w:hAnsi="Consolas" w:cs="Consolas"/>
+                <w:b/>
+                <w:bCs/>
+                <w:color w:val="7F0055"/>
+              </w:rPr>
+              <w:t>public</w:t>
+            </w:r>
+            <w:r>
+              <w:rPr>
+                <w:rFonts w:ascii="Consolas" w:hAnsi="Consolas" w:cs="Consolas"/>
+                <w:color w:val="000000"/>
+              </w:rPr>
+              <w:t xml:space="preserve"> </w:t>
+            </w:r>
+            <w:r>
+              <w:rPr>
+                <w:rFonts w:ascii="Consolas" w:hAnsi="Consolas" w:cs="Consolas"/>
+                <w:b/>
+                <w:bCs/>
+                <w:color w:val="7F0055"/>
+              </w:rPr>
+              <w:t>int</w:t>
+            </w:r>
+            <w:r>
+              <w:rPr>
+                <w:rFonts w:ascii="Consolas" w:hAnsi="Consolas" w:cs="Consolas"/>
+                <w:color w:val="000000"/>
+              </w:rPr>
+              <w:t xml:space="preserve"> hashCode() {</w:t>
+            </w:r>
+          </w:p>
+          <w:p>
+            <w:pPr>
+              <w:autoSpaceDE w:val="0"/>
+              <w:autoSpaceDN w:val="0"/>
+              <w:adjustRightInd w:val="0"/>
+              <w:rPr>
+                <w:rFonts w:ascii="Consolas" w:hAnsi="Consolas" w:cs="Consolas"/>
+              </w:rPr>
+            </w:pPr>
+            <w:r>
+              <w:rPr>
+                <w:rFonts w:ascii="Consolas" w:hAnsi="Consolas" w:cs="Consolas"/>
+                <w:color w:val="000000"/>
+              </w:rPr>
+              <w:tab/>
+              <w:t xml:space="preserve">            </w:t>
+            </w:r>
+            <w:r>
+              <w:rPr>
+                <w:rFonts w:ascii="Consolas" w:hAnsi="Consolas" w:cs="Consolas"/>
+                <w:b/>
+                <w:bCs/>
+                <w:color w:val="7F0055"/>
+              </w:rPr>
+              <w:t>int</w:t>
+            </w:r>
+            <w:r>
+              <w:rPr>
+                <w:rFonts w:ascii="Consolas" w:hAnsi="Consolas" w:cs="Consolas"/>
+                <w:color w:val="000000"/>
+              </w:rPr>
+              <w:t xml:space="preserve"> </w:t>
+            </w:r>
+            <w:r>
+              <w:rPr>
+                <w:rFonts w:ascii="Consolas" w:hAnsi="Consolas" w:cs="Consolas"/>
+                <w:color w:val="6A3E3E"/>
+              </w:rPr>
+              <w:t>result</w:t>
+            </w:r>
+            <w:r>
+              <w:rPr>
+                <w:rFonts w:ascii="Consolas" w:hAnsi="Consolas" w:cs="Consolas"/>
+                <w:color w:val="000000"/>
+              </w:rPr>
+              <w:t>=17;</w:t>
+            </w:r>
+          </w:p>
+          <w:p>
+            <w:pPr>
+              <w:autoSpaceDE w:val="0"/>
+              <w:autoSpaceDN w:val="0"/>
+              <w:adjustRightInd w:val="0"/>
+              <w:rPr>
+                <w:rFonts w:ascii="Consolas" w:hAnsi="Consolas" w:cs="Consolas"/>
+              </w:rPr>
+            </w:pPr>
+            <w:r>
+              <w:rPr>
+                <w:rFonts w:ascii="Consolas" w:hAnsi="Consolas" w:cs="Consolas"/>
+                <w:color w:val="000000"/>
+              </w:rPr>
+              <w:tab/>
+              <w:t xml:space="preserve">            </w:t>
+            </w:r>
+            <w:r>
+              <w:rPr>
+                <w:rFonts w:ascii="Consolas" w:hAnsi="Consolas" w:cs="Consolas"/>
+                <w:color w:val="6A3E3E"/>
+              </w:rPr>
+              <w:t>result</w:t>
+            </w:r>
+            <w:r>
+              <w:rPr>
+                <w:rFonts w:ascii="Consolas" w:hAnsi="Consolas" w:cs="Consolas"/>
+                <w:color w:val="000000"/>
+              </w:rPr>
+              <w:t>=31</w:t>
+            </w:r>
+            <w:r>
+              <w:rPr>
+                <w:rFonts w:ascii="Consolas" w:hAnsi="Consolas" w:cs="Consolas"/>
+                <w:color w:val="000000"/>
+              </w:rPr>
+              <w:t xml:space="preserve"> </w:t>
+            </w:r>
+            <w:r>
+              <w:rPr>
+                <w:rFonts w:ascii="Consolas" w:hAnsi="Consolas" w:cs="Consolas"/>
+                <w:color w:val="000000"/>
+              </w:rPr>
+              <w:t>*</w:t>
+            </w:r>
+            <w:r>
+              <w:rPr>
+                <w:rFonts w:ascii="Consolas" w:hAnsi="Consolas" w:cs="Consolas"/>
+                <w:color w:val="000000"/>
+              </w:rPr>
+              <w:t xml:space="preserve"> </w:t>
+            </w:r>
+            <w:r>
+              <w:rPr>
+                <w:rFonts w:ascii="Consolas" w:hAnsi="Consolas" w:cs="Consolas"/>
+                <w:color w:val="6A3E3E"/>
+              </w:rPr>
+              <w:t>result</w:t>
+            </w:r>
+            <w:r>
+              <w:rPr>
+                <w:rFonts w:ascii="Consolas" w:hAnsi="Consolas" w:cs="Consolas"/>
+                <w:color w:val="6A3E3E"/>
+              </w:rPr>
+              <w:t xml:space="preserve"> </w:t>
+            </w:r>
+            <w:r>
+              <w:rPr>
+                <w:rFonts w:ascii="Consolas" w:hAnsi="Consolas" w:cs="Consolas"/>
+                <w:color w:val="000000"/>
+              </w:rPr>
+              <w:t>+</w:t>
+            </w:r>
+            <w:r>
+              <w:rPr>
+                <w:rFonts w:ascii="Consolas" w:hAnsi="Consolas" w:cs="Consolas"/>
+                <w:color w:val="000000"/>
+              </w:rPr>
+              <w:t xml:space="preserve"> </w:t>
+            </w:r>
+            <w:r>
+              <w:rPr>
+                <w:rFonts w:ascii="Consolas" w:hAnsi="Consolas" w:cs="Consolas"/>
+                <w:color w:val="0000C0"/>
+              </w:rPr>
+              <w:t>age</w:t>
+            </w:r>
+            <w:r>
+              <w:rPr>
+                <w:rFonts w:ascii="Consolas" w:hAnsi="Consolas" w:cs="Consolas"/>
+                <w:color w:val="000000"/>
+              </w:rPr>
+              <w:t>;</w:t>
+            </w:r>
+          </w:p>
+          <w:p>
+            <w:pPr>
+              <w:autoSpaceDE w:val="0"/>
+              <w:autoSpaceDN w:val="0"/>
+              <w:adjustRightInd w:val="0"/>
+              <w:rPr>
+                <w:rFonts w:ascii="Consolas" w:hAnsi="Consolas" w:cs="Consolas"/>
+              </w:rPr>
+            </w:pPr>
+            <w:r>
+              <w:rPr>
+                <w:rFonts w:ascii="Consolas" w:hAnsi="Consolas" w:cs="Consolas"/>
+                <w:color w:val="000000"/>
+              </w:rPr>
+              <w:tab/>
+              <w:t xml:space="preserve">            </w:t>
+            </w:r>
+            <w:r>
+              <w:rPr>
+                <w:rFonts w:ascii="Consolas" w:hAnsi="Consolas" w:cs="Consolas"/>
+                <w:color w:val="6A3E3E"/>
+              </w:rPr>
+              <w:t>result</w:t>
+            </w:r>
+            <w:r>
+              <w:rPr>
+                <w:rFonts w:ascii="Consolas" w:hAnsi="Consolas" w:cs="Consolas"/>
+                <w:color w:val="000000"/>
+              </w:rPr>
+              <w:t>=31</w:t>
+            </w:r>
+            <w:r>
+              <w:rPr>
+                <w:rFonts w:ascii="Consolas" w:hAnsi="Consolas" w:cs="Consolas"/>
+                <w:color w:val="000000"/>
+              </w:rPr>
+              <w:t xml:space="preserve"> </w:t>
+            </w:r>
+            <w:r>
+              <w:rPr>
+                <w:rFonts w:ascii="Consolas" w:hAnsi="Consolas" w:cs="Consolas"/>
+                <w:color w:val="000000"/>
+              </w:rPr>
+              <w:t>*</w:t>
+            </w:r>
+            <w:r>
+              <w:rPr>
+                <w:rFonts w:ascii="Consolas" w:hAnsi="Consolas" w:cs="Consolas"/>
+                <w:color w:val="000000"/>
+              </w:rPr>
+              <w:t xml:space="preserve"> </w:t>
+            </w:r>
+            <w:r>
+              <w:rPr>
+                <w:rFonts w:ascii="Consolas" w:hAnsi="Consolas" w:cs="Consolas"/>
+                <w:color w:val="6A3E3E"/>
+              </w:rPr>
+              <w:t>result</w:t>
+            </w:r>
+            <w:r>
+              <w:rPr>
+                <w:rFonts w:ascii="Consolas" w:hAnsi="Consolas" w:cs="Consolas"/>
+                <w:color w:val="000000"/>
+              </w:rPr>
+              <w:t>;</w:t>
+            </w:r>
+          </w:p>
+          <w:p>
+            <w:pPr>
+              <w:autoSpaceDE w:val="0"/>
+              <w:autoSpaceDN w:val="0"/>
+              <w:adjustRightInd w:val="0"/>
+              <w:rPr>
+                <w:rFonts w:ascii="Consolas" w:hAnsi="Consolas" w:cs="Consolas"/>
+              </w:rPr>
+            </w:pPr>
+            <w:r>
+              <w:rPr>
+                <w:rFonts w:ascii="Consolas" w:hAnsi="Consolas" w:cs="Consolas"/>
+                <w:color w:val="000000"/>
+              </w:rPr>
+              <w:tab/>
+              <w:t xml:space="preserve">            </w:t>
+            </w:r>
+            <w:r>
+              <w:rPr>
+                <w:rFonts w:ascii="Consolas" w:hAnsi="Consolas" w:cs="Consolas"/>
+                <w:b/>
+                <w:bCs/>
+                <w:color w:val="7F0055"/>
+              </w:rPr>
+              <w:t>int</w:t>
+            </w:r>
+            <w:r>
+              <w:rPr>
+                <w:rFonts w:ascii="Consolas" w:hAnsi="Consolas" w:cs="Consolas"/>
+                <w:color w:val="000000"/>
+              </w:rPr>
+              <w:t xml:space="preserve"> </w:t>
+            </w:r>
+            <w:r>
+              <w:rPr>
+                <w:rFonts w:ascii="Consolas" w:hAnsi="Consolas" w:cs="Consolas"/>
+                <w:color w:val="6A3E3E"/>
+              </w:rPr>
+              <w:t>x</w:t>
+            </w:r>
+            <w:r>
+              <w:rPr>
+                <w:rFonts w:ascii="Consolas" w:hAnsi="Consolas" w:cs="Consolas"/>
+                <w:color w:val="000000"/>
+              </w:rPr>
+              <w:t xml:space="preserve"> = (</w:t>
+            </w:r>
+            <w:r>
+              <w:rPr>
+                <w:rFonts w:ascii="Consolas" w:hAnsi="Consolas" w:cs="Consolas"/>
+                <w:color w:val="0000C0"/>
+              </w:rPr>
+              <w:t>name</w:t>
+            </w:r>
+            <w:r>
+              <w:rPr>
+                <w:rFonts w:ascii="Consolas" w:hAnsi="Consolas" w:cs="Consolas"/>
+                <w:color w:val="000000"/>
+              </w:rPr>
+              <w:t>! =</w:t>
+            </w:r>
+            <w:r>
+              <w:rPr>
+                <w:rFonts w:ascii="Consolas" w:hAnsi="Consolas" w:cs="Consolas"/>
+                <w:b/>
+                <w:bCs/>
+                <w:color w:val="7F0055"/>
+              </w:rPr>
+              <w:t>null</w:t>
+            </w:r>
+            <w:r>
+              <w:rPr>
+                <w:rFonts w:ascii="Consolas" w:hAnsi="Consolas" w:cs="Consolas"/>
+                <w:color w:val="000000"/>
+              </w:rPr>
+              <w:t xml:space="preserve">? </w:t>
+            </w:r>
+            <w:r>
+              <w:rPr>
+                <w:rFonts w:ascii="Consolas" w:hAnsi="Consolas" w:cs="Consolas"/>
+                <w:color w:val="0000C0"/>
+              </w:rPr>
+              <w:t>name</w:t>
+            </w:r>
+            <w:r>
+              <w:rPr>
+                <w:rFonts w:ascii="Consolas" w:hAnsi="Consolas" w:cs="Consolas"/>
+                <w:color w:val="000000"/>
+              </w:rPr>
+              <w:t>.hashCode () :</w:t>
+            </w:r>
+            <w:r>
+              <w:rPr>
+                <w:rFonts w:ascii="Consolas" w:hAnsi="Consolas" w:cs="Consolas"/>
+                <w:color w:val="000000"/>
+              </w:rPr>
+              <w:t>0);</w:t>
+            </w:r>
+          </w:p>
+          <w:p>
+            <w:pPr>
+              <w:autoSpaceDE w:val="0"/>
+              <w:autoSpaceDN w:val="0"/>
+              <w:adjustRightInd w:val="0"/>
+              <w:rPr>
+                <w:rFonts w:ascii="Consolas" w:hAnsi="Consolas" w:cs="Consolas"/>
+              </w:rPr>
+            </w:pPr>
+            <w:r>
+              <w:rPr>
+                <w:rFonts w:ascii="Consolas" w:hAnsi="Consolas" w:cs="Consolas"/>
+                <w:color w:val="000000"/>
+              </w:rPr>
+              <w:tab/>
+              <w:t xml:space="preserve">            </w:t>
+            </w:r>
+            <w:r>
+              <w:rPr>
+                <w:rFonts w:ascii="Consolas" w:hAnsi="Consolas" w:cs="Consolas"/>
+                <w:color w:val="6A3E3E"/>
+              </w:rPr>
+              <w:t>result</w:t>
+            </w:r>
+            <w:r>
+              <w:rPr>
+                <w:rFonts w:ascii="Consolas" w:hAnsi="Consolas" w:cs="Consolas"/>
+                <w:color w:val="000000"/>
+              </w:rPr>
+              <w:t xml:space="preserve"> = </w:t>
+            </w:r>
+            <w:r>
+              <w:rPr>
+                <w:rFonts w:ascii="Consolas" w:hAnsi="Consolas" w:cs="Consolas"/>
+                <w:color w:val="6A3E3E"/>
+              </w:rPr>
+              <w:t>result</w:t>
+            </w:r>
+            <w:r>
+              <w:rPr>
+                <w:rFonts w:ascii="Consolas" w:hAnsi="Consolas" w:cs="Consolas"/>
+                <w:color w:val="000000"/>
+              </w:rPr>
+              <w:t xml:space="preserve"> + </w:t>
+            </w:r>
+            <w:r>
+              <w:rPr>
+                <w:rFonts w:ascii="Consolas" w:hAnsi="Consolas" w:cs="Consolas"/>
+                <w:color w:val="6A3E3E"/>
+              </w:rPr>
+              <w:t>x</w:t>
+            </w:r>
+            <w:r>
+              <w:rPr>
+                <w:rFonts w:ascii="Consolas" w:hAnsi="Consolas" w:cs="Consolas"/>
+                <w:color w:val="000000"/>
+              </w:rPr>
+              <w:t>;</w:t>
+            </w:r>
+          </w:p>
+          <w:p>
+            <w:pPr>
+              <w:autoSpaceDE w:val="0"/>
+              <w:autoSpaceDN w:val="0"/>
+              <w:adjustRightInd w:val="0"/>
+              <w:rPr>
+                <w:rFonts w:ascii="Consolas" w:hAnsi="Consolas" w:cs="Consolas"/>
+              </w:rPr>
+            </w:pPr>
+            <w:r>
+              <w:rPr>
+                <w:rFonts w:ascii="Consolas" w:hAnsi="Consolas" w:cs="Consolas"/>
+                <w:color w:val="000000"/>
+              </w:rPr>
+              <w:tab/>
+              <w:t xml:space="preserve">            </w:t>
+            </w:r>
+            <w:r>
+              <w:rPr>
+                <w:rFonts w:ascii="Consolas" w:hAnsi="Consolas" w:cs="Consolas"/>
+                <w:b/>
+                <w:bCs/>
+                <w:color w:val="7F0055"/>
+              </w:rPr>
+              <w:t>return</w:t>
+            </w:r>
+            <w:r>
+              <w:rPr>
+                <w:rFonts w:ascii="Consolas" w:hAnsi="Consolas" w:cs="Consolas"/>
+                <w:color w:val="000000"/>
+              </w:rPr>
+              <w:t xml:space="preserve"> </w:t>
+            </w:r>
+            <w:r>
+              <w:rPr>
+                <w:rFonts w:ascii="Consolas" w:hAnsi="Consolas" w:cs="Consolas"/>
+                <w:color w:val="6A3E3E"/>
+              </w:rPr>
+              <w:t>result</w:t>
+            </w:r>
+            <w:r>
+              <w:rPr>
+                <w:rFonts w:ascii="Consolas" w:hAnsi="Consolas" w:cs="Consolas"/>
+                <w:color w:val="000000"/>
+              </w:rPr>
+              <w:t>;</w:t>
+            </w:r>
+          </w:p>
+          <w:p>
+            <w:pPr>
+              <w:rPr>
+                <w:rFonts w:cs="Arial"/>
+                <w:color w:val="242729"/>
+                <w:sz w:val="24"/>
+                <w:szCs w:val="24"/>
+                <w:shd w:val="clear" w:color="auto" w:fill="FFFFFF"/>
+              </w:rPr>
+            </w:pPr>
+            <w:r>
+              <w:rPr>
+                <w:rFonts w:ascii="Consolas" w:hAnsi="Consolas" w:cs="Consolas"/>
+                <w:color w:val="000000"/>
+              </w:rPr>
+              <w:tab/>
+              <w:t xml:space="preserve">        }</w:t>
+            </w:r>
+          </w:p>
+        </w:tc>
+      </w:tr>
+      <w:tr>
+        <w:tc>
+          <w:tcPr>
+            <w:tcW w:w="9350" w:type="dxa"/>
+          </w:tcPr>
+          <w:p>
+            <w:pPr>
+              <w:rPr>
+                <w:rFonts w:cs="Arial"/>
+                <w:color w:val="242729"/>
+                <w:sz w:val="24"/>
+                <w:szCs w:val="24"/>
+                <w:shd w:val="clear" w:color="auto" w:fill="FFFFFF"/>
+              </w:rPr>
+            </w:pPr>
+          </w:p>
+          <w:p>
+            <w:pPr>
+              <w:rPr>
+                <w:rFonts w:cs="Arial"/>
+                <w:b/>
+                <w:bCs/>
+                <w:color w:val="242729"/>
+                <w:sz w:val="24"/>
+                <w:szCs w:val="24"/>
+                <w:shd w:val="clear" w:color="auto" w:fill="FFFFFF"/>
+              </w:rPr>
+            </w:pPr>
+            <w:r>
+              <w:rPr>
+                <w:rFonts w:cs="Arial"/>
+                <w:b/>
+                <w:bCs/>
+                <w:color w:val="242729"/>
+                <w:sz w:val="24"/>
+                <w:szCs w:val="24"/>
+                <w:shd w:val="clear" w:color="auto" w:fill="FFFFFF"/>
+              </w:rPr>
+              <w:t>Override only equals</w:t>
+            </w:r>
+          </w:p>
+          <w:p>
+            <w:pPr>
+              <w:rPr>
+                <w:rFonts w:cs="Arial"/>
+                <w:color w:val="242729"/>
+                <w:sz w:val="24"/>
+                <w:szCs w:val="24"/>
+                <w:shd w:val="clear" w:color="auto" w:fill="FFFFFF"/>
+              </w:rPr>
+            </w:pPr>
+          </w:p>
+          <w:p>
+            <w:pPr>
+              <w:rPr>
+                <w:rFonts w:cs="Arial"/>
+                <w:color w:val="242729"/>
+                <w:sz w:val="24"/>
+                <w:szCs w:val="24"/>
+                <w:shd w:val="clear" w:color="auto" w:fill="FFFFFF"/>
+              </w:rPr>
+            </w:pPr>
+            <w:r>
+              <w:rPr>
+                <w:rFonts w:cs="Arial"/>
+                <w:color w:val="242729"/>
+                <w:sz w:val="24"/>
+                <w:szCs w:val="24"/>
+                <w:shd w:val="clear" w:color="auto" w:fill="FFFFFF"/>
+              </w:rPr>
+              <w:lastRenderedPageBreak/>
+              <w:t xml:space="preserve">If only equals is </w:t>
+            </w:r>
+            <w:r>
+              <w:rPr>
+                <w:rFonts w:cs="Arial"/>
+                <w:color w:val="242729"/>
+                <w:sz w:val="24"/>
+                <w:szCs w:val="24"/>
+                <w:shd w:val="clear" w:color="auto" w:fill="FFFFFF"/>
+              </w:rPr>
+              <w:t>overridden</w:t>
+            </w:r>
+            <w:r>
+              <w:rPr>
+                <w:rFonts w:cs="Arial"/>
+                <w:color w:val="242729"/>
+                <w:sz w:val="24"/>
+                <w:szCs w:val="24"/>
+                <w:shd w:val="clear" w:color="auto" w:fill="FFFFFF"/>
+              </w:rPr>
+              <w:t>, then when you call </w:t>
+            </w:r>
+            <w:r>
+              <w:rPr>
+                <w:rFonts w:cs="Arial"/>
+                <w:b/>
+                <w:color w:val="242729"/>
+                <w:sz w:val="24"/>
+                <w:szCs w:val="24"/>
+                <w:shd w:val="clear" w:color="auto" w:fill="FFFFFF"/>
+              </w:rPr>
+              <w:t>myMap.put(first,someValue)</w:t>
+            </w:r>
+            <w:r>
+              <w:rPr>
+                <w:rFonts w:cs="Arial"/>
+                <w:color w:val="242729"/>
+                <w:sz w:val="24"/>
+                <w:szCs w:val="24"/>
+                <w:shd w:val="clear" w:color="auto" w:fill="FFFFFF"/>
+              </w:rPr>
+              <w:t> first will hash to some bucket and when you call </w:t>
+            </w:r>
+            <w:r>
+              <w:rPr>
+                <w:rFonts w:cs="Arial"/>
+                <w:b/>
+                <w:color w:val="242729"/>
+                <w:sz w:val="24"/>
+                <w:szCs w:val="24"/>
+                <w:shd w:val="clear" w:color="auto" w:fill="FFFFFF"/>
+              </w:rPr>
+              <w:t>myMap.put(second,someOtherValue)</w:t>
+            </w:r>
+            <w:r>
+              <w:rPr>
+                <w:rFonts w:cs="Arial"/>
+                <w:color w:val="242729"/>
+                <w:sz w:val="24"/>
+                <w:szCs w:val="24"/>
+                <w:shd w:val="clear" w:color="auto" w:fill="FFFFFF"/>
+              </w:rPr>
+              <w:t> it will hash to some other bucket (as they have a different hashCode).</w:t>
+            </w:r>
+          </w:p>
+          <w:p>
+            <w:pPr>
+              <w:rPr>
+                <w:rFonts w:cs="Arial"/>
+                <w:color w:val="242729"/>
+                <w:sz w:val="24"/>
+                <w:szCs w:val="24"/>
+                <w:shd w:val="clear" w:color="auto" w:fill="FFFFFF"/>
+              </w:rPr>
+            </w:pPr>
+          </w:p>
+          <w:p>
+            <w:pPr>
+              <w:rPr>
+                <w:rFonts w:cs="Arial"/>
+                <w:color w:val="242729"/>
+                <w:sz w:val="24"/>
+                <w:szCs w:val="24"/>
+                <w:shd w:val="clear" w:color="auto" w:fill="FFFFFF"/>
+              </w:rPr>
+            </w:pPr>
+            <w:r>
+              <w:rPr>
+                <w:rFonts w:cs="Arial"/>
+                <w:color w:val="242729"/>
+                <w:sz w:val="24"/>
+                <w:szCs w:val="24"/>
+                <w:shd w:val="clear" w:color="auto" w:fill="FFFFFF"/>
+              </w:rPr>
+              <w:t>So, although they are equal, as they don't hash to the same bucket, the map can't realize it and both of them stay in the map.</w:t>
+            </w:r>
+          </w:p>
+          <w:p>
+            <w:pPr>
+              <w:rPr>
+                <w:rFonts w:cs="Arial"/>
+                <w:color w:val="242729"/>
+                <w:sz w:val="24"/>
+                <w:szCs w:val="24"/>
+                <w:shd w:val="clear" w:color="auto" w:fill="FFFFFF"/>
+              </w:rPr>
+            </w:pPr>
+          </w:p>
+          <w:p>
+            <w:pPr>
+              <w:rPr>
+                <w:rFonts w:cs="Arial"/>
+                <w:b/>
+                <w:bCs/>
+                <w:color w:val="242729"/>
+                <w:sz w:val="24"/>
+                <w:szCs w:val="24"/>
+                <w:shd w:val="clear" w:color="auto" w:fill="FFFFFF"/>
+              </w:rPr>
+            </w:pPr>
+            <w:r>
+              <w:rPr>
+                <w:rFonts w:cs="Arial"/>
+                <w:b/>
+                <w:bCs/>
+                <w:color w:val="242729"/>
+                <w:sz w:val="24"/>
+                <w:szCs w:val="24"/>
+                <w:shd w:val="clear" w:color="auto" w:fill="FFFFFF"/>
+              </w:rPr>
+              <w:t>Override only hashCode</w:t>
+            </w:r>
+          </w:p>
+          <w:p>
+            <w:pPr>
+              <w:rPr>
+                <w:rFonts w:cs="Arial"/>
+                <w:color w:val="242729"/>
+                <w:sz w:val="24"/>
+                <w:szCs w:val="24"/>
+                <w:shd w:val="clear" w:color="auto" w:fill="FFFFFF"/>
+              </w:rPr>
+            </w:pPr>
+          </w:p>
+          <w:p>
+            <w:pPr>
+              <w:rPr>
+                <w:rFonts w:cs="Arial"/>
+                <w:color w:val="242729"/>
+                <w:sz w:val="24"/>
+                <w:szCs w:val="24"/>
+                <w:shd w:val="clear" w:color="auto" w:fill="FFFFFF"/>
+              </w:rPr>
+            </w:pPr>
+            <w:r>
+              <w:rPr>
+                <w:rFonts w:cs="Arial"/>
+                <w:color w:val="242729"/>
+                <w:sz w:val="24"/>
+                <w:szCs w:val="24"/>
+                <w:shd w:val="clear" w:color="auto" w:fill="FFFFFF"/>
+              </w:rPr>
+              <w:t>MyClass first = new MyClass("a","first");</w:t>
+            </w:r>
+          </w:p>
+          <w:p>
+            <w:pPr>
+              <w:rPr>
+                <w:rFonts w:cs="Arial"/>
+                <w:color w:val="242729"/>
+                <w:sz w:val="24"/>
+                <w:szCs w:val="24"/>
+                <w:shd w:val="clear" w:color="auto" w:fill="FFFFFF"/>
+              </w:rPr>
+            </w:pPr>
+            <w:r>
+              <w:rPr>
+                <w:rFonts w:cs="Arial"/>
+                <w:color w:val="242729"/>
+                <w:sz w:val="24"/>
+                <w:szCs w:val="24"/>
+                <w:shd w:val="clear" w:color="auto" w:fill="FFFFFF"/>
+              </w:rPr>
+              <w:t>MyClass second = new MyClass("a","second");</w:t>
+            </w:r>
+          </w:p>
+          <w:p>
+            <w:pPr>
+              <w:rPr>
+                <w:rFonts w:cs="Arial"/>
+                <w:color w:val="242729"/>
+                <w:sz w:val="24"/>
+                <w:szCs w:val="24"/>
+                <w:shd w:val="clear" w:color="auto" w:fill="FFFFFF"/>
+              </w:rPr>
+            </w:pPr>
+          </w:p>
+          <w:p>
+            <w:pPr>
+              <w:rPr>
+                <w:rFonts w:cs="Arial"/>
+                <w:color w:val="242729"/>
+                <w:sz w:val="24"/>
+                <w:szCs w:val="24"/>
+                <w:shd w:val="clear" w:color="auto" w:fill="FFFFFF"/>
+              </w:rPr>
+            </w:pPr>
+            <w:r>
+              <w:rPr>
+                <w:rFonts w:cs="Arial"/>
+                <w:color w:val="242729"/>
+                <w:sz w:val="24"/>
+                <w:szCs w:val="24"/>
+                <w:shd w:val="clear" w:color="auto" w:fill="FFFFFF"/>
+              </w:rPr>
+              <w:t>If you only override hashCode then when you call </w:t>
+            </w:r>
+            <w:r>
+              <w:rPr>
+                <w:rFonts w:cs="Arial"/>
+                <w:b/>
+                <w:color w:val="242729"/>
+                <w:sz w:val="24"/>
+                <w:szCs w:val="24"/>
+                <w:shd w:val="clear" w:color="auto" w:fill="FFFFFF"/>
+              </w:rPr>
+              <w:t>myMap.put (</w:t>
+            </w:r>
+            <w:r>
+              <w:rPr>
+                <w:rFonts w:cs="Arial"/>
+                <w:b/>
+                <w:color w:val="242729"/>
+                <w:sz w:val="24"/>
+                <w:szCs w:val="24"/>
+                <w:shd w:val="clear" w:color="auto" w:fill="FFFFFF"/>
+              </w:rPr>
+              <w:t>first</w:t>
+            </w:r>
+            <w:r>
+              <w:rPr>
+                <w:rFonts w:cs="Arial"/>
+                <w:b/>
+                <w:color w:val="242729"/>
+                <w:sz w:val="24"/>
+                <w:szCs w:val="24"/>
+                <w:shd w:val="clear" w:color="auto" w:fill="FFFFFF"/>
+              </w:rPr>
+              <w:t xml:space="preserve">, </w:t>
+            </w:r>
+            <w:r>
+              <w:rPr>
+                <w:rFonts w:cs="Arial"/>
+                <w:b/>
+                <w:color w:val="242729"/>
+                <w:sz w:val="24"/>
+                <w:szCs w:val="24"/>
+                <w:shd w:val="clear" w:color="auto" w:fill="FFFFFF"/>
+              </w:rPr>
+              <w:t>alpha</w:t>
+            </w:r>
+            <w:r>
+              <w:rPr>
+                <w:rFonts w:cs="Arial"/>
+                <w:b/>
+                <w:color w:val="242729"/>
+                <w:sz w:val="24"/>
+                <w:szCs w:val="24"/>
+                <w:shd w:val="clear" w:color="auto" w:fill="FFFFFF"/>
+              </w:rPr>
+              <w:t>)</w:t>
+            </w:r>
+            <w:r>
+              <w:rPr>
+                <w:rFonts w:cs="Arial"/>
+                <w:color w:val="242729"/>
+                <w:sz w:val="24"/>
+                <w:szCs w:val="24"/>
+                <w:shd w:val="clear" w:color="auto" w:fill="FFFFFF"/>
+              </w:rPr>
+              <w:t xml:space="preserve"> it takes first, calculates its hashCode and stores it in a given bucket. Then when you </w:t>
+            </w:r>
+            <w:r>
+              <w:rPr>
+                <w:rFonts w:cs="Arial"/>
+                <w:color w:val="242729"/>
+                <w:sz w:val="24"/>
+                <w:szCs w:val="24"/>
+                <w:shd w:val="clear" w:color="auto" w:fill="FFFFFF"/>
+              </w:rPr>
+              <w:t>c</w:t>
+            </w:r>
+            <w:r>
+              <w:rPr>
+                <w:rFonts w:cs="Arial"/>
+                <w:color w:val="242729"/>
+                <w:sz w:val="24"/>
+                <w:szCs w:val="24"/>
+                <w:shd w:val="clear" w:color="auto" w:fill="FFFFFF"/>
+              </w:rPr>
+              <w:t>all</w:t>
+            </w:r>
+            <w:r>
+              <w:rPr>
+                <w:rFonts w:cs="Arial"/>
+                <w:color w:val="242729"/>
+                <w:sz w:val="24"/>
+                <w:szCs w:val="24"/>
+                <w:shd w:val="clear" w:color="auto" w:fill="FFFFFF"/>
+              </w:rPr>
+              <w:t xml:space="preserve"> </w:t>
+            </w:r>
+            <w:r>
+              <w:rPr>
+                <w:rFonts w:cs="Arial"/>
+                <w:b/>
+                <w:color w:val="242729"/>
+                <w:sz w:val="24"/>
+                <w:szCs w:val="24"/>
+                <w:shd w:val="clear" w:color="auto" w:fill="FFFFFF"/>
+              </w:rPr>
+              <w:t>myMap.put (</w:t>
+            </w:r>
+            <w:r>
+              <w:rPr>
+                <w:rFonts w:cs="Arial"/>
+                <w:b/>
+                <w:color w:val="242729"/>
+                <w:sz w:val="24"/>
+                <w:szCs w:val="24"/>
+                <w:shd w:val="clear" w:color="auto" w:fill="FFFFFF"/>
+              </w:rPr>
+              <w:t>second</w:t>
+            </w:r>
+            <w:r>
+              <w:rPr>
+                <w:rFonts w:cs="Arial"/>
+                <w:b/>
+                <w:color w:val="242729"/>
+                <w:sz w:val="24"/>
+                <w:szCs w:val="24"/>
+                <w:shd w:val="clear" w:color="auto" w:fill="FFFFFF"/>
+              </w:rPr>
+              <w:t xml:space="preserve">, </w:t>
+            </w:r>
+            <w:r>
+              <w:rPr>
+                <w:rFonts w:cs="Arial"/>
+                <w:b/>
+                <w:color w:val="242729"/>
+                <w:sz w:val="24"/>
+                <w:szCs w:val="24"/>
+                <w:shd w:val="clear" w:color="auto" w:fill="FFFFFF"/>
+              </w:rPr>
+              <w:t>beta</w:t>
+            </w:r>
+            <w:r>
+              <w:rPr>
+                <w:rFonts w:cs="Arial"/>
+                <w:b/>
+                <w:color w:val="242729"/>
+                <w:sz w:val="24"/>
+                <w:szCs w:val="24"/>
+                <w:shd w:val="clear" w:color="auto" w:fill="FFFFFF"/>
+              </w:rPr>
+              <w:t>)</w:t>
+            </w:r>
+            <w:r>
+              <w:rPr>
+                <w:rFonts w:cs="Arial"/>
+                <w:color w:val="242729"/>
+                <w:sz w:val="24"/>
+                <w:szCs w:val="24"/>
+                <w:shd w:val="clear" w:color="auto" w:fill="FFFFFF"/>
+              </w:rPr>
+              <w:t> it should replace first with second as per the </w:t>
+            </w:r>
+            <w:hyperlink r:id="rId8" w:anchor="put%28java.lang.Object,%20java.lang.Object%29" w:history="1">
+              <w:r>
+                <w:rPr>
+                  <w:rStyle w:val="Hyperlink"/>
+                  <w:rFonts w:cs="Arial"/>
+                  <w:sz w:val="24"/>
+                  <w:szCs w:val="24"/>
+                  <w:shd w:val="clear" w:color="auto" w:fill="FFFFFF"/>
+                </w:rPr>
+                <w:t>Map Documentation</w:t>
+              </w:r>
+            </w:hyperlink>
+            <w:r>
+              <w:rPr>
+                <w:rFonts w:cs="Arial"/>
+                <w:color w:val="242729"/>
+                <w:sz w:val="24"/>
+                <w:szCs w:val="24"/>
+                <w:shd w:val="clear" w:color="auto" w:fill="FFFFFF"/>
+              </w:rPr>
+              <w:t> because they are equal (according to the business requirement).</w:t>
+            </w:r>
+          </w:p>
+          <w:p>
+            <w:pPr>
+              <w:rPr>
+                <w:rFonts w:cs="Arial"/>
+                <w:color w:val="242729"/>
+                <w:sz w:val="24"/>
+                <w:szCs w:val="24"/>
+                <w:shd w:val="clear" w:color="auto" w:fill="FFFFFF"/>
+              </w:rPr>
+            </w:pPr>
+          </w:p>
+          <w:p>
+            <w:pPr>
+              <w:rPr>
+                <w:rFonts w:cs="Arial"/>
+                <w:color w:val="242729"/>
+                <w:sz w:val="24"/>
+                <w:szCs w:val="24"/>
+                <w:shd w:val="clear" w:color="auto" w:fill="FFFFFF"/>
+              </w:rPr>
+            </w:pPr>
+            <w:r>
+              <w:rPr>
+                <w:rFonts w:cs="Arial"/>
+                <w:color w:val="242729"/>
+                <w:sz w:val="24"/>
+                <w:szCs w:val="24"/>
+                <w:shd w:val="clear" w:color="auto" w:fill="FFFFFF"/>
+              </w:rPr>
+              <w:t>But the problem is that equals was not redefined, so when the map hashes second and iterates through the bucket looking if there is an object k such that </w:t>
+            </w:r>
+            <w:r>
+              <w:rPr>
+                <w:rFonts w:cs="Arial"/>
+                <w:b/>
+                <w:color w:val="242729"/>
+                <w:sz w:val="24"/>
+                <w:szCs w:val="24"/>
+                <w:shd w:val="clear" w:color="auto" w:fill="FFFFFF"/>
+              </w:rPr>
+              <w:t>second.equals(k)</w:t>
+            </w:r>
+            <w:r>
+              <w:rPr>
+                <w:rFonts w:cs="Arial"/>
+                <w:color w:val="242729"/>
+                <w:sz w:val="24"/>
+                <w:szCs w:val="24"/>
+                <w:shd w:val="clear" w:color="auto" w:fill="FFFFFF"/>
+              </w:rPr>
+              <w:t> is true it won't find any as </w:t>
+            </w:r>
+            <w:r>
+              <w:rPr>
+                <w:rFonts w:cs="Arial"/>
+                <w:b/>
+                <w:color w:val="242729"/>
+                <w:sz w:val="24"/>
+                <w:szCs w:val="24"/>
+                <w:shd w:val="clear" w:color="auto" w:fill="FFFFFF"/>
+              </w:rPr>
+              <w:t>second.equals(first)</w:t>
+            </w:r>
+            <w:r>
+              <w:rPr>
+                <w:rFonts w:cs="Arial"/>
+                <w:color w:val="242729"/>
+                <w:sz w:val="24"/>
+                <w:szCs w:val="24"/>
+                <w:shd w:val="clear" w:color="auto" w:fill="FFFFFF"/>
+              </w:rPr>
+              <w:t> will be false.</w:t>
+            </w:r>
+          </w:p>
+          <w:p>
+            <w:pPr>
+              <w:rPr>
+                <w:rFonts w:cs="Arial"/>
+                <w:color w:val="242729"/>
+                <w:sz w:val="24"/>
+                <w:szCs w:val="24"/>
+                <w:shd w:val="clear" w:color="auto" w:fill="FFFFFF"/>
+              </w:rPr>
+            </w:pPr>
+          </w:p>
+        </w:tc>
+      </w:tr>
+    </w:tbl>
+    <w:p>
+      <w:pPr>
+        <w:shd w:val="clear" w:color="auto" w:fill="FFFFFF" w:themeFill="background1"/>
+        <w:rPr>
+          <w:rFonts w:cs="Arial"/>
+          <w:color w:val="242729"/>
+          <w:sz w:val="24"/>
+          <w:szCs w:val="24"/>
+          <w:shd w:val="clear" w:color="auto" w:fill="FFFFFF"/>
+        </w:rPr>
+      </w:pPr>
+    </w:p>
+    <w:p>
+      <w:pPr>
+        <w:shd w:val="clear" w:color="auto" w:fill="FFFFFF" w:themeFill="background1"/>
+        <w:rPr>
+          <w:rFonts w:cs="Arial"/>
+          <w:color w:val="242729"/>
+          <w:sz w:val="24"/>
+          <w:szCs w:val="24"/>
+          <w:shd w:val="clear" w:color="auto" w:fill="FFFFFF"/>
+        </w:rPr>
+      </w:pPr>
+    </w:p>
     <w:p>
       <w:pPr>
         <w:pStyle w:val="ListParagraph"/>
@@ -14065,17 +16724,7 @@
           <w:szCs w:val="20"/>
           <w:shd w:val="clear" w:color="auto" w:fill="FFFFFF"/>
         </w:rPr>
-        <w:t xml:space="preserve">Before JDBC, ODBC API was the database API to connect and execute query with the database. But, ODBC API uses ODBC driver which is written in C language (i.e. platform dependent and </w:t>
-      </w:r>
-      <w:r>
-        <w:rPr>
-          <w:color w:val="000000"/>
-          <w:sz w:val="24"/>
-          <w:szCs w:val="20"/>
-          <w:shd w:val="clear" w:color="auto" w:fill="FFFFFF"/>
-        </w:rPr>
-        <w:lastRenderedPageBreak/>
-        <w:t>unsecured). That is why Java has defined its own API (JDBC API) that uses JDBC drivers (written in Java language).</w:t>
+        <w:t>Before JDBC, ODBC API was the database API to connect and execute query with the database. But, ODBC API uses ODBC driver which is written in C language (i.e. platform dependent and unsecured). That is why Java has defined its own API (JDBC API) that uses JDBC drivers (written in Java language).</w:t>
       </w:r>
     </w:p>
     <w:p>
@@ -14150,6 +16799,7 @@
           <w:sz w:val="24"/>
           <w:szCs w:val="20"/>
         </w:rPr>
+        <w:lastRenderedPageBreak/>
         <w:t>JDBC-ODBC bridge driver</w:t>
       </w:r>
     </w:p>
@@ -14924,7 +17574,6 @@
           <w:sz w:val="24"/>
           <w:szCs w:val="20"/>
         </w:rPr>
-        <w:lastRenderedPageBreak/>
         <w:t>CallableStatement</w:t>
       </w:r>
       <w:r>
@@ -15039,6 +17688,7 @@
           <w:szCs w:val="20"/>
           <w:shd w:val="clear" w:color="auto" w:fill="FFFFFF"/>
         </w:rPr>
+        <w:lastRenderedPageBreak/>
         <w:t>By using</w:t>
       </w:r>
       <w:r>
@@ -15702,7 +18352,6 @@
                 <w:szCs w:val="20"/>
                 <w:shd w:val="clear" w:color="auto" w:fill="FFFFFF"/>
               </w:rPr>
-              <w:lastRenderedPageBreak/>
               <w:t>The thread is in runnable state after invocation of start() method, but the thread scheduler has not selected it to be the running thread.</w:t>
             </w:r>
           </w:p>
@@ -16513,7 +19162,6 @@
                 <w:sz w:val="24"/>
                 <w:szCs w:val="20"/>
               </w:rPr>
-              <w:lastRenderedPageBreak/>
               <w:t>2) wait() method releases the lock.</w:t>
             </w:r>
           </w:p>
@@ -16680,6 +19328,7 @@
           <w:szCs w:val="20"/>
           <w:bdr w:val="none" w:sz="0" w:space="0" w:color="auto" w:frame="1"/>
         </w:rPr>
+        <w:lastRenderedPageBreak/>
         <w:t>public</w:t>
       </w:r>
       <w:r>
@@ -17981,7 +20630,6 @@
                 <w:szCs w:val="20"/>
                 <w:bdr w:val="none" w:sz="0" w:space="0" w:color="auto" w:frame="1"/>
               </w:rPr>
-              <w:lastRenderedPageBreak/>
               <w:t> }  </w:t>
             </w:r>
           </w:p>
@@ -18042,7 +20690,6 @@
                 <w:sz w:val="20"/>
                 <w:szCs w:val="20"/>
               </w:rPr>
-              <w:lastRenderedPageBreak/>
               <w:t>1</w:t>
             </w:r>
           </w:p>
@@ -18275,8 +20922,6 @@
           <w:shd w:val="clear" w:color="auto" w:fill="FFFFFF"/>
         </w:rPr>
       </w:pPr>
-      <w:bookmarkStart w:id="0" w:name="_GoBack"/>
-      <w:bookmarkEnd w:id="0"/>
     </w:p>
     <w:p>
       <w:pPr>
@@ -19196,7 +21841,6 @@
           <w:szCs w:val="20"/>
           <w:bdr w:val="none" w:sz="0" w:space="0" w:color="auto" w:frame="1"/>
         </w:rPr>
-        <w:lastRenderedPageBreak/>
         <w:t>public</w:t>
       </w:r>
       <w:r>
@@ -19555,6 +22199,7 @@
           <w:szCs w:val="20"/>
           <w:bdr w:val="none" w:sz="0" w:space="0" w:color="auto" w:frame="1"/>
         </w:rPr>
+        <w:lastRenderedPageBreak/>
         <w:t> }  </w:t>
       </w:r>
     </w:p>
@@ -20318,7 +22963,6 @@
           <w:szCs w:val="20"/>
           <w:bdr w:val="none" w:sz="0" w:space="0" w:color="auto" w:frame="1"/>
         </w:rPr>
-        <w:lastRenderedPageBreak/>
         <w:t xml:space="preserve">The </w:t>
       </w:r>
       <w:r>
@@ -20583,6 +23227,7 @@
           <w:szCs w:val="20"/>
           <w:bdr w:val="none" w:sz="0" w:space="0" w:color="auto" w:frame="1"/>
         </w:rPr>
+        <w:lastRenderedPageBreak/>
         <w:t>  </w:t>
       </w:r>
       <w:r>
@@ -21277,15 +23922,32 @@
         <w:shd w:val="clear" w:color="auto" w:fill="FFFFFF" w:themeFill="background1"/>
         <w:rPr>
           <w:rFonts w:eastAsia="Times New Roman" w:cs="Times New Roman"/>
-          <w:color w:val="000000"/>
-          <w:sz w:val="24"/>
-          <w:szCs w:val="20"/>
-          <w:bdr w:val="none" w:sz="0" w:space="0" w:color="auto" w:frame="1"/>
-        </w:rPr>
-      </w:pPr>
-    </w:p>
-    <w:p>
-      <w:pPr>
+          <w:b/>
+          <w:color w:val="000000"/>
+          <w:sz w:val="28"/>
+          <w:szCs w:val="20"/>
+          <w:bdr w:val="none" w:sz="0" w:space="0" w:color="auto" w:frame="1"/>
+        </w:rPr>
+      </w:pPr>
+      <w:r>
+        <w:rPr>
+          <w:rFonts w:eastAsia="Times New Roman" w:cs="Times New Roman"/>
+          <w:b/>
+          <w:color w:val="000000"/>
+          <w:sz w:val="28"/>
+          <w:szCs w:val="20"/>
+          <w:bdr w:val="none" w:sz="0" w:space="0" w:color="auto" w:frame="1"/>
+        </w:rPr>
+        <w:t>How to check or increase Heap Size?</w:t>
+      </w:r>
+    </w:p>
+    <w:p>
+      <w:pPr>
+        <w:pStyle w:val="ListParagraph"/>
+        <w:numPr>
+          <w:ilvl w:val="1"/>
+          <w:numId w:val="25"/>
+        </w:numPr>
         <w:shd w:val="clear" w:color="auto" w:fill="FFFFFF" w:themeFill="background1"/>
         <w:rPr>
           <w:rFonts w:eastAsia="Times New Roman" w:cs="Times New Roman"/>
@@ -21295,9 +23957,24 @@
           <w:bdr w:val="none" w:sz="0" w:space="0" w:color="auto" w:frame="1"/>
         </w:rPr>
       </w:pPr>
-    </w:p>
-    <w:p>
-      <w:pPr>
+      <w:r>
+        <w:rPr>
+          <w:rFonts w:eastAsia="Times New Roman" w:cs="Times New Roman"/>
+          <w:color w:val="000000"/>
+          <w:sz w:val="24"/>
+          <w:szCs w:val="20"/>
+          <w:bdr w:val="none" w:sz="0" w:space="0" w:color="auto" w:frame="1"/>
+        </w:rPr>
+        <w:t>In Eclipse, In run configurations, supply the values in VM section</w:t>
+      </w:r>
+    </w:p>
+    <w:p>
+      <w:pPr>
+        <w:pStyle w:val="ListParagraph"/>
+        <w:numPr>
+          <w:ilvl w:val="1"/>
+          <w:numId w:val="25"/>
+        </w:numPr>
         <w:shd w:val="clear" w:color="auto" w:fill="FFFFFF" w:themeFill="background1"/>
         <w:rPr>
           <w:rFonts w:eastAsia="Times New Roman" w:cs="Times New Roman"/>
@@ -21307,9 +23984,44 @@
           <w:bdr w:val="none" w:sz="0" w:space="0" w:color="auto" w:frame="1"/>
         </w:rPr>
       </w:pPr>
-    </w:p>
-    <w:p>
-      <w:pPr>
+      <w:r>
+        <w:rPr>
+          <w:rFonts w:eastAsia="Times New Roman" w:cs="Times New Roman"/>
+          <w:color w:val="000000"/>
+          <w:sz w:val="24"/>
+          <w:szCs w:val="20"/>
+          <w:bdr w:val="none" w:sz="0" w:space="0" w:color="auto" w:frame="1"/>
+        </w:rPr>
+        <w:t>-Xmx1536m</w:t>
+      </w:r>
+      <w:r>
+        <w:rPr>
+          <w:rFonts w:eastAsia="Times New Roman" w:cs="Times New Roman"/>
+          <w:color w:val="000000"/>
+          <w:sz w:val="24"/>
+          <w:szCs w:val="20"/>
+          <w:bdr w:val="none" w:sz="0" w:space="0" w:color="auto" w:frame="1"/>
+        </w:rPr>
+        <w:tab/>
+      </w:r>
+      <w:r>
+        <w:rPr>
+          <w:rFonts w:eastAsia="Times New Roman" w:cs="Times New Roman"/>
+          <w:color w:val="000000"/>
+          <w:sz w:val="24"/>
+          <w:szCs w:val="20"/>
+          <w:bdr w:val="none" w:sz="0" w:space="0" w:color="auto" w:frame="1"/>
+        </w:rPr>
+        <w:t>//Max</w:t>
+      </w:r>
+    </w:p>
+    <w:p>
+      <w:pPr>
+        <w:pStyle w:val="ListParagraph"/>
+        <w:numPr>
+          <w:ilvl w:val="1"/>
+          <w:numId w:val="25"/>
+        </w:numPr>
         <w:shd w:val="clear" w:color="auto" w:fill="FFFFFF" w:themeFill="background1"/>
         <w:rPr>
           <w:rFonts w:eastAsia="Times New Roman" w:cs="Times New Roman"/>
@@ -21327,8 +24039,4699 @@
           <w:szCs w:val="20"/>
           <w:bdr w:val="none" w:sz="0" w:space="0" w:color="auto" w:frame="1"/>
         </w:rPr>
-        <w:t>sd</w:t>
-      </w:r>
+        <w:t>-Xms40m</w:t>
+      </w:r>
+      <w:r>
+        <w:rPr>
+          <w:rFonts w:eastAsia="Times New Roman" w:cs="Times New Roman"/>
+          <w:color w:val="000000"/>
+          <w:sz w:val="24"/>
+          <w:szCs w:val="20"/>
+          <w:bdr w:val="none" w:sz="0" w:space="0" w:color="auto" w:frame="1"/>
+        </w:rPr>
+        <w:tab/>
+        <w:t>//Min</w:t>
+      </w:r>
+    </w:p>
+    <w:p>
+      <w:pPr>
+        <w:pStyle w:val="ListParagraph"/>
+        <w:numPr>
+          <w:ilvl w:val="1"/>
+          <w:numId w:val="25"/>
+        </w:numPr>
+        <w:shd w:val="clear" w:color="auto" w:fill="FFFFFF" w:themeFill="background1"/>
+        <w:rPr>
+          <w:rFonts w:eastAsia="Times New Roman" w:cs="Times New Roman"/>
+          <w:color w:val="000000"/>
+          <w:sz w:val="24"/>
+          <w:szCs w:val="20"/>
+          <w:bdr w:val="none" w:sz="0" w:space="0" w:color="auto" w:frame="1"/>
+        </w:rPr>
+      </w:pPr>
+      <w:r>
+        <w:rPr>
+          <w:rFonts w:eastAsia="Times New Roman" w:cs="Times New Roman"/>
+          <w:color w:val="000000"/>
+          <w:sz w:val="24"/>
+          <w:szCs w:val="20"/>
+          <w:bdr w:val="none" w:sz="0" w:space="0" w:color="auto" w:frame="1"/>
+        </w:rPr>
+        <w:t>Apply &amp; Done</w:t>
+      </w:r>
+    </w:p>
+    <w:p>
+      <w:pPr>
+        <w:shd w:val="clear" w:color="auto" w:fill="FFFFFF" w:themeFill="background1"/>
+        <w:rPr>
+          <w:rFonts w:eastAsia="Times New Roman" w:cs="Times New Roman"/>
+          <w:color w:val="000000"/>
+          <w:sz w:val="24"/>
+          <w:szCs w:val="20"/>
+          <w:bdr w:val="none" w:sz="0" w:space="0" w:color="auto" w:frame="1"/>
+        </w:rPr>
+      </w:pPr>
+      <w:r>
+        <w:rPr>
+          <w:rFonts w:eastAsia="Times New Roman" w:cs="Times New Roman"/>
+          <w:color w:val="000000"/>
+          <w:sz w:val="24"/>
+          <w:szCs w:val="20"/>
+          <w:bdr w:val="none" w:sz="0" w:space="0" w:color="auto" w:frame="1"/>
+        </w:rPr>
+        <w:t>If you want to see the actual values for a system, try these cmds in CMD:</w:t>
+      </w:r>
+    </w:p>
+    <w:p>
+      <w:pPr>
+        <w:shd w:val="clear" w:color="auto" w:fill="FFFFFF" w:themeFill="background1"/>
+        <w:rPr>
+          <w:rFonts w:eastAsia="Times New Roman" w:cs="Times New Roman"/>
+          <w:color w:val="000000"/>
+          <w:sz w:val="24"/>
+          <w:szCs w:val="20"/>
+          <w:bdr w:val="none" w:sz="0" w:space="0" w:color="auto" w:frame="1"/>
+        </w:rPr>
+      </w:pPr>
+    </w:p>
+    <w:p>
+      <w:pPr>
+        <w:shd w:val="clear" w:color="auto" w:fill="FFFFFF" w:themeFill="background1"/>
+        <w:rPr>
+          <w:rFonts w:eastAsia="Times New Roman" w:cs="Times New Roman"/>
+          <w:color w:val="000000"/>
+          <w:sz w:val="24"/>
+          <w:szCs w:val="20"/>
+          <w:bdr w:val="none" w:sz="0" w:space="0" w:color="auto" w:frame="1"/>
+        </w:rPr>
+      </w:pPr>
+      <w:r>
+        <w:rPr>
+          <w:rFonts w:eastAsia="Times New Roman" w:cs="Times New Roman"/>
+          <w:color w:val="000000"/>
+          <w:sz w:val="24"/>
+          <w:szCs w:val="20"/>
+          <w:bdr w:val="none" w:sz="0" w:space="0" w:color="auto" w:frame="1"/>
+        </w:rPr>
+        <w:lastRenderedPageBreak/>
+        <w:t>Java8 takes Larger of 1/6th of your physical memory for your Xmssize (Minimum HeapSize) and Smaller of 1/4th of your physical memory for your -Xmxsize (Maximum HeapSize).</w:t>
+      </w:r>
+    </w:p>
+    <w:p>
+      <w:pPr>
+        <w:shd w:val="clear" w:color="auto" w:fill="FFFFFF" w:themeFill="background1"/>
+        <w:rPr>
+          <w:rFonts w:eastAsia="Times New Roman" w:cs="Times New Roman"/>
+          <w:color w:val="000000"/>
+          <w:sz w:val="24"/>
+          <w:szCs w:val="20"/>
+          <w:bdr w:val="none" w:sz="0" w:space="0" w:color="auto" w:frame="1"/>
+        </w:rPr>
+      </w:pPr>
+      <w:r>
+        <w:rPr>
+          <w:rFonts w:eastAsia="Times New Roman" w:cs="Times New Roman"/>
+          <w:color w:val="000000"/>
+          <w:sz w:val="24"/>
+          <w:szCs w:val="20"/>
+          <w:bdr w:val="none" w:sz="0" w:space="0" w:color="auto" w:frame="1"/>
+        </w:rPr>
+        <w:t>Which means if you have a physical memory of 8GB RAM, you will have Xmssize as Larger of 8*(1/6) and Smaller of -Xmxsizeas 8*(1/4).</w:t>
+      </w:r>
+    </w:p>
+    <w:p>
+      <w:pPr>
+        <w:shd w:val="clear" w:color="auto" w:fill="FFFFFF" w:themeFill="background1"/>
+        <w:rPr>
+          <w:rFonts w:eastAsia="Times New Roman" w:cs="Times New Roman"/>
+          <w:color w:val="000000"/>
+          <w:sz w:val="24"/>
+          <w:szCs w:val="20"/>
+          <w:bdr w:val="none" w:sz="0" w:space="0" w:color="auto" w:frame="1"/>
+        </w:rPr>
+      </w:pPr>
+      <w:r>
+        <w:rPr>
+          <w:rFonts w:eastAsia="Times New Roman" w:cs="Times New Roman"/>
+          <w:color w:val="000000"/>
+          <w:sz w:val="24"/>
+          <w:szCs w:val="20"/>
+          <w:bdr w:val="none" w:sz="0" w:space="0" w:color="auto" w:frame="1"/>
+        </w:rPr>
+        <w:t>You can Check your default HeapSize with</w:t>
+      </w:r>
+    </w:p>
+    <w:p>
+      <w:pPr>
+        <w:shd w:val="clear" w:color="auto" w:fill="FFFFFF" w:themeFill="background1"/>
+        <w:rPr>
+          <w:rFonts w:eastAsia="Times New Roman" w:cs="Times New Roman"/>
+          <w:color w:val="000000"/>
+          <w:sz w:val="24"/>
+          <w:szCs w:val="20"/>
+          <w:bdr w:val="none" w:sz="0" w:space="0" w:color="auto" w:frame="1"/>
+        </w:rPr>
+      </w:pPr>
+      <w:r>
+        <w:rPr>
+          <w:rFonts w:eastAsia="Times New Roman" w:cs="Times New Roman"/>
+          <w:color w:val="000000"/>
+          <w:sz w:val="24"/>
+          <w:szCs w:val="20"/>
+          <w:bdr w:val="none" w:sz="0" w:space="0" w:color="auto" w:frame="1"/>
+        </w:rPr>
+        <w:t>In </w:t>
+      </w:r>
+      <w:r>
+        <w:rPr>
+          <w:rFonts w:eastAsia="Times New Roman" w:cs="Times New Roman"/>
+          <w:b/>
+          <w:bCs/>
+          <w:color w:val="000000"/>
+          <w:sz w:val="24"/>
+          <w:szCs w:val="20"/>
+          <w:bdr w:val="none" w:sz="0" w:space="0" w:color="auto" w:frame="1"/>
+        </w:rPr>
+        <w:t>Windows</w:t>
+      </w:r>
+      <w:r>
+        <w:rPr>
+          <w:rFonts w:eastAsia="Times New Roman" w:cs="Times New Roman"/>
+          <w:color w:val="000000"/>
+          <w:sz w:val="24"/>
+          <w:szCs w:val="20"/>
+          <w:bdr w:val="none" w:sz="0" w:space="0" w:color="auto" w:frame="1"/>
+        </w:rPr>
+        <w:t>:</w:t>
+      </w:r>
+    </w:p>
+    <w:p>
+      <w:pPr>
+        <w:shd w:val="clear" w:color="auto" w:fill="FFFFFF" w:themeFill="background1"/>
+        <w:rPr>
+          <w:rFonts w:eastAsia="Times New Roman" w:cs="Times New Roman"/>
+          <w:color w:val="000000"/>
+          <w:sz w:val="24"/>
+          <w:szCs w:val="20"/>
+          <w:bdr w:val="none" w:sz="0" w:space="0" w:color="auto" w:frame="1"/>
+        </w:rPr>
+      </w:pPr>
+      <w:r>
+        <w:rPr>
+          <w:rFonts w:eastAsia="Times New Roman" w:cs="Times New Roman"/>
+          <w:color w:val="000000"/>
+          <w:sz w:val="24"/>
+          <w:szCs w:val="20"/>
+          <w:highlight w:val="yellow"/>
+          <w:bdr w:val="none" w:sz="0" w:space="0" w:color="auto" w:frame="1"/>
+        </w:rPr>
+        <w:t>java -XX:+PrintFlagsFinal -version | findstr /i "HeapSize PermSize ThreadStackSize"</w:t>
+      </w:r>
+    </w:p>
+    <w:p>
+      <w:pPr>
+        <w:shd w:val="clear" w:color="auto" w:fill="FFFFFF" w:themeFill="background1"/>
+        <w:rPr>
+          <w:rFonts w:eastAsia="Times New Roman" w:cs="Times New Roman"/>
+          <w:color w:val="000000"/>
+          <w:sz w:val="24"/>
+          <w:szCs w:val="20"/>
+          <w:bdr w:val="none" w:sz="0" w:space="0" w:color="auto" w:frame="1"/>
+        </w:rPr>
+      </w:pPr>
+      <w:r>
+        <w:rPr>
+          <w:rFonts w:eastAsia="Times New Roman" w:cs="Times New Roman"/>
+          <w:color w:val="000000"/>
+          <w:sz w:val="24"/>
+          <w:szCs w:val="20"/>
+          <w:bdr w:val="none" w:sz="0" w:space="0" w:color="auto" w:frame="1"/>
+        </w:rPr>
+        <w:t>In </w:t>
+      </w:r>
+      <w:r>
+        <w:rPr>
+          <w:rFonts w:eastAsia="Times New Roman" w:cs="Times New Roman"/>
+          <w:b/>
+          <w:bCs/>
+          <w:color w:val="000000"/>
+          <w:sz w:val="24"/>
+          <w:szCs w:val="20"/>
+          <w:bdr w:val="none" w:sz="0" w:space="0" w:color="auto" w:frame="1"/>
+        </w:rPr>
+        <w:t>Linux</w:t>
+      </w:r>
+      <w:r>
+        <w:rPr>
+          <w:rFonts w:eastAsia="Times New Roman" w:cs="Times New Roman"/>
+          <w:color w:val="000000"/>
+          <w:sz w:val="24"/>
+          <w:szCs w:val="20"/>
+          <w:bdr w:val="none" w:sz="0" w:space="0" w:color="auto" w:frame="1"/>
+        </w:rPr>
+        <w:t>:</w:t>
+      </w:r>
+    </w:p>
+    <w:p>
+      <w:pPr>
+        <w:shd w:val="clear" w:color="auto" w:fill="FFFFFF" w:themeFill="background1"/>
+        <w:rPr>
+          <w:rFonts w:eastAsia="Times New Roman" w:cs="Times New Roman"/>
+          <w:color w:val="000000"/>
+          <w:sz w:val="24"/>
+          <w:szCs w:val="20"/>
+          <w:bdr w:val="none" w:sz="0" w:space="0" w:color="auto" w:frame="1"/>
+        </w:rPr>
+      </w:pPr>
+      <w:r>
+        <w:rPr>
+          <w:rFonts w:eastAsia="Times New Roman" w:cs="Times New Roman"/>
+          <w:color w:val="000000"/>
+          <w:sz w:val="24"/>
+          <w:szCs w:val="20"/>
+          <w:highlight w:val="yellow"/>
+          <w:bdr w:val="none" w:sz="0" w:space="0" w:color="auto" w:frame="1"/>
+        </w:rPr>
+        <w:t>java -XX:+PrintFlagsFinal -version | grep -iE 'HeapSize|PermSize|ThreadStackSize'</w:t>
+      </w:r>
+    </w:p>
+    <w:p>
+      <w:pPr>
+        <w:shd w:val="clear" w:color="auto" w:fill="FFFFFF" w:themeFill="background1"/>
+        <w:rPr>
+          <w:rFonts w:eastAsia="Times New Roman" w:cs="Times New Roman"/>
+          <w:color w:val="000000"/>
+          <w:sz w:val="24"/>
+          <w:szCs w:val="20"/>
+          <w:bdr w:val="none" w:sz="0" w:space="0" w:color="auto" w:frame="1"/>
+        </w:rPr>
+      </w:pPr>
+    </w:p>
+    <w:p>
+      <w:pPr>
+        <w:shd w:val="clear" w:color="auto" w:fill="FFFFFF" w:themeFill="background1"/>
+        <w:rPr>
+          <w:rFonts w:eastAsia="Times New Roman" w:cs="Times New Roman"/>
+          <w:b/>
+          <w:color w:val="000000"/>
+          <w:sz w:val="28"/>
+          <w:szCs w:val="20"/>
+          <w:bdr w:val="none" w:sz="0" w:space="0" w:color="auto" w:frame="1"/>
+        </w:rPr>
+      </w:pPr>
+      <w:r>
+        <w:rPr>
+          <w:rFonts w:eastAsia="Times New Roman" w:cs="Times New Roman"/>
+          <w:b/>
+          <w:color w:val="000000"/>
+          <w:sz w:val="28"/>
+          <w:szCs w:val="20"/>
+          <w:bdr w:val="none" w:sz="0" w:space="0" w:color="auto" w:frame="1"/>
+        </w:rPr>
+        <w:t>How to copy files from one server to another?</w:t>
+      </w:r>
+    </w:p>
+    <w:p>
+      <w:pPr>
+        <w:shd w:val="clear" w:color="auto" w:fill="FFFFFF" w:themeFill="background1"/>
+        <w:rPr>
+          <w:rFonts w:eastAsia="Times New Roman" w:cs="Times New Roman"/>
+          <w:b/>
+          <w:color w:val="000000"/>
+          <w:sz w:val="24"/>
+          <w:szCs w:val="20"/>
+          <w:bdr w:val="none" w:sz="0" w:space="0" w:color="auto" w:frame="1"/>
+        </w:rPr>
+      </w:pPr>
+      <w:r>
+        <w:rPr>
+          <w:rFonts w:eastAsia="Times New Roman" w:cs="Times New Roman"/>
+          <w:b/>
+          <w:color w:val="000000"/>
+          <w:sz w:val="24"/>
+          <w:szCs w:val="20"/>
+          <w:bdr w:val="none" w:sz="0" w:space="0" w:color="auto" w:frame="1"/>
+        </w:rPr>
+        <w:t>Using</w:t>
+      </w:r>
+      <w:r>
+        <w:rPr>
+          <w:rFonts w:eastAsia="Times New Roman" w:cs="Times New Roman"/>
+          <w:b/>
+          <w:color w:val="000000"/>
+          <w:sz w:val="24"/>
+          <w:szCs w:val="20"/>
+          <w:bdr w:val="none" w:sz="0" w:space="0" w:color="auto" w:frame="1"/>
+        </w:rPr>
+        <w:t xml:space="preserve"> xcopy:</w:t>
+      </w:r>
+    </w:p>
+    <w:tbl>
+      <w:tblPr>
+        <w:tblStyle w:val="TableGrid"/>
+        <w:tblW w:w="0" w:type="auto"/>
+        <w:tblLook w:val="04A0" w:firstRow="1" w:lastRow="0" w:firstColumn="1" w:lastColumn="0" w:noHBand="0" w:noVBand="1"/>
+      </w:tblPr>
+      <w:tblGrid>
+        <w:gridCol w:w="9350"/>
+      </w:tblGrid>
+      <w:tr>
+        <w:tc>
+          <w:tcPr>
+            <w:tcW w:w="9350" w:type="dxa"/>
+          </w:tcPr>
+          <w:p>
+            <w:pPr>
+              <w:rPr>
+                <w:rFonts w:eastAsia="Times New Roman" w:cs="Times New Roman"/>
+                <w:color w:val="000000"/>
+                <w:sz w:val="24"/>
+                <w:szCs w:val="20"/>
+                <w:bdr w:val="none" w:sz="0" w:space="0" w:color="auto" w:frame="1"/>
+              </w:rPr>
+            </w:pPr>
+            <w:r>
+              <w:rPr>
+                <w:rFonts w:eastAsia="Times New Roman" w:cs="Times New Roman"/>
+                <w:color w:val="000000"/>
+                <w:sz w:val="24"/>
+                <w:szCs w:val="20"/>
+                <w:bdr w:val="none" w:sz="0" w:space="0" w:color="auto" w:frame="1"/>
+              </w:rPr>
+              <w:t>net use F: &lt;\\path\to\share&gt; /user:Username password</w:t>
+            </w:r>
+          </w:p>
+          <w:p>
+            <w:pPr>
+              <w:rPr>
+                <w:rFonts w:eastAsia="Times New Roman" w:cs="Times New Roman"/>
+                <w:color w:val="000000"/>
+                <w:sz w:val="24"/>
+                <w:szCs w:val="20"/>
+                <w:bdr w:val="none" w:sz="0" w:space="0" w:color="auto" w:frame="1"/>
+              </w:rPr>
+            </w:pPr>
+            <w:r>
+              <w:rPr>
+                <w:rFonts w:eastAsia="Times New Roman" w:cs="Times New Roman"/>
+                <w:color w:val="000000"/>
+                <w:sz w:val="24"/>
+                <w:szCs w:val="20"/>
+                <w:bdr w:val="none" w:sz="0" w:space="0" w:color="auto" w:frame="1"/>
+              </w:rPr>
+              <w:t>xcopy &lt;file&gt; F:</w:t>
+            </w:r>
+          </w:p>
+          <w:p>
+            <w:pPr>
+              <w:rPr>
+                <w:rFonts w:eastAsia="Times New Roman" w:cs="Times New Roman"/>
+                <w:color w:val="000000"/>
+                <w:sz w:val="24"/>
+                <w:szCs w:val="20"/>
+                <w:bdr w:val="none" w:sz="0" w:space="0" w:color="auto" w:frame="1"/>
+              </w:rPr>
+            </w:pPr>
+            <w:r>
+              <w:rPr>
+                <w:rFonts w:eastAsia="Times New Roman" w:cs="Times New Roman"/>
+                <w:color w:val="000000"/>
+                <w:sz w:val="24"/>
+                <w:szCs w:val="20"/>
+                <w:bdr w:val="none" w:sz="0" w:space="0" w:color="auto" w:frame="1"/>
+              </w:rPr>
+              <w:t>net use F: /delete</w:t>
+            </w:r>
+          </w:p>
+        </w:tc>
+      </w:tr>
+    </w:tbl>
+    <w:p>
+      <w:pPr>
+        <w:shd w:val="clear" w:color="auto" w:fill="FFFFFF" w:themeFill="background1"/>
+        <w:rPr>
+          <w:rFonts w:eastAsia="Times New Roman" w:cs="Times New Roman"/>
+          <w:color w:val="000000"/>
+          <w:sz w:val="24"/>
+          <w:szCs w:val="20"/>
+          <w:bdr w:val="none" w:sz="0" w:space="0" w:color="auto" w:frame="1"/>
+        </w:rPr>
+      </w:pPr>
+    </w:p>
+    <w:p>
+      <w:pPr>
+        <w:shd w:val="clear" w:color="auto" w:fill="FFFFFF" w:themeFill="background1"/>
+        <w:rPr>
+          <w:rFonts w:eastAsia="Times New Roman" w:cs="Times New Roman"/>
+          <w:color w:val="000000"/>
+          <w:sz w:val="24"/>
+          <w:szCs w:val="20"/>
+          <w:bdr w:val="none" w:sz="0" w:space="0" w:color="auto" w:frame="1"/>
+        </w:rPr>
+      </w:pPr>
+      <w:r>
+        <w:rPr>
+          <w:rFonts w:eastAsia="Times New Roman" w:cs="Times New Roman"/>
+          <w:b/>
+          <w:color w:val="000000"/>
+          <w:sz w:val="24"/>
+          <w:szCs w:val="20"/>
+          <w:bdr w:val="none" w:sz="0" w:space="0" w:color="auto" w:frame="1"/>
+        </w:rPr>
+        <w:t>Us</w:t>
+      </w:r>
+      <w:r>
+        <w:rPr>
+          <w:rFonts w:eastAsia="Times New Roman" w:cs="Times New Roman"/>
+          <w:b/>
+          <w:color w:val="000000"/>
+          <w:sz w:val="24"/>
+          <w:szCs w:val="20"/>
+          <w:bdr w:val="none" w:sz="0" w:space="0" w:color="auto" w:frame="1"/>
+        </w:rPr>
+        <w:t>ing</w:t>
+      </w:r>
+      <w:r>
+        <w:rPr>
+          <w:rFonts w:eastAsia="Times New Roman" w:cs="Times New Roman"/>
+          <w:b/>
+          <w:color w:val="000000"/>
+          <w:sz w:val="24"/>
+          <w:szCs w:val="20"/>
+          <w:bdr w:val="none" w:sz="0" w:space="0" w:color="auto" w:frame="1"/>
+        </w:rPr>
+        <w:t xml:space="preserve"> VM:</w:t>
+      </w:r>
+      <w:r>
+        <w:rPr>
+          <w:rFonts w:eastAsia="Times New Roman" w:cs="Times New Roman"/>
+          <w:color w:val="000000"/>
+          <w:sz w:val="24"/>
+          <w:szCs w:val="20"/>
+          <w:bdr w:val="none" w:sz="0" w:space="0" w:color="auto" w:frame="1"/>
+        </w:rPr>
+        <w:t xml:space="preserve"> J</w:t>
+      </w:r>
+      <w:r>
+        <w:rPr>
+          <w:rFonts w:eastAsia="Times New Roman" w:cs="Times New Roman"/>
+          <w:color w:val="000000"/>
+          <w:sz w:val="24"/>
+          <w:szCs w:val="20"/>
+          <w:bdr w:val="none" w:sz="0" w:space="0" w:color="auto" w:frame="1"/>
+        </w:rPr>
+        <w:t>ust make a copy of the entire VM file and then attach that as a secondary drive to the destination server. This is only viable if you want all of the files and all of the same permission settings.</w:t>
+      </w:r>
+    </w:p>
+    <w:p>
+      <w:pPr>
+        <w:shd w:val="clear" w:color="auto" w:fill="FFFFFF" w:themeFill="background1"/>
+        <w:rPr>
+          <w:rFonts w:eastAsia="Times New Roman" w:cs="Times New Roman"/>
+          <w:color w:val="000000"/>
+          <w:sz w:val="24"/>
+          <w:szCs w:val="20"/>
+          <w:bdr w:val="none" w:sz="0" w:space="0" w:color="auto" w:frame="1"/>
+        </w:rPr>
+      </w:pPr>
+      <w:r>
+        <w:rPr>
+          <w:rFonts w:eastAsia="Times New Roman" w:cs="Times New Roman"/>
+          <w:b/>
+          <w:color w:val="000000"/>
+          <w:sz w:val="24"/>
+          <w:szCs w:val="20"/>
+          <w:bdr w:val="none" w:sz="0" w:space="0" w:color="auto" w:frame="1"/>
+        </w:rPr>
+        <w:t>Using Robocopy:</w:t>
+      </w:r>
+      <w:r>
+        <w:rPr>
+          <w:rFonts w:eastAsia="Times New Roman" w:cs="Times New Roman"/>
+          <w:color w:val="000000"/>
+          <w:sz w:val="24"/>
+          <w:szCs w:val="20"/>
+          <w:bdr w:val="none" w:sz="0" w:space="0" w:color="auto" w:frame="1"/>
+        </w:rPr>
+        <w:t xml:space="preserve"> </w:t>
+      </w:r>
+      <w:r>
+        <w:rPr>
+          <w:rFonts w:eastAsia="Times New Roman" w:cs="Times New Roman"/>
+          <w:color w:val="000000"/>
+          <w:sz w:val="24"/>
+          <w:szCs w:val="20"/>
+          <w:bdr w:val="none" w:sz="0" w:space="0" w:color="auto" w:frame="1"/>
+        </w:rPr>
+        <w:t>If you want to copy folder DATA on Server1 to Server2, for instance, you could use this comm</w:t>
+      </w:r>
+      <w:r>
+        <w:rPr>
+          <w:rFonts w:eastAsia="Times New Roman" w:cs="Times New Roman"/>
+          <w:color w:val="000000"/>
+          <w:sz w:val="24"/>
+          <w:szCs w:val="20"/>
+          <w:bdr w:val="none" w:sz="0" w:space="0" w:color="auto" w:frame="1"/>
+        </w:rPr>
+        <w:t>and:</w:t>
+      </w:r>
+    </w:p>
+    <w:p>
+      <w:pPr>
+        <w:numPr>
+          <w:ilvl w:val="0"/>
+          <w:numId w:val="34"/>
+        </w:numPr>
+        <w:shd w:val="clear" w:color="auto" w:fill="FFFFFF" w:themeFill="background1"/>
+        <w:rPr>
+          <w:rFonts w:eastAsia="Times New Roman" w:cs="Times New Roman"/>
+          <w:color w:val="000000"/>
+          <w:sz w:val="24"/>
+          <w:szCs w:val="20"/>
+          <w:bdr w:val="none" w:sz="0" w:space="0" w:color="auto" w:frame="1"/>
+        </w:rPr>
+      </w:pPr>
+      <w:r>
+        <w:rPr>
+          <w:rFonts w:eastAsia="Times New Roman" w:cs="Times New Roman"/>
+          <w:color w:val="000000"/>
+          <w:sz w:val="24"/>
+          <w:szCs w:val="20"/>
+          <w:bdr w:val="none" w:sz="0" w:space="0" w:color="auto" w:frame="1"/>
+        </w:rPr>
+        <w:t>Robocopy \\server1\data \\server2\data /mir /copyall /dcopy:T</w:t>
+      </w:r>
+    </w:p>
+    <w:p>
+      <w:pPr>
+        <w:shd w:val="clear" w:color="auto" w:fill="FFFFFF" w:themeFill="background1"/>
+        <w:rPr>
+          <w:rFonts w:eastAsia="Times New Roman" w:cs="Times New Roman"/>
+          <w:color w:val="000000"/>
+          <w:sz w:val="24"/>
+          <w:szCs w:val="20"/>
+          <w:bdr w:val="none" w:sz="0" w:space="0" w:color="auto" w:frame="1"/>
+        </w:rPr>
+      </w:pPr>
+      <w:r>
+        <w:rPr>
+          <w:rFonts w:eastAsia="Times New Roman" w:cs="Times New Roman"/>
+          <w:color w:val="000000"/>
+          <w:sz w:val="24"/>
+          <w:szCs w:val="20"/>
+          <w:bdr w:val="none" w:sz="0" w:space="0" w:color="auto" w:frame="1"/>
+        </w:rPr>
+        <w:t>This will create an exact copy of the source folder structure, including all permissions and time stamps.</w:t>
+      </w:r>
+    </w:p>
+    <w:p>
+      <w:pPr>
+        <w:shd w:val="clear" w:color="auto" w:fill="FFFFFF" w:themeFill="background1"/>
+        <w:rPr>
+          <w:rFonts w:eastAsia="Times New Roman" w:cs="Times New Roman"/>
+          <w:color w:val="000000"/>
+          <w:sz w:val="24"/>
+          <w:szCs w:val="20"/>
+          <w:bdr w:val="none" w:sz="0" w:space="0" w:color="auto" w:frame="1"/>
+        </w:rPr>
+      </w:pPr>
+      <w:r>
+        <w:rPr>
+          <w:rFonts w:eastAsia="Times New Roman" w:cs="Times New Roman"/>
+          <w:color w:val="000000"/>
+          <w:sz w:val="24"/>
+          <w:szCs w:val="20"/>
+          <w:bdr w:val="none" w:sz="0" w:space="0" w:color="auto" w:frame="1"/>
+        </w:rPr>
+        <w:t>If you want to copy an entire folder, but don’t want to keep the permissions or delete anything from the destination folder, you c</w:t>
+      </w:r>
+      <w:r>
+        <w:rPr>
+          <w:rFonts w:eastAsia="Times New Roman" w:cs="Times New Roman"/>
+          <w:color w:val="000000"/>
+          <w:sz w:val="24"/>
+          <w:szCs w:val="20"/>
+          <w:bdr w:val="none" w:sz="0" w:space="0" w:color="auto" w:frame="1"/>
+        </w:rPr>
+        <w:t>ould use the following command:</w:t>
+      </w:r>
+    </w:p>
+    <w:p>
+      <w:pPr>
+        <w:numPr>
+          <w:ilvl w:val="0"/>
+          <w:numId w:val="35"/>
+        </w:numPr>
+        <w:shd w:val="clear" w:color="auto" w:fill="FFFFFF" w:themeFill="background1"/>
+        <w:rPr>
+          <w:rFonts w:eastAsia="Times New Roman" w:cs="Times New Roman"/>
+          <w:color w:val="000000"/>
+          <w:sz w:val="24"/>
+          <w:szCs w:val="20"/>
+          <w:bdr w:val="none" w:sz="0" w:space="0" w:color="auto" w:frame="1"/>
+        </w:rPr>
+      </w:pPr>
+      <w:r>
+        <w:rPr>
+          <w:rFonts w:eastAsia="Times New Roman" w:cs="Times New Roman"/>
+          <w:color w:val="000000"/>
+          <w:sz w:val="24"/>
+          <w:szCs w:val="20"/>
+          <w:bdr w:val="none" w:sz="0" w:space="0" w:color="auto" w:frame="1"/>
+        </w:rPr>
+        <w:t>Robocopy \\server1\data \\server2\data /e</w:t>
+      </w:r>
+    </w:p>
+    <w:p>
+      <w:pPr>
+        <w:shd w:val="clear" w:color="auto" w:fill="FFFFFF" w:themeFill="background1"/>
+        <w:rPr>
+          <w:rFonts w:eastAsia="Times New Roman" w:cs="Times New Roman"/>
+          <w:color w:val="000000"/>
+          <w:sz w:val="24"/>
+          <w:szCs w:val="20"/>
+          <w:bdr w:val="none" w:sz="0" w:space="0" w:color="auto" w:frame="1"/>
+        </w:rPr>
+      </w:pPr>
+    </w:p>
+    <w:p>
+      <w:pPr>
+        <w:shd w:val="clear" w:color="auto" w:fill="FFFFFF" w:themeFill="background1"/>
+        <w:rPr>
+          <w:rFonts w:eastAsia="Times New Roman" w:cs="Times New Roman"/>
+          <w:b/>
+          <w:color w:val="000000"/>
+          <w:sz w:val="28"/>
+          <w:szCs w:val="20"/>
+          <w:bdr w:val="none" w:sz="0" w:space="0" w:color="auto" w:frame="1"/>
+        </w:rPr>
+      </w:pPr>
+      <w:r>
+        <w:rPr>
+          <w:rFonts w:eastAsia="Times New Roman" w:cs="Times New Roman"/>
+          <w:b/>
+          <w:color w:val="000000"/>
+          <w:sz w:val="28"/>
+          <w:szCs w:val="20"/>
+          <w:bdr w:val="none" w:sz="0" w:space="0" w:color="auto" w:frame="1"/>
+        </w:rPr>
+        <w:t>How to transfer data from one jvm to another</w:t>
+      </w:r>
+      <w:r>
+        <w:rPr>
+          <w:rFonts w:eastAsia="Times New Roman" w:cs="Times New Roman"/>
+          <w:b/>
+          <w:color w:val="000000"/>
+          <w:sz w:val="28"/>
+          <w:szCs w:val="20"/>
+          <w:bdr w:val="none" w:sz="0" w:space="0" w:color="auto" w:frame="1"/>
+        </w:rPr>
+        <w:t xml:space="preserve"> jvm</w:t>
+      </w:r>
+      <w:r>
+        <w:rPr>
+          <w:rFonts w:eastAsia="Times New Roman" w:cs="Times New Roman"/>
+          <w:b/>
+          <w:color w:val="000000"/>
+          <w:sz w:val="28"/>
+          <w:szCs w:val="20"/>
+          <w:bdr w:val="none" w:sz="0" w:space="0" w:color="auto" w:frame="1"/>
+        </w:rPr>
+        <w:t>?</w:t>
+      </w:r>
+    </w:p>
+    <w:p>
+      <w:pPr>
+        <w:shd w:val="clear" w:color="auto" w:fill="FFFFFF" w:themeFill="background1"/>
+        <w:rPr>
+          <w:rFonts w:eastAsia="Times New Roman" w:cs="Times New Roman"/>
+          <w:color w:val="000000"/>
+          <w:sz w:val="24"/>
+          <w:szCs w:val="20"/>
+          <w:bdr w:val="none" w:sz="0" w:space="0" w:color="auto" w:frame="1"/>
+        </w:rPr>
+      </w:pPr>
+      <w:r>
+        <w:rPr>
+          <w:rFonts w:eastAsia="Times New Roman" w:cs="Times New Roman"/>
+          <w:b/>
+          <w:color w:val="000000"/>
+          <w:sz w:val="24"/>
+          <w:szCs w:val="20"/>
+          <w:bdr w:val="none" w:sz="0" w:space="0" w:color="auto" w:frame="1"/>
+        </w:rPr>
+        <w:t>TCP/UDP</w:t>
+      </w:r>
+      <w:r>
+        <w:rPr>
+          <w:rFonts w:eastAsia="Times New Roman" w:cs="Times New Roman"/>
+          <w:color w:val="000000"/>
+          <w:sz w:val="24"/>
+          <w:szCs w:val="20"/>
+          <w:bdr w:val="none" w:sz="0" w:space="0" w:color="auto" w:frame="1"/>
+        </w:rPr>
+        <w:t>:</w:t>
+      </w:r>
+      <w:r>
+        <w:rPr>
+          <w:rFonts w:eastAsia="Times New Roman" w:cs="Times New Roman"/>
+          <w:color w:val="000000"/>
+          <w:sz w:val="24"/>
+          <w:szCs w:val="20"/>
+          <w:bdr w:val="none" w:sz="0" w:space="0" w:color="auto" w:frame="1"/>
+        </w:rPr>
+        <w:t xml:space="preserve"> Socket is transplanted between </w:t>
+      </w:r>
+      <w:r>
+        <w:rPr>
+          <w:rFonts w:eastAsia="Times New Roman" w:cs="Times New Roman"/>
+          <w:color w:val="000000"/>
+          <w:sz w:val="24"/>
+          <w:szCs w:val="20"/>
+          <w:bdr w:val="none" w:sz="0" w:space="0" w:color="auto" w:frame="1"/>
+        </w:rPr>
+        <w:t xml:space="preserve">one or </w:t>
+      </w:r>
+      <w:r>
+        <w:rPr>
+          <w:rFonts w:eastAsia="Times New Roman" w:cs="Times New Roman"/>
+          <w:color w:val="000000"/>
+          <w:sz w:val="24"/>
+          <w:szCs w:val="20"/>
+          <w:bdr w:val="none" w:sz="0" w:space="0" w:color="auto" w:frame="1"/>
+        </w:rPr>
+        <w:t xml:space="preserve">more </w:t>
+      </w:r>
+      <w:r>
+        <w:rPr>
+          <w:rFonts w:eastAsia="Times New Roman" w:cs="Times New Roman"/>
+          <w:color w:val="000000"/>
+          <w:sz w:val="24"/>
+          <w:szCs w:val="20"/>
+          <w:bdr w:val="none" w:sz="0" w:space="0" w:color="auto" w:frame="1"/>
+        </w:rPr>
+        <w:t>computers</w:t>
+      </w:r>
+      <w:r>
+        <w:rPr>
+          <w:rFonts w:eastAsia="Times New Roman" w:cs="Times New Roman"/>
+          <w:color w:val="000000"/>
+          <w:sz w:val="24"/>
+          <w:szCs w:val="20"/>
+          <w:bdr w:val="none" w:sz="0" w:space="0" w:color="auto" w:frame="1"/>
+        </w:rPr>
+        <w:t xml:space="preserve"> in the network</w:t>
+      </w:r>
+      <w:r>
+        <w:rPr>
+          <w:rFonts w:eastAsia="Times New Roman" w:cs="Times New Roman"/>
+          <w:color w:val="000000"/>
+          <w:sz w:val="24"/>
+          <w:szCs w:val="20"/>
+          <w:bdr w:val="none" w:sz="0" w:space="0" w:color="auto" w:frame="1"/>
+        </w:rPr>
+        <w:t xml:space="preserve">. </w:t>
+      </w:r>
+      <w:r>
+        <w:rPr>
+          <w:rStyle w:val="apple-converted-space"/>
+          <w:rFonts w:ascii="Arial" w:hAnsi="Arial" w:cs="Arial"/>
+          <w:color w:val="242729"/>
+          <w:sz w:val="23"/>
+          <w:szCs w:val="23"/>
+          <w:shd w:val="clear" w:color="auto" w:fill="FFFFFF"/>
+        </w:rPr>
+        <w:t> </w:t>
+      </w:r>
+      <w:r>
+        <w:rPr>
+          <w:rFonts w:ascii="Arial" w:hAnsi="Arial" w:cs="Arial"/>
+          <w:color w:val="242729"/>
+          <w:sz w:val="23"/>
+          <w:szCs w:val="23"/>
+          <w:shd w:val="clear" w:color="auto" w:fill="FFFFFF"/>
+        </w:rPr>
+        <w:t xml:space="preserve">Kryonet is </w:t>
+      </w:r>
+      <w:r>
+        <w:rPr>
+          <w:rFonts w:ascii="Arial" w:hAnsi="Arial" w:cs="Arial"/>
+          <w:color w:val="242729"/>
+          <w:sz w:val="23"/>
+          <w:szCs w:val="23"/>
+          <w:shd w:val="clear" w:color="auto" w:fill="FFFFFF"/>
+        </w:rPr>
+        <w:t>a simple but efficient TCP and UDP client/server library for Java.</w:t>
+      </w:r>
+    </w:p>
+    <w:p>
+      <w:pPr>
+        <w:shd w:val="clear" w:color="auto" w:fill="FFFFFF" w:themeFill="background1"/>
+        <w:rPr>
+          <w:rFonts w:eastAsia="Times New Roman" w:cs="Times New Roman"/>
+          <w:color w:val="000000"/>
+          <w:sz w:val="24"/>
+          <w:szCs w:val="20"/>
+          <w:bdr w:val="none" w:sz="0" w:space="0" w:color="auto" w:frame="1"/>
+        </w:rPr>
+      </w:pPr>
+      <w:r>
+        <w:rPr>
+          <w:rFonts w:eastAsia="Times New Roman" w:cs="Times New Roman"/>
+          <w:b/>
+          <w:color w:val="000000"/>
+          <w:sz w:val="24"/>
+          <w:szCs w:val="20"/>
+          <w:bdr w:val="none" w:sz="0" w:space="0" w:color="auto" w:frame="1"/>
+        </w:rPr>
+        <w:lastRenderedPageBreak/>
+        <w:t>JMS:</w:t>
+      </w:r>
+      <w:r>
+        <w:rPr>
+          <w:rFonts w:eastAsia="Times New Roman" w:cs="Times New Roman"/>
+          <w:color w:val="000000"/>
+          <w:sz w:val="24"/>
+          <w:szCs w:val="20"/>
+          <w:bdr w:val="none" w:sz="0" w:space="0" w:color="auto" w:frame="1"/>
+        </w:rPr>
+        <w:t xml:space="preserve"> </w:t>
+      </w:r>
+      <w:r>
+        <w:rPr>
+          <w:rFonts w:eastAsia="Times New Roman" w:cs="Times New Roman"/>
+          <w:color w:val="000000"/>
+          <w:sz w:val="24"/>
+          <w:szCs w:val="20"/>
+          <w:bdr w:val="none" w:sz="0" w:space="0" w:color="auto" w:frame="1"/>
+        </w:rPr>
+        <w:t>The Java Message Service (JMS) API is a Java Message Oriented Middleware (MOM) API[1] for sending messages between two or more clients. It is an implementation to handle the Producer-consumer problem.</w:t>
+      </w:r>
+      <w:r>
+        <w:rPr>
+          <w:rFonts w:eastAsia="Times New Roman" w:cs="Times New Roman"/>
+          <w:color w:val="000000"/>
+          <w:sz w:val="24"/>
+          <w:szCs w:val="20"/>
+          <w:bdr w:val="none" w:sz="0" w:space="0" w:color="auto" w:frame="1"/>
+        </w:rPr>
+        <w:t xml:space="preserve"> </w:t>
+      </w:r>
+      <w:r>
+        <w:rPr>
+          <w:rFonts w:eastAsia="Times New Roman" w:cs="Times New Roman"/>
+          <w:color w:val="000000"/>
+          <w:sz w:val="24"/>
+          <w:szCs w:val="20"/>
+          <w:bdr w:val="none" w:sz="0" w:space="0" w:color="auto" w:frame="1"/>
+        </w:rPr>
+        <w:t>It is a messaging standard that allows application components based on the Java Enterprise Edition (Java EE) to create, send, receive, and read messages. It allows the communication between different components of a distributed application to be loosely coupled, reliable, and asynchronous.</w:t>
+      </w:r>
+    </w:p>
+    <w:p>
+      <w:pPr>
+        <w:shd w:val="clear" w:color="auto" w:fill="FFFFFF" w:themeFill="background1"/>
+        <w:rPr>
+          <w:rFonts w:eastAsia="Times New Roman" w:cs="Times New Roman"/>
+          <w:color w:val="000000"/>
+          <w:sz w:val="24"/>
+          <w:szCs w:val="20"/>
+          <w:bdr w:val="none" w:sz="0" w:space="0" w:color="auto" w:frame="1"/>
+        </w:rPr>
+      </w:pPr>
+      <w:r>
+        <w:rPr>
+          <w:rFonts w:eastAsia="Times New Roman" w:cs="Times New Roman"/>
+          <w:b/>
+          <w:color w:val="000000"/>
+          <w:sz w:val="24"/>
+          <w:szCs w:val="20"/>
+          <w:bdr w:val="none" w:sz="0" w:space="0" w:color="auto" w:frame="1"/>
+        </w:rPr>
+        <w:t>Simple socket based client/server Java</w:t>
+      </w:r>
+      <w:r>
+        <w:rPr>
+          <w:rFonts w:eastAsia="Times New Roman" w:cs="Times New Roman"/>
+          <w:b/>
+          <w:color w:val="000000"/>
+          <w:sz w:val="24"/>
+          <w:szCs w:val="20"/>
+          <w:bdr w:val="none" w:sz="0" w:space="0" w:color="auto" w:frame="1"/>
+        </w:rPr>
+        <w:t>:</w:t>
+      </w:r>
+      <w:r>
+        <w:rPr>
+          <w:rFonts w:eastAsia="Times New Roman" w:cs="Times New Roman"/>
+          <w:b/>
+          <w:color w:val="000000"/>
+          <w:sz w:val="24"/>
+          <w:szCs w:val="20"/>
+          <w:bdr w:val="none" w:sz="0" w:space="0" w:color="auto" w:frame="1"/>
+        </w:rPr>
+        <w:t xml:space="preserve"> </w:t>
+      </w:r>
+      <w:r>
+        <w:rPr>
+          <w:rFonts w:eastAsia="Times New Roman" w:cs="Times New Roman"/>
+          <w:color w:val="000000"/>
+          <w:sz w:val="24"/>
+          <w:szCs w:val="20"/>
+          <w:bdr w:val="none" w:sz="0" w:space="0" w:color="auto" w:frame="1"/>
+        </w:rPr>
+        <w:t xml:space="preserve">Direct socket programming / RMI and web services require that both JVMs work together. </w:t>
+      </w:r>
+      <w:r>
+        <w:rPr>
+          <w:rFonts w:eastAsia="Times New Roman" w:cs="Times New Roman"/>
+          <w:color w:val="000000"/>
+          <w:sz w:val="24"/>
+          <w:szCs w:val="20"/>
+          <w:bdr w:val="none" w:sz="0" w:space="0" w:color="auto" w:frame="1"/>
+        </w:rPr>
+        <w:t xml:space="preserve"> </w:t>
+      </w:r>
+      <w:r>
+        <w:rPr>
+          <w:rFonts w:eastAsia="Times New Roman" w:cs="Times New Roman"/>
+          <w:color w:val="000000"/>
+          <w:sz w:val="24"/>
+          <w:szCs w:val="20"/>
+          <w:bdr w:val="none" w:sz="0" w:space="0" w:color="auto" w:frame="1"/>
+        </w:rPr>
+        <w:t xml:space="preserve">For direct socket, etc. both JVMs must be devoting CPU cycles at the same time. A transmitting socket MUST </w:t>
+      </w:r>
+      <w:r>
+        <w:rPr>
+          <w:rFonts w:eastAsia="Times New Roman" w:cs="Times New Roman"/>
+          <w:color w:val="000000"/>
+          <w:sz w:val="24"/>
+          <w:szCs w:val="20"/>
+          <w:bdr w:val="none" w:sz="0" w:space="0" w:color="auto" w:frame="1"/>
+        </w:rPr>
+        <w:t>have an active receiving socket</w:t>
+      </w:r>
+      <w:r>
+        <w:rPr>
+          <w:rFonts w:eastAsia="Times New Roman" w:cs="Times New Roman"/>
+          <w:color w:val="000000"/>
+          <w:sz w:val="24"/>
+          <w:szCs w:val="20"/>
+          <w:bdr w:val="none" w:sz="0" w:space="0" w:color="auto" w:frame="1"/>
+        </w:rPr>
+        <w:t xml:space="preserve"> etc</w:t>
+      </w:r>
+      <w:r>
+        <w:rPr>
+          <w:rFonts w:eastAsia="Times New Roman" w:cs="Times New Roman"/>
+          <w:color w:val="000000"/>
+          <w:sz w:val="24"/>
+          <w:szCs w:val="20"/>
+          <w:bdr w:val="none" w:sz="0" w:space="0" w:color="auto" w:frame="1"/>
+        </w:rPr>
+        <w:t>..</w:t>
+      </w:r>
+      <w:r>
+        <w:rPr>
+          <w:rFonts w:eastAsia="Times New Roman" w:cs="Times New Roman"/>
+          <w:color w:val="000000"/>
+          <w:sz w:val="24"/>
+          <w:szCs w:val="20"/>
+          <w:bdr w:val="none" w:sz="0" w:space="0" w:color="auto" w:frame="1"/>
+        </w:rPr>
+        <w:t>.</w:t>
+      </w:r>
+      <w:r>
+        <w:rPr>
+          <w:rFonts w:eastAsia="Times New Roman" w:cs="Times New Roman"/>
+          <w:color w:val="000000"/>
+          <w:sz w:val="24"/>
+          <w:szCs w:val="20"/>
+          <w:bdr w:val="none" w:sz="0" w:space="0" w:color="auto" w:frame="1"/>
+        </w:rPr>
+        <w:t xml:space="preserve"> </w:t>
+      </w:r>
+      <w:r>
+        <w:rPr>
+          <w:rFonts w:eastAsia="Times New Roman" w:cs="Times New Roman"/>
+          <w:color w:val="000000"/>
+          <w:sz w:val="24"/>
+          <w:szCs w:val="20"/>
+          <w:bdr w:val="none" w:sz="0" w:space="0" w:color="auto" w:frame="1"/>
+        </w:rPr>
+        <w:t>Socket to socket will always be the fastest</w:t>
+      </w:r>
+    </w:p>
+    <w:p>
+      <w:pPr>
+        <w:shd w:val="clear" w:color="auto" w:fill="FFFFFF" w:themeFill="background1"/>
+        <w:rPr>
+          <w:rFonts w:eastAsia="Times New Roman" w:cs="Times New Roman"/>
+          <w:color w:val="000000"/>
+          <w:sz w:val="24"/>
+          <w:szCs w:val="20"/>
+          <w:bdr w:val="none" w:sz="0" w:space="0" w:color="auto" w:frame="1"/>
+        </w:rPr>
+      </w:pPr>
+      <w:r>
+        <w:rPr>
+          <w:rFonts w:eastAsia="Times New Roman" w:cs="Times New Roman"/>
+          <w:color w:val="000000"/>
+          <w:sz w:val="24"/>
+          <w:szCs w:val="20"/>
+          <w:bdr w:val="none" w:sz="0" w:space="0" w:color="auto" w:frame="1"/>
+        </w:rPr>
+        <w:t>RMI: Y</w:t>
+      </w:r>
+      <w:r>
+        <w:rPr>
+          <w:rFonts w:eastAsia="Times New Roman" w:cs="Times New Roman"/>
+          <w:color w:val="000000"/>
+          <w:sz w:val="24"/>
+          <w:szCs w:val="20"/>
+          <w:bdr w:val="none" w:sz="0" w:space="0" w:color="auto" w:frame="1"/>
+        </w:rPr>
+        <w:t xml:space="preserve">ou can setup a remote server to parse data. </w:t>
+      </w:r>
+      <w:r>
+        <w:rPr>
+          <w:rFonts w:eastAsia="Times New Roman" w:cs="Times New Roman"/>
+          <w:color w:val="000000"/>
+          <w:sz w:val="24"/>
+          <w:szCs w:val="20"/>
+          <w:bdr w:val="none" w:sz="0" w:space="0" w:color="auto" w:frame="1"/>
+        </w:rPr>
+        <w:t>A</w:t>
+      </w:r>
+      <w:r>
+        <w:rPr>
+          <w:rFonts w:eastAsia="Times New Roman" w:cs="Times New Roman"/>
+          <w:color w:val="000000"/>
+          <w:sz w:val="24"/>
+          <w:szCs w:val="20"/>
+          <w:bdr w:val="none" w:sz="0" w:space="0" w:color="auto" w:frame="1"/>
+        </w:rPr>
+        <w:t xml:space="preserve"> bit of a hassle to set up because it requires security changes and that the data be Serializable.</w:t>
+      </w:r>
+    </w:p>
+    <w:p>
+      <w:pPr>
+        <w:shd w:val="clear" w:color="auto" w:fill="FFFFFF" w:themeFill="background1"/>
+        <w:rPr>
+          <w:rFonts w:eastAsia="Times New Roman" w:cs="Times New Roman"/>
+          <w:b/>
+          <w:color w:val="000000"/>
+          <w:sz w:val="24"/>
+          <w:szCs w:val="20"/>
+          <w:bdr w:val="none" w:sz="0" w:space="0" w:color="auto" w:frame="1"/>
+        </w:rPr>
+      </w:pPr>
+      <w:r>
+        <w:rPr>
+          <w:rFonts w:eastAsia="Times New Roman" w:cs="Times New Roman"/>
+          <w:b/>
+          <w:color w:val="000000"/>
+          <w:sz w:val="24"/>
+          <w:szCs w:val="20"/>
+          <w:bdr w:val="none" w:sz="0" w:space="0" w:color="auto" w:frame="1"/>
+        </w:rPr>
+        <w:t>Thrift</w:t>
+      </w:r>
+      <w:r>
+        <w:rPr>
+          <w:rFonts w:eastAsia="Times New Roman" w:cs="Times New Roman"/>
+          <w:b/>
+          <w:color w:val="000000"/>
+          <w:sz w:val="24"/>
+          <w:szCs w:val="20"/>
+          <w:bdr w:val="none" w:sz="0" w:space="0" w:color="auto" w:frame="1"/>
+        </w:rPr>
+        <w:t>:</w:t>
+      </w:r>
+      <w:r>
+        <w:rPr>
+          <w:rFonts w:eastAsia="Times New Roman" w:cs="Times New Roman"/>
+          <w:b/>
+          <w:color w:val="000000"/>
+          <w:sz w:val="24"/>
+          <w:szCs w:val="20"/>
+          <w:bdr w:val="none" w:sz="0" w:space="0" w:color="auto" w:frame="1"/>
+        </w:rPr>
+        <w:t xml:space="preserve"> </w:t>
+      </w:r>
+      <w:r>
+        <w:rPr>
+          <w:rFonts w:eastAsia="Times New Roman" w:cs="Times New Roman"/>
+          <w:color w:val="000000"/>
+          <w:sz w:val="24"/>
+          <w:szCs w:val="20"/>
+          <w:bdr w:val="none" w:sz="0" w:space="0" w:color="auto" w:frame="1"/>
+        </w:rPr>
+        <w:t>Thrift is a software framework for scalable cross-language services development. Apache Thrift allows you to define data types and service interfaces in a simple definition file. Taking that file as input, the compiler generates code to be used to easily build RPC clients and servers that communicate seamlessly across programming languages.</w:t>
+      </w:r>
+    </w:p>
+    <w:p>
+      <w:pPr>
+        <w:shd w:val="clear" w:color="auto" w:fill="FFFFFF" w:themeFill="background1"/>
+        <w:rPr>
+          <w:rFonts w:eastAsia="Times New Roman" w:cs="Times New Roman"/>
+          <w:color w:val="000000"/>
+          <w:sz w:val="24"/>
+          <w:szCs w:val="20"/>
+          <w:bdr w:val="none" w:sz="0" w:space="0" w:color="auto" w:frame="1"/>
+        </w:rPr>
+      </w:pPr>
+      <w:r>
+        <w:rPr>
+          <w:rFonts w:eastAsia="Times New Roman" w:cs="Times New Roman"/>
+          <w:b/>
+          <w:color w:val="000000"/>
+          <w:sz w:val="24"/>
+          <w:szCs w:val="20"/>
+          <w:bdr w:val="none" w:sz="0" w:space="0" w:color="auto" w:frame="1"/>
+        </w:rPr>
+        <w:t xml:space="preserve">Web Service: </w:t>
+      </w:r>
+      <w:r>
+        <w:rPr>
+          <w:rFonts w:eastAsia="Times New Roman" w:cs="Times New Roman"/>
+          <w:color w:val="000000"/>
+          <w:sz w:val="24"/>
+          <w:szCs w:val="20"/>
+          <w:bdr w:val="none" w:sz="0" w:space="0" w:color="auto" w:frame="1"/>
+        </w:rPr>
+        <w:t>A web service is used to connect distributed applications. This is the modern method of distributed computing and does not require an application server or a web server.</w:t>
+      </w:r>
+    </w:p>
+    <w:p>
+      <w:pPr>
+        <w:shd w:val="clear" w:color="auto" w:fill="FFFFFF" w:themeFill="background1"/>
+        <w:rPr>
+          <w:rFonts w:eastAsia="Times New Roman" w:cs="Times New Roman"/>
+          <w:color w:val="000000"/>
+          <w:sz w:val="24"/>
+          <w:szCs w:val="20"/>
+          <w:bdr w:val="none" w:sz="0" w:space="0" w:color="auto" w:frame="1"/>
+        </w:rPr>
+      </w:pPr>
+      <w:r>
+        <w:rPr>
+          <w:rFonts w:eastAsia="Times New Roman" w:cs="Times New Roman"/>
+          <w:b/>
+          <w:color w:val="000000"/>
+          <w:sz w:val="24"/>
+          <w:szCs w:val="20"/>
+          <w:bdr w:val="none" w:sz="0" w:space="0" w:color="auto" w:frame="1"/>
+        </w:rPr>
+        <w:t>Protocol Buffers:</w:t>
+      </w:r>
+      <w:r>
+        <w:rPr>
+          <w:rFonts w:eastAsia="Times New Roman" w:cs="Times New Roman"/>
+          <w:color w:val="000000"/>
+          <w:sz w:val="24"/>
+          <w:szCs w:val="20"/>
+          <w:bdr w:val="none" w:sz="0" w:space="0" w:color="auto" w:frame="1"/>
+        </w:rPr>
+        <w:t xml:space="preserve"> </w:t>
+      </w:r>
+      <w:r>
+        <w:rPr>
+          <w:rFonts w:eastAsia="Times New Roman" w:cs="Times New Roman"/>
+          <w:color w:val="000000"/>
+          <w:sz w:val="24"/>
+          <w:szCs w:val="20"/>
+          <w:bdr w:val="none" w:sz="0" w:space="0" w:color="auto" w:frame="1"/>
+        </w:rPr>
+        <w:t>Protocol buffers are the flexible, efficient, automated solution to solve exactly this problem. With protocol buffers, you write a .proto description of the data structure you wish to store. From that, the protocol buffer compiler creates a class that implements automatic encoding and parsing of the protocol buffer data with an efficient binary format. The generated class provides getters and setters for the fields that make up a protocol buffer and takes care of the details of reading and writing the protocol buffer as a unit. Importantly, the protocol buffer format supports the idea of extending the format over time in such a way that the code can still read data encoded with the old format.</w:t>
+      </w:r>
+    </w:p>
+    <w:p>
+      <w:pPr>
+        <w:shd w:val="clear" w:color="auto" w:fill="FFFFFF" w:themeFill="background1"/>
+        <w:rPr>
+          <w:rFonts w:eastAsia="Times New Roman" w:cs="Times New Roman"/>
+          <w:color w:val="000000"/>
+          <w:sz w:val="24"/>
+          <w:szCs w:val="20"/>
+          <w:bdr w:val="none" w:sz="0" w:space="0" w:color="auto" w:frame="1"/>
+        </w:rPr>
+      </w:pPr>
+    </w:p>
+    <w:p>
+      <w:pPr>
+        <w:shd w:val="clear" w:color="auto" w:fill="FFFFFF" w:themeFill="background1"/>
+        <w:rPr>
+          <w:rFonts w:eastAsia="Times New Roman" w:cs="Times New Roman"/>
+          <w:b/>
+          <w:color w:val="000000"/>
+          <w:sz w:val="32"/>
+          <w:szCs w:val="20"/>
+          <w:bdr w:val="none" w:sz="0" w:space="0" w:color="auto" w:frame="1"/>
+        </w:rPr>
+      </w:pPr>
+      <w:r>
+        <w:rPr>
+          <w:rFonts w:eastAsia="Times New Roman" w:cs="Times New Roman"/>
+          <w:b/>
+          <w:color w:val="000000"/>
+          <w:sz w:val="32"/>
+          <w:szCs w:val="20"/>
+          <w:bdr w:val="none" w:sz="0" w:space="0" w:color="auto" w:frame="1"/>
+        </w:rPr>
+        <w:t>What is PermGen?</w:t>
+      </w:r>
+    </w:p>
+    <w:p>
+      <w:pPr>
+        <w:shd w:val="clear" w:color="auto" w:fill="FFFFFF" w:themeFill="background1"/>
+        <w:rPr>
+          <w:rFonts w:eastAsia="Times New Roman" w:cs="Times New Roman"/>
+          <w:color w:val="000000"/>
+          <w:sz w:val="24"/>
+          <w:szCs w:val="20"/>
+          <w:bdr w:val="none" w:sz="0" w:space="0" w:color="auto" w:frame="1"/>
+        </w:rPr>
+      </w:pPr>
+      <w:r>
+        <w:rPr>
+          <w:rFonts w:eastAsia="Times New Roman" w:cs="Times New Roman"/>
+          <w:color w:val="000000"/>
+          <w:sz w:val="24"/>
+          <w:szCs w:val="20"/>
+          <w:bdr w:val="none" w:sz="0" w:space="0" w:color="auto" w:frame="1"/>
+        </w:rPr>
+        <w:t>The PermGen is where the JVM stores the metadata about classes.  It no longer exists in Java 8, having been replaced with metaspace. Generally the PermGen doesn’t require any tuning above ensuring it has enough space, although it is possible to have leaks if Classes are not being unloaded properly.</w:t>
+      </w:r>
+    </w:p>
+    <w:p>
+      <w:pPr>
+        <w:shd w:val="clear" w:color="auto" w:fill="FFFFFF" w:themeFill="background1"/>
+        <w:rPr>
+          <w:rFonts w:asciiTheme="majorHAnsi" w:eastAsia="Times New Roman" w:hAnsiTheme="majorHAnsi" w:cs="Times New Roman"/>
+          <w:color w:val="000000"/>
+          <w:sz w:val="24"/>
+          <w:szCs w:val="20"/>
+          <w:bdr w:val="none" w:sz="0" w:space="0" w:color="auto" w:frame="1"/>
+        </w:rPr>
+      </w:pPr>
+    </w:p>
+    <w:p>
+      <w:pPr>
+        <w:shd w:val="clear" w:color="auto" w:fill="FFFFFF" w:themeFill="background1"/>
+        <w:rPr>
+          <w:rFonts w:eastAsia="Times New Roman" w:cs="Times New Roman"/>
+          <w:color w:val="000000"/>
+          <w:sz w:val="28"/>
+          <w:szCs w:val="20"/>
+          <w:bdr w:val="none" w:sz="0" w:space="0" w:color="auto" w:frame="1"/>
+        </w:rPr>
+      </w:pPr>
+      <w:r>
+        <w:rPr>
+          <w:rStyle w:val="Strong"/>
+          <w:color w:val="262626"/>
+          <w:sz w:val="32"/>
+          <w:szCs w:val="29"/>
+          <w:shd w:val="clear" w:color="auto" w:fill="FFFFFF"/>
+        </w:rPr>
+        <w:t>Have you ever experience a memory leak? How did you diagnose it?</w:t>
+      </w:r>
+    </w:p>
+    <w:tbl>
+      <w:tblPr>
+        <w:tblStyle w:val="TableGrid"/>
+        <w:tblW w:w="0" w:type="auto"/>
+        <w:tblLook w:val="04A0" w:firstRow="1" w:lastRow="0" w:firstColumn="1" w:lastColumn="0" w:noHBand="0" w:noVBand="1"/>
+      </w:tblPr>
+      <w:tblGrid>
+        <w:gridCol w:w="9350"/>
+      </w:tblGrid>
+      <w:tr>
+        <w:tc>
+          <w:tcPr>
+            <w:tcW w:w="9350" w:type="dxa"/>
+          </w:tcPr>
+          <w:p>
+            <w:pPr>
+              <w:pStyle w:val="HTMLPreformatted"/>
+              <w:pBdr>
+                <w:top w:val="single" w:sz="2" w:space="0" w:color="CCCCCC"/>
+                <w:left w:val="single" w:sz="2" w:space="3" w:color="CCCCCC"/>
+                <w:bottom w:val="single" w:sz="2" w:space="0" w:color="CCCCCC"/>
+                <w:right w:val="single" w:sz="2" w:space="3" w:color="CCCCCC"/>
+              </w:pBdr>
+              <w:wordWrap w:val="0"/>
+              <w:rPr>
+                <w:color w:val="000000"/>
+              </w:rPr>
+            </w:pPr>
+            <w:r>
+              <w:rPr>
+                <w:rStyle w:val="cm-keyword"/>
+                <w:color w:val="770088"/>
+              </w:rPr>
+              <w:lastRenderedPageBreak/>
+              <w:t>public</w:t>
+            </w:r>
+            <w:r>
+              <w:rPr>
+                <w:color w:val="000000"/>
+              </w:rPr>
+              <w:t xml:space="preserve"> </w:t>
+            </w:r>
+            <w:r>
+              <w:rPr>
+                <w:rStyle w:val="cm-keyword"/>
+                <w:color w:val="770088"/>
+              </w:rPr>
+              <w:t>class</w:t>
+            </w:r>
+            <w:r>
+              <w:rPr>
+                <w:color w:val="000000"/>
+              </w:rPr>
+              <w:t xml:space="preserve"> </w:t>
+            </w:r>
+            <w:r>
+              <w:rPr>
+                <w:rStyle w:val="cm-def"/>
+                <w:color w:val="0000FF"/>
+              </w:rPr>
+              <w:t>Main</w:t>
+            </w:r>
+            <w:r>
+              <w:rPr>
+                <w:color w:val="000000"/>
+              </w:rPr>
+              <w:t xml:space="preserve"> {</w:t>
+            </w:r>
+          </w:p>
+          <w:p>
+            <w:pPr>
+              <w:pStyle w:val="HTMLPreformatted"/>
+              <w:pBdr>
+                <w:top w:val="single" w:sz="2" w:space="0" w:color="CCCCCC"/>
+                <w:left w:val="single" w:sz="2" w:space="3" w:color="CCCCCC"/>
+                <w:bottom w:val="single" w:sz="2" w:space="0" w:color="CCCCCC"/>
+                <w:right w:val="single" w:sz="2" w:space="3" w:color="CCCCCC"/>
+              </w:pBdr>
+              <w:wordWrap w:val="0"/>
+              <w:rPr>
+                <w:color w:val="000000"/>
+              </w:rPr>
+            </w:pPr>
+            <w:r>
+              <w:rPr>
+                <w:color w:val="000000"/>
+              </w:rPr>
+              <w:t xml:space="preserve">    </w:t>
+            </w:r>
+            <w:r>
+              <w:rPr>
+                <w:rStyle w:val="cm-keyword"/>
+                <w:color w:val="770088"/>
+              </w:rPr>
+              <w:t>public</w:t>
+            </w:r>
+            <w:r>
+              <w:rPr>
+                <w:color w:val="000000"/>
+              </w:rPr>
+              <w:t xml:space="preserve"> </w:t>
+            </w:r>
+            <w:r>
+              <w:rPr>
+                <w:rStyle w:val="cm-keyword"/>
+                <w:color w:val="770088"/>
+              </w:rPr>
+              <w:t>static</w:t>
+            </w:r>
+            <w:r>
+              <w:rPr>
+                <w:color w:val="000000"/>
+              </w:rPr>
+              <w:t xml:space="preserve"> </w:t>
+            </w:r>
+            <w:r>
+              <w:rPr>
+                <w:rStyle w:val="cm-type"/>
+                <w:rFonts w:eastAsiaTheme="majorEastAsia"/>
+                <w:color w:val="008855"/>
+              </w:rPr>
+              <w:t>void</w:t>
+            </w:r>
+            <w:r>
+              <w:rPr>
+                <w:color w:val="000000"/>
+              </w:rPr>
+              <w:t xml:space="preserve"> </w:t>
+            </w:r>
+            <w:r>
+              <w:rPr>
+                <w:rStyle w:val="cm-variable"/>
+                <w:color w:val="000000"/>
+              </w:rPr>
+              <w:t>main</w:t>
+            </w:r>
+            <w:r>
+              <w:rPr>
+                <w:color w:val="000000"/>
+              </w:rPr>
+              <w:t>(</w:t>
+            </w:r>
+            <w:r>
+              <w:rPr>
+                <w:rStyle w:val="cm-type"/>
+                <w:rFonts w:eastAsiaTheme="majorEastAsia"/>
+                <w:color w:val="008855"/>
+              </w:rPr>
+              <w:t>String</w:t>
+            </w:r>
+            <w:r>
+              <w:rPr>
+                <w:color w:val="000000"/>
+              </w:rPr>
+              <w:t xml:space="preserve">[] </w:t>
+            </w:r>
+            <w:r>
+              <w:rPr>
+                <w:rStyle w:val="cm-variable"/>
+                <w:color w:val="000000"/>
+              </w:rPr>
+              <w:t>args</w:t>
+            </w:r>
+            <w:r>
+              <w:rPr>
+                <w:color w:val="000000"/>
+              </w:rPr>
+              <w:t>) {</w:t>
+            </w:r>
+          </w:p>
+          <w:p>
+            <w:pPr>
+              <w:pStyle w:val="HTMLPreformatted"/>
+              <w:pBdr>
+                <w:top w:val="single" w:sz="2" w:space="0" w:color="CCCCCC"/>
+                <w:left w:val="single" w:sz="2" w:space="3" w:color="CCCCCC"/>
+                <w:bottom w:val="single" w:sz="2" w:space="0" w:color="CCCCCC"/>
+                <w:right w:val="single" w:sz="2" w:space="3" w:color="CCCCCC"/>
+              </w:pBdr>
+              <w:wordWrap w:val="0"/>
+              <w:rPr>
+                <w:color w:val="000000"/>
+              </w:rPr>
+            </w:pPr>
+            <w:r>
+              <w:rPr>
+                <w:color w:val="000000"/>
+              </w:rPr>
+              <w:t xml:space="preserve">        </w:t>
+            </w:r>
+            <w:r>
+              <w:rPr>
+                <w:rStyle w:val="cm-variable"/>
+                <w:color w:val="000000"/>
+              </w:rPr>
+              <w:t>TaskList</w:t>
+            </w:r>
+            <w:r>
+              <w:rPr>
+                <w:color w:val="000000"/>
+              </w:rPr>
+              <w:t xml:space="preserve"> </w:t>
+            </w:r>
+            <w:r>
+              <w:rPr>
+                <w:rStyle w:val="cm-variable"/>
+                <w:color w:val="000000"/>
+              </w:rPr>
+              <w:t>taskList</w:t>
+            </w:r>
+            <w:r>
+              <w:rPr>
+                <w:color w:val="000000"/>
+              </w:rPr>
+              <w:t xml:space="preserve"> </w:t>
+            </w:r>
+            <w:r>
+              <w:rPr>
+                <w:rStyle w:val="cm-operator"/>
+                <w:color w:val="000000"/>
+              </w:rPr>
+              <w:t>=</w:t>
+            </w:r>
+            <w:r>
+              <w:rPr>
+                <w:color w:val="000000"/>
+              </w:rPr>
+              <w:t xml:space="preserve"> </w:t>
+            </w:r>
+            <w:r>
+              <w:rPr>
+                <w:rStyle w:val="cm-keyword"/>
+                <w:color w:val="770088"/>
+              </w:rPr>
+              <w:t>new</w:t>
+            </w:r>
+            <w:r>
+              <w:rPr>
+                <w:color w:val="000000"/>
+              </w:rPr>
+              <w:t xml:space="preserve"> </w:t>
+            </w:r>
+            <w:r>
+              <w:rPr>
+                <w:rStyle w:val="cm-variable"/>
+                <w:color w:val="000000"/>
+              </w:rPr>
+              <w:t>TaskList</w:t>
+            </w:r>
+            <w:r>
+              <w:rPr>
+                <w:color w:val="000000"/>
+              </w:rPr>
+              <w:t>();</w:t>
+            </w:r>
+          </w:p>
+          <w:p>
+            <w:pPr>
+              <w:pStyle w:val="HTMLPreformatted"/>
+              <w:pBdr>
+                <w:top w:val="single" w:sz="2" w:space="0" w:color="CCCCCC"/>
+                <w:left w:val="single" w:sz="2" w:space="3" w:color="CCCCCC"/>
+                <w:bottom w:val="single" w:sz="2" w:space="0" w:color="CCCCCC"/>
+                <w:right w:val="single" w:sz="2" w:space="3" w:color="CCCCCC"/>
+              </w:pBdr>
+              <w:wordWrap w:val="0"/>
+              <w:rPr>
+                <w:color w:val="000000"/>
+              </w:rPr>
+            </w:pPr>
+            <w:r>
+              <w:rPr>
+                <w:color w:val="000000"/>
+              </w:rPr>
+              <w:t xml:space="preserve">        </w:t>
+            </w:r>
+            <w:r>
+              <w:rPr>
+                <w:rStyle w:val="cm-keyword"/>
+                <w:color w:val="770088"/>
+              </w:rPr>
+              <w:t>final</w:t>
+            </w:r>
+            <w:r>
+              <w:rPr>
+                <w:color w:val="000000"/>
+              </w:rPr>
+              <w:t xml:space="preserve"> </w:t>
+            </w:r>
+            <w:r>
+              <w:rPr>
+                <w:rStyle w:val="cm-variable"/>
+                <w:color w:val="000000"/>
+              </w:rPr>
+              <w:t>TaskCreator</w:t>
+            </w:r>
+            <w:r>
+              <w:rPr>
+                <w:color w:val="000000"/>
+              </w:rPr>
+              <w:t xml:space="preserve"> </w:t>
+            </w:r>
+            <w:r>
+              <w:rPr>
+                <w:rStyle w:val="cm-variable"/>
+                <w:color w:val="000000"/>
+              </w:rPr>
+              <w:t>taskCreator</w:t>
+            </w:r>
+            <w:r>
+              <w:rPr>
+                <w:color w:val="000000"/>
+              </w:rPr>
+              <w:t xml:space="preserve"> </w:t>
+            </w:r>
+            <w:r>
+              <w:rPr>
+                <w:rStyle w:val="cm-operator"/>
+                <w:color w:val="000000"/>
+              </w:rPr>
+              <w:t>=</w:t>
+            </w:r>
+            <w:r>
+              <w:rPr>
+                <w:color w:val="000000"/>
+              </w:rPr>
+              <w:t xml:space="preserve"> </w:t>
+            </w:r>
+            <w:r>
+              <w:rPr>
+                <w:rStyle w:val="cm-keyword"/>
+                <w:color w:val="770088"/>
+              </w:rPr>
+              <w:t>new</w:t>
+            </w:r>
+            <w:r>
+              <w:rPr>
+                <w:color w:val="000000"/>
+              </w:rPr>
+              <w:t xml:space="preserve"> </w:t>
+            </w:r>
+            <w:r>
+              <w:rPr>
+                <w:rStyle w:val="cm-variable"/>
+                <w:color w:val="000000"/>
+              </w:rPr>
+              <w:t>TaskCreator</w:t>
+            </w:r>
+            <w:r>
+              <w:rPr>
+                <w:color w:val="000000"/>
+              </w:rPr>
+              <w:t>(</w:t>
+            </w:r>
+            <w:r>
+              <w:rPr>
+                <w:rStyle w:val="cm-variable"/>
+                <w:color w:val="000000"/>
+              </w:rPr>
+              <w:t>taskList</w:t>
+            </w:r>
+            <w:r>
+              <w:rPr>
+                <w:color w:val="000000"/>
+              </w:rPr>
+              <w:t>);</w:t>
+            </w:r>
+          </w:p>
+          <w:p>
+            <w:pPr>
+              <w:pStyle w:val="HTMLPreformatted"/>
+              <w:pBdr>
+                <w:top w:val="single" w:sz="2" w:space="0" w:color="CCCCCC"/>
+                <w:left w:val="single" w:sz="2" w:space="3" w:color="CCCCCC"/>
+                <w:bottom w:val="single" w:sz="2" w:space="0" w:color="CCCCCC"/>
+                <w:right w:val="single" w:sz="2" w:space="3" w:color="CCCCCC"/>
+              </w:pBdr>
+              <w:wordWrap w:val="0"/>
+              <w:rPr>
+                <w:color w:val="000000"/>
+              </w:rPr>
+            </w:pPr>
+            <w:r>
+              <w:rPr>
+                <w:color w:val="000000"/>
+              </w:rPr>
+              <w:t xml:space="preserve">        </w:t>
+            </w:r>
+            <w:r>
+              <w:rPr>
+                <w:rStyle w:val="cm-keyword"/>
+                <w:color w:val="770088"/>
+              </w:rPr>
+              <w:t>new</w:t>
+            </w:r>
+            <w:r>
+              <w:rPr>
+                <w:color w:val="000000"/>
+              </w:rPr>
+              <w:t xml:space="preserve"> </w:t>
+            </w:r>
+            <w:r>
+              <w:rPr>
+                <w:rStyle w:val="cm-variable"/>
+                <w:color w:val="000000"/>
+              </w:rPr>
+              <w:t>Thread</w:t>
+            </w:r>
+            <w:r>
+              <w:rPr>
+                <w:color w:val="000000"/>
+              </w:rPr>
+              <w:t>(</w:t>
+            </w:r>
+            <w:r>
+              <w:rPr>
+                <w:rStyle w:val="cm-keyword"/>
+                <w:color w:val="770088"/>
+              </w:rPr>
+              <w:t>new</w:t>
+            </w:r>
+            <w:r>
+              <w:rPr>
+                <w:color w:val="000000"/>
+              </w:rPr>
+              <w:t xml:space="preserve"> </w:t>
+            </w:r>
+            <w:r>
+              <w:rPr>
+                <w:rStyle w:val="cm-variable"/>
+                <w:color w:val="000000"/>
+              </w:rPr>
+              <w:t>Runnable</w:t>
+            </w:r>
+            <w:r>
+              <w:rPr>
+                <w:color w:val="000000"/>
+              </w:rPr>
+              <w:t>() {</w:t>
+            </w:r>
+          </w:p>
+          <w:p>
+            <w:pPr>
+              <w:pStyle w:val="HTMLPreformatted"/>
+              <w:pBdr>
+                <w:top w:val="single" w:sz="2" w:space="0" w:color="CCCCCC"/>
+                <w:left w:val="single" w:sz="2" w:space="3" w:color="CCCCCC"/>
+                <w:bottom w:val="single" w:sz="2" w:space="0" w:color="CCCCCC"/>
+                <w:right w:val="single" w:sz="2" w:space="3" w:color="CCCCCC"/>
+              </w:pBdr>
+              <w:wordWrap w:val="0"/>
+              <w:rPr>
+                <w:color w:val="000000"/>
+              </w:rPr>
+            </w:pPr>
+            <w:r>
+              <w:rPr>
+                <w:color w:val="000000"/>
+              </w:rPr>
+              <w:t xml:space="preserve">            </w:t>
+            </w:r>
+            <w:r>
+              <w:rPr>
+                <w:rStyle w:val="cm-meta"/>
+                <w:color w:val="555555"/>
+              </w:rPr>
+              <w:t>@Override</w:t>
+            </w:r>
+          </w:p>
+          <w:p>
+            <w:pPr>
+              <w:pStyle w:val="HTMLPreformatted"/>
+              <w:pBdr>
+                <w:top w:val="single" w:sz="2" w:space="0" w:color="CCCCCC"/>
+                <w:left w:val="single" w:sz="2" w:space="3" w:color="CCCCCC"/>
+                <w:bottom w:val="single" w:sz="2" w:space="0" w:color="CCCCCC"/>
+                <w:right w:val="single" w:sz="2" w:space="3" w:color="CCCCCC"/>
+              </w:pBdr>
+              <w:wordWrap w:val="0"/>
+              <w:rPr>
+                <w:color w:val="000000"/>
+              </w:rPr>
+            </w:pPr>
+            <w:r>
+              <w:rPr>
+                <w:color w:val="000000"/>
+              </w:rPr>
+              <w:t xml:space="preserve">            </w:t>
+            </w:r>
+            <w:r>
+              <w:rPr>
+                <w:rStyle w:val="cm-keyword"/>
+                <w:color w:val="770088"/>
+              </w:rPr>
+              <w:t>public</w:t>
+            </w:r>
+            <w:r>
+              <w:rPr>
+                <w:color w:val="000000"/>
+              </w:rPr>
+              <w:t xml:space="preserve"> </w:t>
+            </w:r>
+            <w:r>
+              <w:rPr>
+                <w:rStyle w:val="cm-type"/>
+                <w:rFonts w:eastAsiaTheme="majorEastAsia"/>
+                <w:color w:val="008855"/>
+              </w:rPr>
+              <w:t>void</w:t>
+            </w:r>
+            <w:r>
+              <w:rPr>
+                <w:color w:val="000000"/>
+              </w:rPr>
+              <w:t xml:space="preserve"> </w:t>
+            </w:r>
+            <w:r>
+              <w:rPr>
+                <w:rStyle w:val="cm-variable"/>
+                <w:color w:val="000000"/>
+              </w:rPr>
+              <w:t>run</w:t>
+            </w:r>
+            <w:r>
+              <w:rPr>
+                <w:color w:val="000000"/>
+              </w:rPr>
+              <w:t>() {</w:t>
+            </w:r>
+          </w:p>
+          <w:p>
+            <w:pPr>
+              <w:pStyle w:val="HTMLPreformatted"/>
+              <w:pBdr>
+                <w:top w:val="single" w:sz="2" w:space="0" w:color="CCCCCC"/>
+                <w:left w:val="single" w:sz="2" w:space="3" w:color="CCCCCC"/>
+                <w:bottom w:val="single" w:sz="2" w:space="0" w:color="CCCCCC"/>
+                <w:right w:val="single" w:sz="2" w:space="3" w:color="CCCCCC"/>
+              </w:pBdr>
+              <w:wordWrap w:val="0"/>
+              <w:rPr>
+                <w:color w:val="000000"/>
+              </w:rPr>
+            </w:pPr>
+            <w:r>
+              <w:rPr>
+                <w:color w:val="000000"/>
+              </w:rPr>
+              <w:t xml:space="preserve">                </w:t>
+            </w:r>
+            <w:r>
+              <w:rPr>
+                <w:rStyle w:val="cm-keyword"/>
+                <w:color w:val="770088"/>
+              </w:rPr>
+              <w:t>for</w:t>
+            </w:r>
+            <w:r>
+              <w:rPr>
+                <w:color w:val="000000"/>
+              </w:rPr>
+              <w:t xml:space="preserve"> (</w:t>
+            </w:r>
+            <w:r>
+              <w:rPr>
+                <w:rStyle w:val="cm-type"/>
+                <w:rFonts w:eastAsiaTheme="majorEastAsia"/>
+                <w:color w:val="008855"/>
+              </w:rPr>
+              <w:t>int</w:t>
+            </w:r>
+            <w:r>
+              <w:rPr>
+                <w:color w:val="000000"/>
+              </w:rPr>
+              <w:t xml:space="preserve"> </w:t>
+            </w:r>
+            <w:r>
+              <w:rPr>
+                <w:rStyle w:val="cm-variable"/>
+                <w:color w:val="000000"/>
+              </w:rPr>
+              <w:t>i</w:t>
+            </w:r>
+            <w:r>
+              <w:rPr>
+                <w:color w:val="000000"/>
+              </w:rPr>
+              <w:t xml:space="preserve"> </w:t>
+            </w:r>
+            <w:r>
+              <w:rPr>
+                <w:rStyle w:val="cm-operator"/>
+                <w:color w:val="000000"/>
+              </w:rPr>
+              <w:t>=</w:t>
+            </w:r>
+            <w:r>
+              <w:rPr>
+                <w:color w:val="000000"/>
+              </w:rPr>
+              <w:t xml:space="preserve"> </w:t>
+            </w:r>
+            <w:r>
+              <w:rPr>
+                <w:rStyle w:val="cm-number"/>
+                <w:color w:val="116644"/>
+              </w:rPr>
+              <w:t>0</w:t>
+            </w:r>
+            <w:r>
+              <w:rPr>
+                <w:color w:val="000000"/>
+              </w:rPr>
+              <w:t xml:space="preserve">; </w:t>
+            </w:r>
+            <w:r>
+              <w:rPr>
+                <w:rStyle w:val="cm-variable"/>
+                <w:color w:val="000000"/>
+              </w:rPr>
+              <w:t>i</w:t>
+            </w:r>
+            <w:r>
+              <w:rPr>
+                <w:color w:val="000000"/>
+              </w:rPr>
+              <w:t xml:space="preserve"> </w:t>
+            </w:r>
+            <w:r>
+              <w:rPr>
+                <w:rStyle w:val="cm-operator"/>
+                <w:color w:val="000000"/>
+              </w:rPr>
+              <w:t>&lt;</w:t>
+            </w:r>
+            <w:r>
+              <w:rPr>
+                <w:color w:val="000000"/>
+              </w:rPr>
+              <w:t xml:space="preserve"> </w:t>
+            </w:r>
+            <w:r>
+              <w:rPr>
+                <w:rStyle w:val="cm-number"/>
+                <w:color w:val="116644"/>
+              </w:rPr>
+              <w:t>100000</w:t>
+            </w:r>
+            <w:r>
+              <w:rPr>
+                <w:color w:val="000000"/>
+              </w:rPr>
+              <w:t xml:space="preserve">; </w:t>
+            </w:r>
+            <w:r>
+              <w:rPr>
+                <w:rStyle w:val="cm-variable"/>
+                <w:color w:val="000000"/>
+              </w:rPr>
+              <w:t>i</w:t>
+            </w:r>
+            <w:r>
+              <w:rPr>
+                <w:rStyle w:val="cm-operator"/>
+                <w:color w:val="000000"/>
+              </w:rPr>
+              <w:t>++</w:t>
+            </w:r>
+            <w:r>
+              <w:rPr>
+                <w:color w:val="000000"/>
+              </w:rPr>
+              <w:t>) {</w:t>
+            </w:r>
+          </w:p>
+          <w:p>
+            <w:pPr>
+              <w:pStyle w:val="HTMLPreformatted"/>
+              <w:pBdr>
+                <w:top w:val="single" w:sz="2" w:space="0" w:color="CCCCCC"/>
+                <w:left w:val="single" w:sz="2" w:space="3" w:color="CCCCCC"/>
+                <w:bottom w:val="single" w:sz="2" w:space="0" w:color="CCCCCC"/>
+                <w:right w:val="single" w:sz="2" w:space="3" w:color="CCCCCC"/>
+              </w:pBdr>
+              <w:wordWrap w:val="0"/>
+              <w:rPr>
+                <w:color w:val="000000"/>
+              </w:rPr>
+            </w:pPr>
+            <w:r>
+              <w:rPr>
+                <w:color w:val="000000"/>
+              </w:rPr>
+              <w:t xml:space="preserve">                    </w:t>
+            </w:r>
+            <w:r>
+              <w:rPr>
+                <w:rStyle w:val="cm-variable"/>
+                <w:color w:val="000000"/>
+              </w:rPr>
+              <w:t>taskCreator</w:t>
+            </w:r>
+            <w:r>
+              <w:rPr>
+                <w:color w:val="000000"/>
+              </w:rPr>
+              <w:t>.</w:t>
+            </w:r>
+            <w:r>
+              <w:rPr>
+                <w:rStyle w:val="cm-variable"/>
+                <w:color w:val="000000"/>
+              </w:rPr>
+              <w:t>createTask</w:t>
+            </w:r>
+            <w:r>
+              <w:rPr>
+                <w:color w:val="000000"/>
+              </w:rPr>
+              <w:t>();</w:t>
+            </w:r>
+          </w:p>
+          <w:p>
+            <w:pPr>
+              <w:pStyle w:val="HTMLPreformatted"/>
+              <w:pBdr>
+                <w:top w:val="single" w:sz="2" w:space="0" w:color="CCCCCC"/>
+                <w:left w:val="single" w:sz="2" w:space="3" w:color="CCCCCC"/>
+                <w:bottom w:val="single" w:sz="2" w:space="0" w:color="CCCCCC"/>
+                <w:right w:val="single" w:sz="2" w:space="3" w:color="CCCCCC"/>
+              </w:pBdr>
+              <w:wordWrap w:val="0"/>
+              <w:rPr>
+                <w:color w:val="000000"/>
+              </w:rPr>
+            </w:pPr>
+            <w:r>
+              <w:rPr>
+                <w:color w:val="000000"/>
+              </w:rPr>
+              <w:t xml:space="preserve">                }</w:t>
+            </w:r>
+          </w:p>
+          <w:p>
+            <w:pPr>
+              <w:pStyle w:val="HTMLPreformatted"/>
+              <w:pBdr>
+                <w:top w:val="single" w:sz="2" w:space="0" w:color="CCCCCC"/>
+                <w:left w:val="single" w:sz="2" w:space="3" w:color="CCCCCC"/>
+                <w:bottom w:val="single" w:sz="2" w:space="0" w:color="CCCCCC"/>
+                <w:right w:val="single" w:sz="2" w:space="3" w:color="CCCCCC"/>
+              </w:pBdr>
+              <w:wordWrap w:val="0"/>
+              <w:rPr>
+                <w:color w:val="000000"/>
+              </w:rPr>
+            </w:pPr>
+            <w:r>
+              <w:rPr>
+                <w:color w:val="000000"/>
+              </w:rPr>
+              <w:t xml:space="preserve">            }</w:t>
+            </w:r>
+          </w:p>
+          <w:p>
+            <w:pPr>
+              <w:pStyle w:val="HTMLPreformatted"/>
+              <w:pBdr>
+                <w:top w:val="single" w:sz="2" w:space="0" w:color="CCCCCC"/>
+                <w:left w:val="single" w:sz="2" w:space="3" w:color="CCCCCC"/>
+                <w:bottom w:val="single" w:sz="2" w:space="0" w:color="CCCCCC"/>
+                <w:right w:val="single" w:sz="2" w:space="3" w:color="CCCCCC"/>
+              </w:pBdr>
+              <w:wordWrap w:val="0"/>
+              <w:rPr>
+                <w:color w:val="000000"/>
+              </w:rPr>
+            </w:pPr>
+            <w:r>
+              <w:rPr>
+                <w:color w:val="000000"/>
+              </w:rPr>
+              <w:t xml:space="preserve">        }).</w:t>
+            </w:r>
+            <w:r>
+              <w:rPr>
+                <w:rStyle w:val="cm-variable"/>
+                <w:color w:val="000000"/>
+              </w:rPr>
+              <w:t>start</w:t>
+            </w:r>
+            <w:r>
+              <w:rPr>
+                <w:color w:val="000000"/>
+              </w:rPr>
+              <w:t>();</w:t>
+            </w:r>
+          </w:p>
+          <w:p>
+            <w:pPr>
+              <w:pStyle w:val="HTMLPreformatted"/>
+              <w:pBdr>
+                <w:top w:val="single" w:sz="2" w:space="0" w:color="CCCCCC"/>
+                <w:left w:val="single" w:sz="2" w:space="3" w:color="CCCCCC"/>
+                <w:bottom w:val="single" w:sz="2" w:space="0" w:color="CCCCCC"/>
+                <w:right w:val="single" w:sz="2" w:space="3" w:color="CCCCCC"/>
+              </w:pBdr>
+              <w:wordWrap w:val="0"/>
+              <w:rPr>
+                <w:color w:val="000000"/>
+              </w:rPr>
+            </w:pPr>
+            <w:r>
+              <w:rPr>
+                <w:color w:val="000000"/>
+              </w:rPr>
+              <w:t xml:space="preserve">    }</w:t>
+            </w:r>
+          </w:p>
+          <w:p>
+            <w:pPr>
+              <w:pStyle w:val="HTMLPreformatted"/>
+              <w:pBdr>
+                <w:top w:val="single" w:sz="2" w:space="0" w:color="CCCCCC"/>
+                <w:left w:val="single" w:sz="2" w:space="3" w:color="CCCCCC"/>
+                <w:bottom w:val="single" w:sz="2" w:space="0" w:color="CCCCCC"/>
+                <w:right w:val="single" w:sz="2" w:space="3" w:color="CCCCCC"/>
+              </w:pBdr>
+              <w:wordWrap w:val="0"/>
+              <w:rPr>
+                <w:color w:val="000000"/>
+              </w:rPr>
+            </w:pPr>
+            <w:r>
+              <w:rPr>
+                <w:color w:val="000000"/>
+              </w:rPr>
+              <w:t>}</w:t>
+            </w:r>
+          </w:p>
+          <w:p>
+            <w:pPr>
+              <w:pStyle w:val="HTMLPreformatted"/>
+              <w:pBdr>
+                <w:top w:val="single" w:sz="2" w:space="0" w:color="CCCCCC"/>
+                <w:left w:val="single" w:sz="2" w:space="3" w:color="CCCCCC"/>
+                <w:bottom w:val="single" w:sz="2" w:space="0" w:color="CCCCCC"/>
+                <w:right w:val="single" w:sz="2" w:space="3" w:color="CCCCCC"/>
+              </w:pBdr>
+              <w:wordWrap w:val="0"/>
+              <w:rPr>
+                <w:color w:val="000000"/>
+              </w:rPr>
+            </w:pPr>
+            <w:r>
+              <w:rPr>
+                <w:rStyle w:val="cm-keyword"/>
+                <w:color w:val="770088"/>
+              </w:rPr>
+              <w:t>public</w:t>
+            </w:r>
+            <w:r>
+              <w:rPr>
+                <w:color w:val="000000"/>
+              </w:rPr>
+              <w:t xml:space="preserve"> </w:t>
+            </w:r>
+            <w:r>
+              <w:rPr>
+                <w:rStyle w:val="cm-keyword"/>
+                <w:color w:val="770088"/>
+              </w:rPr>
+              <w:t>class</w:t>
+            </w:r>
+            <w:r>
+              <w:rPr>
+                <w:color w:val="000000"/>
+              </w:rPr>
+              <w:t xml:space="preserve"> </w:t>
+            </w:r>
+            <w:r>
+              <w:rPr>
+                <w:rStyle w:val="cm-def"/>
+                <w:color w:val="0000FF"/>
+              </w:rPr>
+              <w:t>TaskList</w:t>
+            </w:r>
+            <w:r>
+              <w:rPr>
+                <w:color w:val="000000"/>
+              </w:rPr>
+              <w:t xml:space="preserve"> {</w:t>
+            </w:r>
+          </w:p>
+          <w:p>
+            <w:pPr>
+              <w:pStyle w:val="HTMLPreformatted"/>
+              <w:pBdr>
+                <w:top w:val="single" w:sz="2" w:space="0" w:color="CCCCCC"/>
+                <w:left w:val="single" w:sz="2" w:space="3" w:color="CCCCCC"/>
+                <w:bottom w:val="single" w:sz="2" w:space="0" w:color="CCCCCC"/>
+                <w:right w:val="single" w:sz="2" w:space="3" w:color="CCCCCC"/>
+              </w:pBdr>
+              <w:wordWrap w:val="0"/>
+              <w:rPr>
+                <w:color w:val="000000"/>
+              </w:rPr>
+            </w:pPr>
+            <w:r>
+              <w:rPr>
+                <w:color w:val="000000"/>
+              </w:rPr>
+              <w:t xml:space="preserve">    </w:t>
+            </w:r>
+            <w:r>
+              <w:rPr>
+                <w:rStyle w:val="cm-keyword"/>
+                <w:color w:val="770088"/>
+              </w:rPr>
+              <w:t>private</w:t>
+            </w:r>
+            <w:r>
+              <w:rPr>
+                <w:color w:val="000000"/>
+              </w:rPr>
+              <w:t xml:space="preserve"> </w:t>
+            </w:r>
+            <w:r>
+              <w:rPr>
+                <w:rStyle w:val="cm-keyword"/>
+                <w:color w:val="770088"/>
+              </w:rPr>
+              <w:t>static</w:t>
+            </w:r>
+            <w:r>
+              <w:rPr>
+                <w:color w:val="000000"/>
+              </w:rPr>
+              <w:t xml:space="preserve"> </w:t>
+            </w:r>
+            <w:r>
+              <w:rPr>
+                <w:rStyle w:val="cm-variable"/>
+                <w:color w:val="000000"/>
+              </w:rPr>
+              <w:t>Deque</w:t>
+            </w:r>
+            <w:r>
+              <w:rPr>
+                <w:rStyle w:val="cm-operator"/>
+                <w:color w:val="000000"/>
+              </w:rPr>
+              <w:t>&lt;</w:t>
+            </w:r>
+            <w:r>
+              <w:rPr>
+                <w:rStyle w:val="cm-variable"/>
+                <w:color w:val="000000"/>
+              </w:rPr>
+              <w:t>Task</w:t>
+            </w:r>
+            <w:r>
+              <w:rPr>
+                <w:rStyle w:val="cm-operator"/>
+                <w:color w:val="000000"/>
+              </w:rPr>
+              <w:t>&gt;</w:t>
+            </w:r>
+            <w:r>
+              <w:rPr>
+                <w:color w:val="000000"/>
+              </w:rPr>
+              <w:t xml:space="preserve"> </w:t>
+            </w:r>
+            <w:r>
+              <w:rPr>
+                <w:rStyle w:val="cm-variable"/>
+                <w:color w:val="000000"/>
+              </w:rPr>
+              <w:t>tasks</w:t>
+            </w:r>
+            <w:r>
+              <w:rPr>
+                <w:color w:val="000000"/>
+              </w:rPr>
+              <w:t xml:space="preserve"> </w:t>
+            </w:r>
+            <w:r>
+              <w:rPr>
+                <w:rStyle w:val="cm-operator"/>
+                <w:color w:val="000000"/>
+              </w:rPr>
+              <w:t>=</w:t>
+            </w:r>
+            <w:r>
+              <w:rPr>
+                <w:color w:val="000000"/>
+              </w:rPr>
+              <w:t xml:space="preserve"> </w:t>
+            </w:r>
+            <w:r>
+              <w:rPr>
+                <w:rStyle w:val="cm-keyword"/>
+                <w:color w:val="770088"/>
+              </w:rPr>
+              <w:t>new</w:t>
+            </w:r>
+            <w:r>
+              <w:rPr>
+                <w:color w:val="000000"/>
+              </w:rPr>
+              <w:t xml:space="preserve"> </w:t>
+            </w:r>
+            <w:r>
+              <w:rPr>
+                <w:rStyle w:val="cm-variable"/>
+                <w:color w:val="000000"/>
+              </w:rPr>
+              <w:t>ArrayDeque</w:t>
+            </w:r>
+            <w:r>
+              <w:rPr>
+                <w:rStyle w:val="cm-operator"/>
+                <w:color w:val="000000"/>
+              </w:rPr>
+              <w:t>&lt;</w:t>
+            </w:r>
+            <w:r>
+              <w:rPr>
+                <w:rStyle w:val="cm-variable"/>
+                <w:color w:val="000000"/>
+              </w:rPr>
+              <w:t>Task</w:t>
+            </w:r>
+            <w:r>
+              <w:rPr>
+                <w:rStyle w:val="cm-operator"/>
+                <w:color w:val="000000"/>
+              </w:rPr>
+              <w:t>&gt;</w:t>
+            </w:r>
+            <w:r>
+              <w:rPr>
+                <w:color w:val="000000"/>
+              </w:rPr>
+              <w:t>();</w:t>
+            </w:r>
+          </w:p>
+          <w:p>
+            <w:pPr>
+              <w:pStyle w:val="HTMLPreformatted"/>
+              <w:pBdr>
+                <w:top w:val="single" w:sz="2" w:space="0" w:color="CCCCCC"/>
+                <w:left w:val="single" w:sz="2" w:space="3" w:color="CCCCCC"/>
+                <w:bottom w:val="single" w:sz="2" w:space="0" w:color="CCCCCC"/>
+                <w:right w:val="single" w:sz="2" w:space="3" w:color="CCCCCC"/>
+              </w:pBdr>
+              <w:wordWrap w:val="0"/>
+              <w:rPr>
+                <w:color w:val="000000"/>
+              </w:rPr>
+            </w:pPr>
+            <w:r>
+              <w:rPr>
+                <w:color w:val="000000"/>
+              </w:rPr>
+              <w:t xml:space="preserve">    </w:t>
+            </w:r>
+            <w:r>
+              <w:rPr>
+                <w:rStyle w:val="cm-keyword"/>
+                <w:color w:val="770088"/>
+              </w:rPr>
+              <w:t>public</w:t>
+            </w:r>
+            <w:r>
+              <w:rPr>
+                <w:color w:val="000000"/>
+              </w:rPr>
+              <w:t xml:space="preserve"> </w:t>
+            </w:r>
+            <w:r>
+              <w:rPr>
+                <w:rStyle w:val="cm-type"/>
+                <w:rFonts w:eastAsiaTheme="majorEastAsia"/>
+                <w:color w:val="008855"/>
+              </w:rPr>
+              <w:t>void</w:t>
+            </w:r>
+            <w:r>
+              <w:rPr>
+                <w:color w:val="000000"/>
+              </w:rPr>
+              <w:t xml:space="preserve"> </w:t>
+            </w:r>
+            <w:r>
+              <w:rPr>
+                <w:rStyle w:val="cm-variable"/>
+                <w:color w:val="000000"/>
+              </w:rPr>
+              <w:t>addTask</w:t>
+            </w:r>
+            <w:r>
+              <w:rPr>
+                <w:color w:val="000000"/>
+              </w:rPr>
+              <w:t>(</w:t>
+            </w:r>
+            <w:r>
+              <w:rPr>
+                <w:rStyle w:val="cm-variable"/>
+                <w:color w:val="000000"/>
+              </w:rPr>
+              <w:t>Task</w:t>
+            </w:r>
+            <w:r>
+              <w:rPr>
+                <w:color w:val="000000"/>
+              </w:rPr>
+              <w:t xml:space="preserve"> </w:t>
+            </w:r>
+            <w:r>
+              <w:rPr>
+                <w:rStyle w:val="cm-variable"/>
+                <w:color w:val="000000"/>
+              </w:rPr>
+              <w:t>task</w:t>
+            </w:r>
+            <w:r>
+              <w:rPr>
+                <w:color w:val="000000"/>
+              </w:rPr>
+              <w:t>){</w:t>
+            </w:r>
+          </w:p>
+          <w:p>
+            <w:pPr>
+              <w:pStyle w:val="HTMLPreformatted"/>
+              <w:pBdr>
+                <w:top w:val="single" w:sz="2" w:space="0" w:color="CCCCCC"/>
+                <w:left w:val="single" w:sz="2" w:space="3" w:color="CCCCCC"/>
+                <w:bottom w:val="single" w:sz="2" w:space="0" w:color="CCCCCC"/>
+                <w:right w:val="single" w:sz="2" w:space="3" w:color="CCCCCC"/>
+              </w:pBdr>
+              <w:wordWrap w:val="0"/>
+              <w:rPr>
+                <w:color w:val="000000"/>
+              </w:rPr>
+            </w:pPr>
+            <w:r>
+              <w:rPr>
+                <w:color w:val="000000"/>
+              </w:rPr>
+              <w:t xml:space="preserve">        </w:t>
+            </w:r>
+            <w:r>
+              <w:rPr>
+                <w:rStyle w:val="cm-variable"/>
+                <w:color w:val="000000"/>
+              </w:rPr>
+              <w:t>tasks</w:t>
+            </w:r>
+            <w:r>
+              <w:rPr>
+                <w:color w:val="000000"/>
+              </w:rPr>
+              <w:t>.</w:t>
+            </w:r>
+            <w:r>
+              <w:rPr>
+                <w:rStyle w:val="cm-variable"/>
+                <w:color w:val="000000"/>
+              </w:rPr>
+              <w:t>add</w:t>
+            </w:r>
+            <w:r>
+              <w:rPr>
+                <w:color w:val="000000"/>
+              </w:rPr>
+              <w:t>(</w:t>
+            </w:r>
+            <w:r>
+              <w:rPr>
+                <w:rStyle w:val="cm-variable"/>
+                <w:color w:val="000000"/>
+              </w:rPr>
+              <w:t>task</w:t>
+            </w:r>
+            <w:r>
+              <w:rPr>
+                <w:color w:val="000000"/>
+              </w:rPr>
+              <w:t>);</w:t>
+            </w:r>
+          </w:p>
+          <w:p>
+            <w:pPr>
+              <w:pStyle w:val="HTMLPreformatted"/>
+              <w:pBdr>
+                <w:top w:val="single" w:sz="2" w:space="0" w:color="CCCCCC"/>
+                <w:left w:val="single" w:sz="2" w:space="3" w:color="CCCCCC"/>
+                <w:bottom w:val="single" w:sz="2" w:space="0" w:color="CCCCCC"/>
+                <w:right w:val="single" w:sz="2" w:space="3" w:color="CCCCCC"/>
+              </w:pBdr>
+              <w:wordWrap w:val="0"/>
+              <w:rPr>
+                <w:color w:val="000000"/>
+              </w:rPr>
+            </w:pPr>
+            <w:r>
+              <w:rPr>
+                <w:color w:val="000000"/>
+              </w:rPr>
+              <w:t xml:space="preserve">        </w:t>
+            </w:r>
+            <w:r>
+              <w:rPr>
+                <w:rStyle w:val="cm-variable"/>
+                <w:color w:val="000000"/>
+              </w:rPr>
+              <w:t>tasks</w:t>
+            </w:r>
+            <w:r>
+              <w:rPr>
+                <w:color w:val="000000"/>
+              </w:rPr>
+              <w:t>.</w:t>
+            </w:r>
+            <w:r>
+              <w:rPr>
+                <w:rStyle w:val="cm-variable"/>
+                <w:color w:val="000000"/>
+              </w:rPr>
+              <w:t>peek</w:t>
+            </w:r>
+            <w:r>
+              <w:rPr>
+                <w:color w:val="000000"/>
+              </w:rPr>
+              <w:t>().</w:t>
+            </w:r>
+            <w:r>
+              <w:rPr>
+                <w:rStyle w:val="cm-variable"/>
+                <w:color w:val="000000"/>
+              </w:rPr>
+              <w:t>execute</w:t>
+            </w:r>
+            <w:r>
+              <w:rPr>
+                <w:color w:val="000000"/>
+              </w:rPr>
+              <w:t>();</w:t>
+            </w:r>
+            <w:r>
+              <w:rPr>
+                <w:rStyle w:val="cm-comment"/>
+                <w:color w:val="AA5500"/>
+              </w:rPr>
+              <w:t>//Memory leak!</w:t>
+            </w:r>
+          </w:p>
+          <w:p>
+            <w:pPr>
+              <w:pStyle w:val="HTMLPreformatted"/>
+              <w:pBdr>
+                <w:top w:val="single" w:sz="2" w:space="0" w:color="CCCCCC"/>
+                <w:left w:val="single" w:sz="2" w:space="3" w:color="CCCCCC"/>
+                <w:bottom w:val="single" w:sz="2" w:space="0" w:color="CCCCCC"/>
+                <w:right w:val="single" w:sz="2" w:space="3" w:color="CCCCCC"/>
+              </w:pBdr>
+              <w:wordWrap w:val="0"/>
+              <w:rPr>
+                <w:color w:val="000000"/>
+              </w:rPr>
+            </w:pPr>
+            <w:r>
+              <w:rPr>
+                <w:color w:val="000000"/>
+              </w:rPr>
+              <w:t xml:space="preserve">    }</w:t>
+            </w:r>
+          </w:p>
+          <w:p>
+            <w:pPr>
+              <w:pStyle w:val="HTMLPreformatted"/>
+              <w:pBdr>
+                <w:top w:val="single" w:sz="2" w:space="0" w:color="CCCCCC"/>
+                <w:left w:val="single" w:sz="2" w:space="3" w:color="CCCCCC"/>
+                <w:bottom w:val="single" w:sz="2" w:space="0" w:color="CCCCCC"/>
+                <w:right w:val="single" w:sz="2" w:space="3" w:color="CCCCCC"/>
+              </w:pBdr>
+              <w:wordWrap w:val="0"/>
+              <w:rPr>
+                <w:color w:val="000000"/>
+              </w:rPr>
+            </w:pPr>
+            <w:r>
+              <w:rPr>
+                <w:color w:val="000000"/>
+              </w:rPr>
+              <w:t>}</w:t>
+            </w:r>
+          </w:p>
+        </w:tc>
+      </w:tr>
+    </w:tbl>
+    <w:p>
+      <w:pPr>
+        <w:shd w:val="clear" w:color="auto" w:fill="FFFFFF" w:themeFill="background1"/>
+        <w:rPr>
+          <w:rFonts w:eastAsia="Times New Roman" w:cs="Times New Roman"/>
+          <w:color w:val="000000"/>
+          <w:sz w:val="24"/>
+          <w:szCs w:val="20"/>
+          <w:bdr w:val="none" w:sz="0" w:space="0" w:color="auto" w:frame="1"/>
+        </w:rPr>
+      </w:pPr>
+    </w:p>
+    <w:p>
+      <w:pPr>
+        <w:shd w:val="clear" w:color="auto" w:fill="FFFFFF" w:themeFill="background1"/>
+        <w:rPr>
+          <w:rFonts w:eastAsia="Times New Roman" w:cs="Times New Roman"/>
+          <w:color w:val="000000"/>
+          <w:sz w:val="24"/>
+          <w:szCs w:val="20"/>
+          <w:bdr w:val="none" w:sz="0" w:space="0" w:color="auto" w:frame="1"/>
+        </w:rPr>
+      </w:pPr>
+      <w:r>
+        <w:rPr>
+          <w:rFonts w:eastAsia="Times New Roman" w:cs="Times New Roman"/>
+          <w:color w:val="000000"/>
+          <w:sz w:val="24"/>
+          <w:szCs w:val="20"/>
+          <w:bdr w:val="none" w:sz="0" w:space="0" w:color="auto" w:frame="1"/>
+        </w:rPr>
+        <w:t>In the above very contrived example, the application executes tasks put onto a Deque.  </w:t>
+      </w:r>
+      <w:r>
+        <w:rPr>
+          <w:rFonts w:eastAsia="Times New Roman" w:cs="Times New Roman"/>
+          <w:color w:val="000000"/>
+          <w:sz w:val="24"/>
+          <w:szCs w:val="20"/>
+          <w:bdr w:val="none" w:sz="0" w:space="0" w:color="auto" w:frame="1"/>
+        </w:rPr>
+        <w:t>W</w:t>
+      </w:r>
+      <w:r>
+        <w:rPr>
+          <w:rFonts w:eastAsia="Times New Roman" w:cs="Times New Roman"/>
+          <w:color w:val="000000"/>
+          <w:sz w:val="24"/>
+          <w:szCs w:val="20"/>
+          <w:bdr w:val="none" w:sz="0" w:space="0" w:color="auto" w:frame="1"/>
+        </w:rPr>
+        <w:t xml:space="preserve">hen we run this we get an </w:t>
+      </w:r>
+      <w:r>
+        <w:rPr>
+          <w:rFonts w:eastAsia="Times New Roman" w:cs="Times New Roman"/>
+          <w:b/>
+          <w:color w:val="000000"/>
+          <w:sz w:val="24"/>
+          <w:szCs w:val="20"/>
+          <w:bdr w:val="none" w:sz="0" w:space="0" w:color="auto" w:frame="1"/>
+        </w:rPr>
+        <w:t>out of memory</w:t>
+      </w:r>
+      <w:r>
+        <w:rPr>
+          <w:rFonts w:eastAsia="Times New Roman" w:cs="Times New Roman"/>
+          <w:color w:val="000000"/>
+          <w:sz w:val="24"/>
+          <w:szCs w:val="20"/>
+          <w:bdr w:val="none" w:sz="0" w:space="0" w:color="auto" w:frame="1"/>
+        </w:rPr>
+        <w:t>!</w:t>
+      </w:r>
+      <w:r>
+        <w:rPr>
+          <w:rFonts w:eastAsia="Times New Roman" w:cs="Times New Roman"/>
+          <w:color w:val="000000"/>
+          <w:sz w:val="24"/>
+          <w:szCs w:val="20"/>
+          <w:bdr w:val="none" w:sz="0" w:space="0" w:color="auto" w:frame="1"/>
+        </w:rPr>
+        <w:t xml:space="preserve"> </w:t>
+      </w:r>
+      <w:r>
+        <w:rPr>
+          <w:rFonts w:eastAsia="Times New Roman" w:cs="Times New Roman"/>
+          <w:color w:val="000000"/>
+          <w:sz w:val="24"/>
+          <w:szCs w:val="20"/>
+          <w:bdr w:val="none" w:sz="0" w:space="0" w:color="auto" w:frame="1"/>
+        </w:rPr>
+        <w:t>To find out we need to use a </w:t>
+      </w:r>
+      <w:r>
+        <w:rPr>
+          <w:rFonts w:eastAsia="Times New Roman" w:cs="Times New Roman"/>
+          <w:b/>
+          <w:bCs/>
+          <w:color w:val="000000"/>
+          <w:sz w:val="24"/>
+          <w:szCs w:val="20"/>
+          <w:bdr w:val="none" w:sz="0" w:space="0" w:color="auto" w:frame="1"/>
+        </w:rPr>
+        <w:t>profiler</w:t>
+      </w:r>
+      <w:r>
+        <w:rPr>
+          <w:rFonts w:eastAsia="Times New Roman" w:cs="Times New Roman"/>
+          <w:color w:val="000000"/>
+          <w:sz w:val="24"/>
+          <w:szCs w:val="20"/>
+          <w:bdr w:val="none" w:sz="0" w:space="0" w:color="auto" w:frame="1"/>
+        </w:rPr>
+        <w:t>. A profiler allows us to look at exactly what is going on the VM.</w:t>
+      </w:r>
+      <w:r>
+        <w:rPr>
+          <w:rFonts w:eastAsia="Times New Roman" w:cs="Times New Roman"/>
+          <w:color w:val="000000"/>
+          <w:sz w:val="24"/>
+          <w:szCs w:val="20"/>
+          <w:bdr w:val="none" w:sz="0" w:space="0" w:color="auto" w:frame="1"/>
+        </w:rPr>
+        <w:t xml:space="preserve"> E</w:t>
+      </w:r>
+      <w:r>
+        <w:rPr>
+          <w:rFonts w:eastAsia="Times New Roman" w:cs="Times New Roman"/>
+          <w:color w:val="000000"/>
+          <w:sz w:val="24"/>
+          <w:szCs w:val="20"/>
+          <w:bdr w:val="none" w:sz="0" w:space="0" w:color="auto" w:frame="1"/>
+        </w:rPr>
+        <w:t>.</w:t>
+      </w:r>
+      <w:r>
+        <w:rPr>
+          <w:rFonts w:eastAsia="Times New Roman" w:cs="Times New Roman"/>
+          <w:color w:val="000000"/>
+          <w:sz w:val="24"/>
+          <w:szCs w:val="20"/>
+          <w:bdr w:val="none" w:sz="0" w:space="0" w:color="auto" w:frame="1"/>
+        </w:rPr>
+        <w:t>g. v</w:t>
+      </w:r>
+      <w:r>
+        <w:rPr>
+          <w:rFonts w:eastAsia="Times New Roman" w:cs="Times New Roman"/>
+          <w:color w:val="000000"/>
+          <w:sz w:val="24"/>
+          <w:szCs w:val="20"/>
+          <w:bdr w:val="none" w:sz="0" w:space="0" w:color="auto" w:frame="1"/>
+        </w:rPr>
+        <w:t>isualVM, yourkit</w:t>
+      </w:r>
+    </w:p>
+    <w:p>
+      <w:pPr>
+        <w:shd w:val="clear" w:color="auto" w:fill="FFFFFF" w:themeFill="background1"/>
+        <w:rPr>
+          <w:rFonts w:eastAsia="Times New Roman" w:cs="Times New Roman"/>
+          <w:color w:val="000000"/>
+          <w:sz w:val="24"/>
+          <w:szCs w:val="20"/>
+          <w:bdr w:val="none" w:sz="0" w:space="0" w:color="auto" w:frame="1"/>
+        </w:rPr>
+      </w:pPr>
+      <w:r>
+        <w:rPr>
+          <w:rFonts w:eastAsia="Times New Roman" w:cs="Times New Roman"/>
+          <w:color w:val="000000"/>
+          <w:sz w:val="24"/>
+          <w:szCs w:val="20"/>
+          <w:bdr w:val="none" w:sz="0" w:space="0" w:color="auto" w:frame="1"/>
+        </w:rPr>
+        <w:t>I started running my application locally, then fired up VisualVM and selected the process.  You can then watch exactly what’s going on in the heap, permgen etc.</w:t>
+      </w:r>
+    </w:p>
+    <w:p>
+      <w:pPr>
+        <w:shd w:val="clear" w:color="auto" w:fill="FFFFFF" w:themeFill="background1"/>
+        <w:rPr>
+          <w:rFonts w:eastAsia="Times New Roman" w:cs="Times New Roman"/>
+          <w:color w:val="000000"/>
+          <w:sz w:val="24"/>
+          <w:szCs w:val="20"/>
+          <w:bdr w:val="none" w:sz="0" w:space="0" w:color="auto" w:frame="1"/>
+        </w:rPr>
+      </w:pPr>
+      <w:r>
+        <w:rPr>
+          <w:rFonts w:eastAsia="Times New Roman" w:cs="Times New Roman"/>
+          <w:color w:val="000000"/>
+          <w:sz w:val="24"/>
+          <w:szCs w:val="20"/>
+          <w:bdr w:val="none" w:sz="0" w:space="0" w:color="auto" w:frame="1"/>
+        </w:rPr>
+        <w:t>S</w:t>
+      </w:r>
+      <w:r>
+        <w:rPr>
+          <w:rFonts w:eastAsia="Times New Roman" w:cs="Times New Roman"/>
+          <w:color w:val="000000"/>
+          <w:sz w:val="24"/>
+          <w:szCs w:val="20"/>
+          <w:bdr w:val="none" w:sz="0" w:space="0" w:color="auto" w:frame="1"/>
+        </w:rPr>
+        <w:t>ee on the heap (top right) the tell tail signs of a memory leak.  The application sawtooths, which is not a problem per se, but the memory is consistently going up and not returning to a base level. This smells like a memory leak.</w:t>
+      </w:r>
+    </w:p>
+    <w:p>
+      <w:pPr>
+        <w:shd w:val="clear" w:color="auto" w:fill="FFFFFF" w:themeFill="background1"/>
+        <w:rPr>
+          <w:rFonts w:eastAsia="Times New Roman" w:cs="Times New Roman"/>
+          <w:color w:val="000000"/>
+          <w:sz w:val="24"/>
+          <w:szCs w:val="20"/>
+          <w:bdr w:val="none" w:sz="0" w:space="0" w:color="auto" w:frame="1"/>
+        </w:rPr>
+      </w:pPr>
+      <w:r>
+        <w:rPr>
+          <w:noProof/>
+        </w:rPr>
+        <w:lastRenderedPageBreak/>
+        <w:drawing>
+          <wp:inline distT="0" distB="0" distL="0" distR="0">
+            <wp:extent cx="5943600" cy="3836188"/>
+            <wp:effectExtent l="0" t="0" r="0" b="0"/>
+            <wp:docPr id="2" name="Picture 2" descr="http://www.corejavainterviewquestions.com/wp-content/uploads/2014/11/visual-vm.png"/>
+            <wp:cNvGraphicFramePr>
+              <a:graphicFrameLocks xmlns:a="http://schemas.openxmlformats.org/drawingml/2006/main" noChangeAspect="1"/>
+            </wp:cNvGraphicFramePr>
+            <a:graphic xmlns:a="http://schemas.openxmlformats.org/drawingml/2006/main">
+              <a:graphicData uri="http://schemas.openxmlformats.org/drawingml/2006/picture">
+                <pic:pic xmlns:pic="http://schemas.openxmlformats.org/drawingml/2006/picture">
+                  <pic:nvPicPr>
+                    <pic:cNvPr id="0" name="Picture 3" descr="http://www.corejavainterviewquestions.com/wp-content/uploads/2014/11/visual-vm.png"/>
+                    <pic:cNvPicPr>
+                      <a:picLocks noChangeAspect="1" noChangeArrowheads="1"/>
+                    </pic:cNvPicPr>
+                  </pic:nvPicPr>
+                  <pic:blipFill>
+                    <a:blip r:embed="rId9">
+                      <a:extLst>
+                        <a:ext uri="{28A0092B-C50C-407E-A947-70E740481C1C}">
+                          <a14:useLocalDpi xmlns:a14="http://schemas.microsoft.com/office/drawing/2010/main" val="0"/>
+                        </a:ext>
+                      </a:extLst>
+                    </a:blip>
+                    <a:srcRect/>
+                    <a:stretch>
+                      <a:fillRect/>
+                    </a:stretch>
+                  </pic:blipFill>
+                  <pic:spPr bwMode="auto">
+                    <a:xfrm>
+                      <a:off x="0" y="0"/>
+                      <a:ext cx="5943600" cy="3836188"/>
+                    </a:xfrm>
+                    <a:prstGeom prst="rect">
+                      <a:avLst/>
+                    </a:prstGeom>
+                    <a:noFill/>
+                    <a:ln>
+                      <a:noFill/>
+                    </a:ln>
+                  </pic:spPr>
+                </pic:pic>
+              </a:graphicData>
+            </a:graphic>
+          </wp:inline>
+        </w:drawing>
+      </w:r>
+    </w:p>
+    <w:p>
+      <w:pPr>
+        <w:shd w:val="clear" w:color="auto" w:fill="FFFFFF" w:themeFill="background1"/>
+        <w:rPr>
+          <w:rFonts w:eastAsia="Times New Roman" w:cs="Times New Roman"/>
+          <w:color w:val="000000"/>
+          <w:sz w:val="24"/>
+          <w:szCs w:val="20"/>
+          <w:bdr w:val="none" w:sz="0" w:space="0" w:color="auto" w:frame="1"/>
+        </w:rPr>
+      </w:pPr>
+      <w:r>
+        <w:rPr>
+          <w:rFonts w:eastAsia="Times New Roman" w:cs="Times New Roman"/>
+          <w:color w:val="000000"/>
+          <w:sz w:val="24"/>
+          <w:szCs w:val="20"/>
+          <w:bdr w:val="none" w:sz="0" w:space="0" w:color="auto" w:frame="1"/>
+        </w:rPr>
+        <w:t>H</w:t>
+      </w:r>
+      <w:r>
+        <w:rPr>
+          <w:rFonts w:eastAsia="Times New Roman" w:cs="Times New Roman"/>
+          <w:color w:val="000000"/>
+          <w:sz w:val="24"/>
+          <w:szCs w:val="20"/>
+          <w:bdr w:val="none" w:sz="0" w:space="0" w:color="auto" w:frame="1"/>
+        </w:rPr>
+        <w:t>ead over to the Sampler tab we can get a clear indication of what is sitting on our heap.</w:t>
+      </w:r>
+    </w:p>
+    <w:p>
+      <w:pPr>
+        <w:shd w:val="clear" w:color="auto" w:fill="FFFFFF" w:themeFill="background1"/>
+        <w:rPr>
+          <w:rFonts w:eastAsia="Times New Roman" w:cs="Times New Roman"/>
+          <w:color w:val="000000"/>
+          <w:sz w:val="24"/>
+          <w:szCs w:val="20"/>
+          <w:bdr w:val="none" w:sz="0" w:space="0" w:color="auto" w:frame="1"/>
+        </w:rPr>
+      </w:pPr>
+      <w:r>
+        <w:rPr>
+          <w:noProof/>
+        </w:rPr>
+        <w:drawing>
+          <wp:inline distT="0" distB="0" distL="0" distR="0">
+            <wp:extent cx="5943600" cy="1167727"/>
+            <wp:effectExtent l="0" t="0" r="0" b="0"/>
+            <wp:docPr id="3" name="Picture 3" descr="http://www.corejavainterviewquestions.com/wp-content/uploads/2014/11/java-heap-snapshot.png"/>
+            <wp:cNvGraphicFramePr>
+              <a:graphicFrameLocks xmlns:a="http://schemas.openxmlformats.org/drawingml/2006/main" noChangeAspect="1"/>
+            </wp:cNvGraphicFramePr>
+            <a:graphic xmlns:a="http://schemas.openxmlformats.org/drawingml/2006/main">
+              <a:graphicData uri="http://schemas.openxmlformats.org/drawingml/2006/picture">
+                <pic:pic xmlns:pic="http://schemas.openxmlformats.org/drawingml/2006/picture">
+                  <pic:nvPicPr>
+                    <pic:cNvPr id="0" name="Picture 5" descr="http://www.corejavainterviewquestions.com/wp-content/uploads/2014/11/java-heap-snapshot.png"/>
+                    <pic:cNvPicPr>
+                      <a:picLocks noChangeAspect="1" noChangeArrowheads="1"/>
+                    </pic:cNvPicPr>
+                  </pic:nvPicPr>
+                  <pic:blipFill>
+                    <a:blip r:embed="rId10">
+                      <a:extLst>
+                        <a:ext uri="{28A0092B-C50C-407E-A947-70E740481C1C}">
+                          <a14:useLocalDpi xmlns:a14="http://schemas.microsoft.com/office/drawing/2010/main" val="0"/>
+                        </a:ext>
+                      </a:extLst>
+                    </a:blip>
+                    <a:srcRect/>
+                    <a:stretch>
+                      <a:fillRect/>
+                    </a:stretch>
+                  </pic:blipFill>
+                  <pic:spPr bwMode="auto">
+                    <a:xfrm>
+                      <a:off x="0" y="0"/>
+                      <a:ext cx="5943600" cy="1167727"/>
+                    </a:xfrm>
+                    <a:prstGeom prst="rect">
+                      <a:avLst/>
+                    </a:prstGeom>
+                    <a:noFill/>
+                    <a:ln>
+                      <a:noFill/>
+                    </a:ln>
+                  </pic:spPr>
+                </pic:pic>
+              </a:graphicData>
+            </a:graphic>
+          </wp:inline>
+        </w:drawing>
+      </w:r>
+    </w:p>
+    <w:p>
+      <w:pPr>
+        <w:shd w:val="clear" w:color="auto" w:fill="FFFFFF" w:themeFill="background1"/>
+        <w:rPr>
+          <w:rFonts w:eastAsia="Times New Roman" w:cs="Times New Roman"/>
+          <w:color w:val="000000"/>
+          <w:sz w:val="24"/>
+          <w:szCs w:val="20"/>
+          <w:bdr w:val="none" w:sz="0" w:space="0" w:color="auto" w:frame="1"/>
+        </w:rPr>
+      </w:pPr>
+      <w:r>
+        <w:rPr>
+          <w:rFonts w:eastAsia="Times New Roman" w:cs="Times New Roman"/>
+          <w:color w:val="000000"/>
+          <w:sz w:val="24"/>
+          <w:szCs w:val="20"/>
+          <w:bdr w:val="none" w:sz="0" w:space="0" w:color="auto" w:frame="1"/>
+        </w:rPr>
+        <w:t>Visual VM allows us to take </w:t>
+      </w:r>
+      <w:r>
+        <w:rPr>
+          <w:rFonts w:eastAsia="Times New Roman" w:cs="Times New Roman"/>
+          <w:b/>
+          <w:bCs/>
+          <w:color w:val="000000"/>
+          <w:sz w:val="24"/>
+          <w:szCs w:val="20"/>
+          <w:bdr w:val="none" w:sz="0" w:space="0" w:color="auto" w:frame="1"/>
+        </w:rPr>
+        <w:t>snapshots</w:t>
+      </w:r>
+      <w:r>
+        <w:rPr>
+          <w:rFonts w:eastAsia="Times New Roman" w:cs="Times New Roman"/>
+          <w:color w:val="000000"/>
+          <w:sz w:val="24"/>
+          <w:szCs w:val="20"/>
+          <w:bdr w:val="none" w:sz="0" w:space="0" w:color="auto" w:frame="1"/>
+        </w:rPr>
+        <w:t>, like a photograph of the memory at that time.  The above screenshot is a snapshot from after the application had only been running for a little bit.  The next snapshot a couple of minutes later confirms this:</w:t>
+      </w:r>
+    </w:p>
+    <w:p>
+      <w:pPr>
+        <w:shd w:val="clear" w:color="auto" w:fill="FFFFFF" w:themeFill="background1"/>
+        <w:rPr>
+          <w:rFonts w:eastAsia="Times New Roman" w:cs="Times New Roman"/>
+          <w:color w:val="000000"/>
+          <w:sz w:val="24"/>
+          <w:szCs w:val="20"/>
+          <w:bdr w:val="none" w:sz="0" w:space="0" w:color="auto" w:frame="1"/>
+        </w:rPr>
+      </w:pPr>
+      <w:r>
+        <w:rPr>
+          <w:noProof/>
+        </w:rPr>
+        <w:drawing>
+          <wp:inline distT="0" distB="0" distL="0" distR="0">
+            <wp:extent cx="5943600" cy="1497343"/>
+            <wp:effectExtent l="0" t="0" r="0" b="7620"/>
+            <wp:docPr id="4" name="Picture 4" descr="http://www.corejavainterviewquestions.com/wp-content/uploads/2014/11/java-heap-snapshot-2.png"/>
+            <wp:cNvGraphicFramePr>
+              <a:graphicFrameLocks xmlns:a="http://schemas.openxmlformats.org/drawingml/2006/main" noChangeAspect="1"/>
+            </wp:cNvGraphicFramePr>
+            <a:graphic xmlns:a="http://schemas.openxmlformats.org/drawingml/2006/main">
+              <a:graphicData uri="http://schemas.openxmlformats.org/drawingml/2006/picture">
+                <pic:pic xmlns:pic="http://schemas.openxmlformats.org/drawingml/2006/picture">
+                  <pic:nvPicPr>
+                    <pic:cNvPr id="0" name="Picture 7" descr="http://www.corejavainterviewquestions.com/wp-content/uploads/2014/11/java-heap-snapshot-2.png"/>
+                    <pic:cNvPicPr>
+                      <a:picLocks noChangeAspect="1" noChangeArrowheads="1"/>
+                    </pic:cNvPicPr>
+                  </pic:nvPicPr>
+                  <pic:blipFill>
+                    <a:blip r:embed="rId11">
+                      <a:extLst>
+                        <a:ext uri="{28A0092B-C50C-407E-A947-70E740481C1C}">
+                          <a14:useLocalDpi xmlns:a14="http://schemas.microsoft.com/office/drawing/2010/main" val="0"/>
+                        </a:ext>
+                      </a:extLst>
+                    </a:blip>
+                    <a:srcRect/>
+                    <a:stretch>
+                      <a:fillRect/>
+                    </a:stretch>
+                  </pic:blipFill>
+                  <pic:spPr bwMode="auto">
+                    <a:xfrm>
+                      <a:off x="0" y="0"/>
+                      <a:ext cx="5943600" cy="1497343"/>
+                    </a:xfrm>
+                    <a:prstGeom prst="rect">
+                      <a:avLst/>
+                    </a:prstGeom>
+                    <a:noFill/>
+                    <a:ln>
+                      <a:noFill/>
+                    </a:ln>
+                  </pic:spPr>
+                </pic:pic>
+              </a:graphicData>
+            </a:graphic>
+          </wp:inline>
+        </w:drawing>
+      </w:r>
+    </w:p>
+    <w:p>
+      <w:pPr>
+        <w:shd w:val="clear" w:color="auto" w:fill="FFFFFF" w:themeFill="background1"/>
+        <w:rPr>
+          <w:rFonts w:eastAsia="Times New Roman" w:cs="Times New Roman"/>
+          <w:color w:val="000000"/>
+          <w:sz w:val="24"/>
+          <w:szCs w:val="20"/>
+          <w:bdr w:val="none" w:sz="0" w:space="0" w:color="auto" w:frame="1"/>
+        </w:rPr>
+      </w:pPr>
+    </w:p>
+    <w:p>
+      <w:pPr>
+        <w:shd w:val="clear" w:color="auto" w:fill="FFFFFF" w:themeFill="background1"/>
+        <w:rPr>
+          <w:rFonts w:eastAsia="Times New Roman" w:cs="Times New Roman"/>
+          <w:color w:val="000000"/>
+          <w:sz w:val="24"/>
+          <w:szCs w:val="20"/>
+          <w:bdr w:val="none" w:sz="0" w:space="0" w:color="auto" w:frame="1"/>
+        </w:rPr>
+      </w:pPr>
+      <w:r>
+        <w:rPr>
+          <w:rFonts w:eastAsia="Times New Roman" w:cs="Times New Roman"/>
+          <w:color w:val="000000"/>
+          <w:sz w:val="24"/>
+          <w:szCs w:val="20"/>
+          <w:bdr w:val="none" w:sz="0" w:space="0" w:color="auto" w:frame="1"/>
+        </w:rPr>
+        <w:lastRenderedPageBreak/>
+        <w:t> How can we figure out the leak though? By using the profile tab.  If I go to profile, and in settings enable “record allocations stack traces”  we can then find out where the leak has come from.</w:t>
+      </w:r>
+    </w:p>
+    <w:p>
+      <w:pPr>
+        <w:shd w:val="clear" w:color="auto" w:fill="FFFFFF" w:themeFill="background1"/>
+        <w:rPr>
+          <w:rFonts w:eastAsia="Times New Roman" w:cs="Times New Roman"/>
+          <w:color w:val="000000"/>
+          <w:sz w:val="24"/>
+          <w:szCs w:val="20"/>
+          <w:bdr w:val="none" w:sz="0" w:space="0" w:color="auto" w:frame="1"/>
+        </w:rPr>
+      </w:pPr>
+      <w:r>
+        <w:rPr>
+          <w:noProof/>
+        </w:rPr>
+        <w:drawing>
+          <wp:inline distT="0" distB="0" distL="0" distR="0">
+            <wp:extent cx="5943600" cy="1280948"/>
+            <wp:effectExtent l="0" t="0" r="0" b="0"/>
+            <wp:docPr id="5" name="Picture 5" descr="http://www.corejavainterviewquestions.com/wp-content/uploads/2014/11/visual-vm-profile.png"/>
+            <wp:cNvGraphicFramePr>
+              <a:graphicFrameLocks xmlns:a="http://schemas.openxmlformats.org/drawingml/2006/main" noChangeAspect="1"/>
+            </wp:cNvGraphicFramePr>
+            <a:graphic xmlns:a="http://schemas.openxmlformats.org/drawingml/2006/main">
+              <a:graphicData uri="http://schemas.openxmlformats.org/drawingml/2006/picture">
+                <pic:pic xmlns:pic="http://schemas.openxmlformats.org/drawingml/2006/picture">
+                  <pic:nvPicPr>
+                    <pic:cNvPr id="0" name="Picture 9" descr="http://www.corejavainterviewquestions.com/wp-content/uploads/2014/11/visual-vm-profile.png"/>
+                    <pic:cNvPicPr>
+                      <a:picLocks noChangeAspect="1" noChangeArrowheads="1"/>
+                    </pic:cNvPicPr>
+                  </pic:nvPicPr>
+                  <pic:blipFill>
+                    <a:blip r:embed="rId12">
+                      <a:extLst>
+                        <a:ext uri="{28A0092B-C50C-407E-A947-70E740481C1C}">
+                          <a14:useLocalDpi xmlns:a14="http://schemas.microsoft.com/office/drawing/2010/main" val="0"/>
+                        </a:ext>
+                      </a:extLst>
+                    </a:blip>
+                    <a:srcRect/>
+                    <a:stretch>
+                      <a:fillRect/>
+                    </a:stretch>
+                  </pic:blipFill>
+                  <pic:spPr bwMode="auto">
+                    <a:xfrm>
+                      <a:off x="0" y="0"/>
+                      <a:ext cx="5943600" cy="1280948"/>
+                    </a:xfrm>
+                    <a:prstGeom prst="rect">
+                      <a:avLst/>
+                    </a:prstGeom>
+                    <a:noFill/>
+                    <a:ln>
+                      <a:noFill/>
+                    </a:ln>
+                  </pic:spPr>
+                </pic:pic>
+              </a:graphicData>
+            </a:graphic>
+          </wp:inline>
+        </w:drawing>
+      </w:r>
+    </w:p>
+    <w:p>
+      <w:pPr>
+        <w:shd w:val="clear" w:color="auto" w:fill="FFFFFF" w:themeFill="background1"/>
+        <w:rPr>
+          <w:rFonts w:eastAsia="Times New Roman" w:cs="Times New Roman"/>
+          <w:color w:val="000000"/>
+          <w:sz w:val="24"/>
+          <w:szCs w:val="20"/>
+          <w:bdr w:val="none" w:sz="0" w:space="0" w:color="auto" w:frame="1"/>
+        </w:rPr>
+      </w:pPr>
+      <w:r>
+        <w:rPr>
+          <w:rFonts w:eastAsia="Times New Roman" w:cs="Times New Roman"/>
+          <w:color w:val="000000"/>
+          <w:sz w:val="24"/>
+          <w:szCs w:val="20"/>
+          <w:bdr w:val="none" w:sz="0" w:space="0" w:color="auto" w:frame="1"/>
+        </w:rPr>
+        <w:t>If we go back to the “Monitor” tab we can create a heap dump.  If we double click on the Object[] in the heap dump it will show us </w:t>
+      </w:r>
+      <w:r>
+        <w:rPr>
+          <w:rFonts w:eastAsia="Times New Roman" w:cs="Times New Roman"/>
+          <w:b/>
+          <w:bCs/>
+          <w:color w:val="000000"/>
+          <w:sz w:val="24"/>
+          <w:szCs w:val="20"/>
+          <w:bdr w:val="none" w:sz="0" w:space="0" w:color="auto" w:frame="1"/>
+        </w:rPr>
+        <w:t>all instances </w:t>
+      </w:r>
+      <w:r>
+        <w:rPr>
+          <w:rFonts w:eastAsia="Times New Roman" w:cs="Times New Roman"/>
+          <w:color w:val="000000"/>
+          <w:sz w:val="24"/>
+          <w:szCs w:val="20"/>
+          <w:bdr w:val="none" w:sz="0" w:space="0" w:color="auto" w:frame="1"/>
+        </w:rPr>
+        <w:t>in the application, and in the bottom right panel we can identify where the reference is.</w:t>
+      </w:r>
+    </w:p>
+    <w:p>
+      <w:pPr>
+        <w:shd w:val="clear" w:color="auto" w:fill="FFFFFF" w:themeFill="background1"/>
+        <w:rPr>
+          <w:rFonts w:eastAsia="Times New Roman" w:cs="Times New Roman"/>
+          <w:color w:val="000000"/>
+          <w:sz w:val="24"/>
+          <w:szCs w:val="20"/>
+          <w:bdr w:val="none" w:sz="0" w:space="0" w:color="auto" w:frame="1"/>
+        </w:rPr>
+      </w:pPr>
+      <w:r>
+        <w:rPr>
+          <w:noProof/>
+        </w:rPr>
+        <w:drawing>
+          <wp:inline distT="0" distB="0" distL="0" distR="0">
+            <wp:extent cx="5943600" cy="2838842"/>
+            <wp:effectExtent l="0" t="0" r="0" b="0"/>
+            <wp:docPr id="6" name="Picture 6" descr="http://www.corejavainterviewquestions.com/wp-content/uploads/2014/11/memory-leak-object-references.png"/>
+            <wp:cNvGraphicFramePr>
+              <a:graphicFrameLocks xmlns:a="http://schemas.openxmlformats.org/drawingml/2006/main" noChangeAspect="1"/>
+            </wp:cNvGraphicFramePr>
+            <a:graphic xmlns:a="http://schemas.openxmlformats.org/drawingml/2006/main">
+              <a:graphicData uri="http://schemas.openxmlformats.org/drawingml/2006/picture">
+                <pic:pic xmlns:pic="http://schemas.openxmlformats.org/drawingml/2006/picture">
+                  <pic:nvPicPr>
+                    <pic:cNvPr id="0" name="Picture 11" descr="http://www.corejavainterviewquestions.com/wp-content/uploads/2014/11/memory-leak-object-references.png"/>
+                    <pic:cNvPicPr>
+                      <a:picLocks noChangeAspect="1" noChangeArrowheads="1"/>
+                    </pic:cNvPicPr>
+                  </pic:nvPicPr>
+                  <pic:blipFill>
+                    <a:blip r:embed="rId13">
+                      <a:extLst>
+                        <a:ext uri="{28A0092B-C50C-407E-A947-70E740481C1C}">
+                          <a14:useLocalDpi xmlns:a14="http://schemas.microsoft.com/office/drawing/2010/main" val="0"/>
+                        </a:ext>
+                      </a:extLst>
+                    </a:blip>
+                    <a:srcRect/>
+                    <a:stretch>
+                      <a:fillRect/>
+                    </a:stretch>
+                  </pic:blipFill>
+                  <pic:spPr bwMode="auto">
+                    <a:xfrm>
+                      <a:off x="0" y="0"/>
+                      <a:ext cx="5943600" cy="2838842"/>
+                    </a:xfrm>
+                    <a:prstGeom prst="rect">
+                      <a:avLst/>
+                    </a:prstGeom>
+                    <a:noFill/>
+                    <a:ln>
+                      <a:noFill/>
+                    </a:ln>
+                  </pic:spPr>
+                </pic:pic>
+              </a:graphicData>
+            </a:graphic>
+          </wp:inline>
+        </w:drawing>
+      </w:r>
+    </w:p>
+    <w:p>
+      <w:pPr>
+        <w:shd w:val="clear" w:color="auto" w:fill="FFFFFF" w:themeFill="background1"/>
+        <w:rPr>
+          <w:rFonts w:eastAsia="Times New Roman" w:cs="Times New Roman"/>
+          <w:color w:val="000000"/>
+          <w:sz w:val="24"/>
+          <w:szCs w:val="20"/>
+          <w:bdr w:val="none" w:sz="0" w:space="0" w:color="auto" w:frame="1"/>
+        </w:rPr>
+      </w:pPr>
+      <w:r>
+        <w:rPr>
+          <w:rFonts w:eastAsia="Times New Roman" w:cs="Times New Roman"/>
+          <w:color w:val="000000"/>
+          <w:sz w:val="24"/>
+          <w:szCs w:val="20"/>
+          <w:bdr w:val="none" w:sz="0" w:space="0" w:color="auto" w:frame="1"/>
+        </w:rPr>
+        <w:t>TaskList is the culprit!  If we take a look at the code we can see what the problem is.</w:t>
+      </w:r>
+    </w:p>
+    <w:p>
+      <w:pPr>
+        <w:shd w:val="clear" w:color="auto" w:fill="FFFFFF" w:themeFill="background1"/>
+        <w:rPr>
+          <w:rFonts w:eastAsia="Times New Roman" w:cs="Times New Roman"/>
+          <w:color w:val="000000"/>
+          <w:sz w:val="24"/>
+          <w:szCs w:val="20"/>
+          <w:bdr w:val="none" w:sz="0" w:space="0" w:color="auto" w:frame="1"/>
+        </w:rPr>
+      </w:pPr>
+      <w:r>
+        <w:rPr>
+          <w:rFonts w:eastAsia="Times New Roman" w:cs="Times New Roman"/>
+          <w:color w:val="000000"/>
+          <w:sz w:val="24"/>
+          <w:szCs w:val="20"/>
+          <w:bdr w:val="none" w:sz="0" w:space="0" w:color="auto" w:frame="1"/>
+        </w:rPr>
+        <w:t>tasks.peek().execute();</w:t>
+      </w:r>
+    </w:p>
+    <w:p>
+      <w:pPr>
+        <w:shd w:val="clear" w:color="auto" w:fill="FFFFFF" w:themeFill="background1"/>
+        <w:rPr>
+          <w:rFonts w:eastAsia="Times New Roman" w:cs="Times New Roman"/>
+          <w:color w:val="000000"/>
+          <w:sz w:val="24"/>
+          <w:szCs w:val="20"/>
+          <w:bdr w:val="none" w:sz="0" w:space="0" w:color="auto" w:frame="1"/>
+        </w:rPr>
+      </w:pPr>
+      <w:r>
+        <w:rPr>
+          <w:rFonts w:eastAsia="Times New Roman" w:cs="Times New Roman"/>
+          <w:color w:val="000000"/>
+          <w:sz w:val="24"/>
+          <w:szCs w:val="20"/>
+          <w:bdr w:val="none" w:sz="0" w:space="0" w:color="auto" w:frame="1"/>
+        </w:rPr>
+        <w:t>We’re never clearing the reference after we’ve finished with it! If we change this to use poll() then the memory leak is fixed.</w:t>
+      </w:r>
+      <w:r>
+        <w:rPr>
+          <w:rFonts w:eastAsia="Times New Roman" w:cs="Times New Roman"/>
+          <w:color w:val="000000"/>
+          <w:sz w:val="24"/>
+          <w:szCs w:val="20"/>
+          <w:bdr w:val="none" w:sz="0" w:space="0" w:color="auto" w:frame="1"/>
+        </w:rPr>
+        <w:t xml:space="preserve"> And we are done with profiling</w:t>
+      </w:r>
+      <w:r>
+        <w:rPr>
+          <w:rFonts w:eastAsia="Times New Roman" w:cs="Times New Roman"/>
+          <w:color w:val="000000"/>
+          <w:sz w:val="24"/>
+          <w:szCs w:val="20"/>
+          <w:bdr w:val="none" w:sz="0" w:space="0" w:color="auto" w:frame="1"/>
+        </w:rPr>
+        <w:t>.</w:t>
+      </w:r>
+    </w:p>
+    <w:p>
+      <w:pPr>
+        <w:shd w:val="clear" w:color="auto" w:fill="FFFFFF" w:themeFill="background1"/>
+        <w:rPr>
+          <w:rFonts w:eastAsia="Times New Roman" w:cs="Times New Roman"/>
+          <w:color w:val="000000"/>
+          <w:sz w:val="24"/>
+          <w:szCs w:val="20"/>
+          <w:bdr w:val="none" w:sz="0" w:space="0" w:color="auto" w:frame="1"/>
+        </w:rPr>
+      </w:pPr>
+    </w:p>
+    <w:p>
+      <w:pPr>
+        <w:shd w:val="clear" w:color="auto" w:fill="FFFFFF" w:themeFill="background1"/>
+        <w:rPr>
+          <w:rStyle w:val="Strong"/>
+          <w:color w:val="262626"/>
+          <w:sz w:val="32"/>
+          <w:szCs w:val="29"/>
+          <w:shd w:val="clear" w:color="auto" w:fill="FFFFFF"/>
+        </w:rPr>
+      </w:pPr>
+      <w:r>
+        <w:rPr>
+          <w:rStyle w:val="Strong"/>
+          <w:color w:val="262626"/>
+          <w:sz w:val="32"/>
+          <w:szCs w:val="29"/>
+          <w:shd w:val="clear" w:color="auto" w:fill="FFFFFF"/>
+        </w:rPr>
+        <w:t>How to implement Singleton design pattern?</w:t>
+      </w:r>
+    </w:p>
+    <w:p>
+      <w:pPr>
+        <w:shd w:val="clear" w:color="auto" w:fill="FFFFFF" w:themeFill="background1"/>
+        <w:rPr>
+          <w:rStyle w:val="Strong"/>
+          <w:b w:val="0"/>
+          <w:color w:val="262626"/>
+          <w:sz w:val="24"/>
+          <w:szCs w:val="29"/>
+          <w:shd w:val="clear" w:color="auto" w:fill="FFFFFF"/>
+        </w:rPr>
+      </w:pPr>
+      <w:r>
+        <w:rPr>
+          <w:rStyle w:val="Strong"/>
+          <w:b w:val="0"/>
+          <w:color w:val="262626"/>
+          <w:sz w:val="24"/>
+          <w:szCs w:val="29"/>
+          <w:shd w:val="clear" w:color="auto" w:fill="FFFFFF"/>
+        </w:rPr>
+        <w:t xml:space="preserve">In Java the Singleton pattern will ensure that there is only one instance of a class is created in the Java Virtual Machine. </w:t>
+      </w:r>
+    </w:p>
+    <w:p>
+      <w:pPr>
+        <w:shd w:val="clear" w:color="auto" w:fill="FFFFFF" w:themeFill="background1"/>
+        <w:rPr>
+          <w:rStyle w:val="Strong"/>
+          <w:b w:val="0"/>
+          <w:color w:val="262626"/>
+          <w:sz w:val="24"/>
+          <w:szCs w:val="29"/>
+          <w:shd w:val="clear" w:color="auto" w:fill="FFFFFF"/>
+        </w:rPr>
+      </w:pPr>
+      <w:r>
+        <w:rPr>
+          <w:rStyle w:val="Strong"/>
+          <w:b w:val="0"/>
+          <w:color w:val="262626"/>
+          <w:sz w:val="24"/>
+          <w:szCs w:val="29"/>
+          <w:shd w:val="clear" w:color="auto" w:fill="FFFFFF"/>
+        </w:rPr>
+        <w:t xml:space="preserve">It is used to provide global point of access to the object. </w:t>
+      </w:r>
+    </w:p>
+    <w:p>
+      <w:pPr>
+        <w:shd w:val="clear" w:color="auto" w:fill="FFFFFF" w:themeFill="background1"/>
+        <w:rPr>
+          <w:rStyle w:val="Strong"/>
+          <w:b w:val="0"/>
+          <w:color w:val="262626"/>
+          <w:sz w:val="24"/>
+          <w:szCs w:val="29"/>
+          <w:shd w:val="clear" w:color="auto" w:fill="FFFFFF"/>
+        </w:rPr>
+      </w:pPr>
+      <w:r>
+        <w:rPr>
+          <w:rStyle w:val="Strong"/>
+          <w:b w:val="0"/>
+          <w:color w:val="262626"/>
+          <w:sz w:val="24"/>
+          <w:szCs w:val="29"/>
+          <w:shd w:val="clear" w:color="auto" w:fill="FFFFFF"/>
+        </w:rPr>
+        <w:lastRenderedPageBreak/>
+        <w:t>In terms of practical use Singleton patterns are used in logging, caches, thread pools, configuration settings, device driver objects.</w:t>
+      </w:r>
+    </w:p>
+    <w:p>
+      <w:pPr>
+        <w:pStyle w:val="ListParagraph"/>
+        <w:numPr>
+          <w:ilvl w:val="1"/>
+          <w:numId w:val="24"/>
+        </w:numPr>
+        <w:ind w:left="1080"/>
+        <w:rPr>
+          <w:rFonts w:eastAsia="Times New Roman" w:cs="Times New Roman"/>
+          <w:color w:val="000000"/>
+          <w:sz w:val="24"/>
+          <w:szCs w:val="20"/>
+          <w:bdr w:val="none" w:sz="0" w:space="0" w:color="auto" w:frame="1"/>
+        </w:rPr>
+      </w:pPr>
+      <w:r>
+        <w:rPr>
+          <w:rFonts w:eastAsia="Times New Roman" w:cs="Times New Roman"/>
+          <w:color w:val="000000"/>
+          <w:sz w:val="24"/>
+          <w:szCs w:val="20"/>
+          <w:bdr w:val="none" w:sz="0" w:space="0" w:color="auto" w:frame="1"/>
+        </w:rPr>
+        <w:t>Make the default constructor private, so obj cannot be created outside the class</w:t>
+      </w:r>
+    </w:p>
+    <w:p>
+      <w:pPr>
+        <w:pStyle w:val="ListParagraph"/>
+        <w:numPr>
+          <w:ilvl w:val="1"/>
+          <w:numId w:val="24"/>
+        </w:numPr>
+        <w:ind w:left="1080"/>
+        <w:rPr>
+          <w:rFonts w:eastAsia="Times New Roman" w:cs="Times New Roman"/>
+          <w:color w:val="000000"/>
+          <w:sz w:val="24"/>
+          <w:szCs w:val="20"/>
+          <w:bdr w:val="none" w:sz="0" w:space="0" w:color="auto" w:frame="1"/>
+        </w:rPr>
+      </w:pPr>
+      <w:r>
+        <w:rPr>
+          <w:rFonts w:eastAsia="Times New Roman" w:cs="Times New Roman"/>
+          <w:color w:val="000000"/>
+          <w:sz w:val="24"/>
+          <w:szCs w:val="20"/>
+          <w:bdr w:val="none" w:sz="0" w:space="0" w:color="auto" w:frame="1"/>
+        </w:rPr>
+        <w:t xml:space="preserve">Create a class with </w:t>
+      </w:r>
+      <w:r>
+        <w:rPr>
+          <w:rFonts w:eastAsia="Times New Roman" w:cs="Times New Roman"/>
+          <w:b/>
+          <w:bCs/>
+          <w:color w:val="000000"/>
+          <w:sz w:val="24"/>
+          <w:szCs w:val="20"/>
+          <w:bdr w:val="none" w:sz="0" w:space="0" w:color="auto" w:frame="1"/>
+        </w:rPr>
+        <w:t>private</w:t>
+      </w:r>
+      <w:r>
+        <w:rPr>
+          <w:rFonts w:eastAsia="Times New Roman" w:cs="Times New Roman"/>
+          <w:color w:val="000000"/>
+          <w:sz w:val="24"/>
+          <w:szCs w:val="20"/>
+          <w:bdr w:val="none" w:sz="0" w:space="0" w:color="auto" w:frame="1"/>
+        </w:rPr>
+        <w:t xml:space="preserve"> </w:t>
+      </w:r>
+      <w:r>
+        <w:rPr>
+          <w:rFonts w:eastAsia="Times New Roman" w:cs="Times New Roman"/>
+          <w:b/>
+          <w:bCs/>
+          <w:color w:val="000000"/>
+          <w:sz w:val="24"/>
+          <w:szCs w:val="20"/>
+          <w:bdr w:val="none" w:sz="0" w:space="0" w:color="auto" w:frame="1"/>
+        </w:rPr>
+        <w:t>static</w:t>
+      </w:r>
+      <w:r>
+        <w:rPr>
+          <w:rFonts w:eastAsia="Times New Roman" w:cs="Times New Roman"/>
+          <w:color w:val="000000"/>
+          <w:sz w:val="24"/>
+          <w:szCs w:val="20"/>
+          <w:bdr w:val="none" w:sz="0" w:space="0" w:color="auto" w:frame="1"/>
+        </w:rPr>
+        <w:t xml:space="preserve"> mySingleton </w:t>
+      </w:r>
+      <w:r>
+        <w:rPr>
+          <w:rFonts w:eastAsia="Times New Roman" w:cs="Times New Roman"/>
+          <w:i/>
+          <w:iCs/>
+          <w:color w:val="000000"/>
+          <w:sz w:val="24"/>
+          <w:szCs w:val="20"/>
+          <w:bdr w:val="none" w:sz="0" w:space="0" w:color="auto" w:frame="1"/>
+        </w:rPr>
+        <w:t>myObj</w:t>
+      </w:r>
+      <w:r>
+        <w:rPr>
+          <w:rFonts w:eastAsia="Times New Roman" w:cs="Times New Roman"/>
+          <w:color w:val="000000"/>
+          <w:sz w:val="24"/>
+          <w:szCs w:val="20"/>
+          <w:bdr w:val="none" w:sz="0" w:space="0" w:color="auto" w:frame="1"/>
+        </w:rPr>
+        <w:t>;</w:t>
+      </w:r>
+    </w:p>
+    <w:p>
+      <w:pPr>
+        <w:pStyle w:val="ListParagraph"/>
+        <w:numPr>
+          <w:ilvl w:val="1"/>
+          <w:numId w:val="24"/>
+        </w:numPr>
+        <w:ind w:left="1080"/>
+        <w:rPr>
+          <w:rFonts w:eastAsia="Times New Roman" w:cs="Times New Roman"/>
+          <w:color w:val="000000"/>
+          <w:sz w:val="24"/>
+          <w:szCs w:val="20"/>
+          <w:bdr w:val="none" w:sz="0" w:space="0" w:color="auto" w:frame="1"/>
+        </w:rPr>
+      </w:pPr>
+      <w:r>
+        <w:rPr>
+          <w:rFonts w:eastAsia="Times New Roman" w:cs="Times New Roman"/>
+          <w:color w:val="000000"/>
+          <w:sz w:val="24"/>
+          <w:szCs w:val="20"/>
+          <w:bdr w:val="none" w:sz="0" w:space="0" w:color="auto" w:frame="1"/>
+        </w:rPr>
+        <w:t>Create  a method to return the same instance declared above</w:t>
+      </w:r>
+    </w:p>
+    <w:p>
+      <w:pPr>
+        <w:pStyle w:val="ListParagraph"/>
+        <w:numPr>
+          <w:ilvl w:val="1"/>
+          <w:numId w:val="24"/>
+        </w:numPr>
+        <w:ind w:left="1080"/>
+        <w:rPr>
+          <w:rFonts w:eastAsia="Times New Roman" w:cs="Times New Roman"/>
+          <w:color w:val="000000"/>
+          <w:sz w:val="24"/>
+          <w:szCs w:val="20"/>
+          <w:bdr w:val="none" w:sz="0" w:space="0" w:color="auto" w:frame="1"/>
+        </w:rPr>
+      </w:pPr>
+      <w:r>
+        <w:rPr>
+          <w:rFonts w:eastAsia="Times New Roman" w:cs="Times New Roman"/>
+          <w:color w:val="000000"/>
+          <w:sz w:val="24"/>
+          <w:szCs w:val="20"/>
+          <w:bdr w:val="none" w:sz="0" w:space="0" w:color="auto" w:frame="1"/>
+        </w:rPr>
+        <w:t xml:space="preserve">Instead of creating a new object in any method, just call </w:t>
+      </w:r>
+      <w:r>
+        <w:rPr>
+          <w:rFonts w:eastAsia="Times New Roman" w:cs="Times New Roman"/>
+          <w:color w:val="000000"/>
+          <w:sz w:val="24"/>
+          <w:szCs w:val="20"/>
+          <w:bdr w:val="none" w:sz="0" w:space="0" w:color="auto" w:frame="1"/>
+        </w:rPr>
+        <w:t>c</w:t>
+      </w:r>
+      <w:r>
+        <w:rPr>
+          <w:rFonts w:eastAsia="Times New Roman" w:cs="Times New Roman"/>
+          <w:color w:val="000000"/>
+          <w:sz w:val="24"/>
+          <w:szCs w:val="20"/>
+          <w:bdr w:val="none" w:sz="0" w:space="0" w:color="auto" w:frame="1"/>
+        </w:rPr>
+        <w:t>lassName.methodName to get the same singleton obj</w:t>
+      </w:r>
+      <w:bookmarkStart w:id="0" w:name="_GoBack"/>
+      <w:bookmarkEnd w:id="0"/>
+    </w:p>
+    <w:p>
+      <w:pPr>
+        <w:pStyle w:val="ListParagraph"/>
+        <w:numPr>
+          <w:ilvl w:val="1"/>
+          <w:numId w:val="24"/>
+        </w:numPr>
+        <w:ind w:left="1080"/>
+        <w:rPr>
+          <w:rFonts w:eastAsia="Times New Roman" w:cs="Times New Roman"/>
+          <w:color w:val="000000"/>
+          <w:sz w:val="28"/>
+          <w:szCs w:val="20"/>
+          <w:bdr w:val="none" w:sz="0" w:space="0" w:color="auto" w:frame="1"/>
+        </w:rPr>
+      </w:pPr>
+      <w:r>
+        <w:rPr>
+          <w:rFonts w:eastAsia="Times New Roman" w:cs="Times New Roman"/>
+          <w:color w:val="000000"/>
+          <w:sz w:val="24"/>
+          <w:szCs w:val="20"/>
+          <w:bdr w:val="none" w:sz="0" w:space="0" w:color="auto" w:frame="1"/>
+        </w:rPr>
+        <w:t>Done</w:t>
+      </w:r>
+    </w:p>
+    <w:tbl>
+      <w:tblPr>
+        <w:tblStyle w:val="TableGrid"/>
+        <w:tblW w:w="0" w:type="auto"/>
+        <w:tblLook w:val="04A0" w:firstRow="1" w:lastRow="0" w:firstColumn="1" w:lastColumn="0" w:noHBand="0" w:noVBand="1"/>
+      </w:tblPr>
+      <w:tblGrid>
+        <w:gridCol w:w="9350"/>
+      </w:tblGrid>
+      <w:tr>
+        <w:tc>
+          <w:tcPr>
+            <w:tcW w:w="9350" w:type="dxa"/>
+          </w:tcPr>
+          <w:p>
+            <w:pPr>
+              <w:rPr>
+                <w:rFonts w:eastAsia="Times New Roman" w:cs="Times New Roman"/>
+                <w:color w:val="000000"/>
+                <w:sz w:val="28"/>
+                <w:szCs w:val="20"/>
+                <w:bdr w:val="none" w:sz="0" w:space="0" w:color="auto" w:frame="1"/>
+              </w:rPr>
+            </w:pPr>
+          </w:p>
+          <w:p>
+            <w:pPr>
+              <w:autoSpaceDE w:val="0"/>
+              <w:autoSpaceDN w:val="0"/>
+              <w:adjustRightInd w:val="0"/>
+              <w:rPr>
+                <w:rFonts w:ascii="Consolas" w:hAnsi="Consolas" w:cs="Consolas"/>
+              </w:rPr>
+            </w:pPr>
+            <w:r>
+              <w:rPr>
+                <w:rFonts w:ascii="Consolas" w:hAnsi="Consolas" w:cs="Consolas"/>
+                <w:b/>
+                <w:bCs/>
+                <w:color w:val="7F0055"/>
+              </w:rPr>
+              <w:t>public</w:t>
+            </w:r>
+            <w:r>
+              <w:rPr>
+                <w:rFonts w:ascii="Consolas" w:hAnsi="Consolas" w:cs="Consolas"/>
+                <w:color w:val="000000"/>
+              </w:rPr>
+              <w:t xml:space="preserve"> </w:t>
+            </w:r>
+            <w:r>
+              <w:rPr>
+                <w:rFonts w:ascii="Consolas" w:hAnsi="Consolas" w:cs="Consolas"/>
+                <w:b/>
+                <w:bCs/>
+                <w:color w:val="7F0055"/>
+              </w:rPr>
+              <w:t>class</w:t>
+            </w:r>
+            <w:r>
+              <w:rPr>
+                <w:rFonts w:ascii="Consolas" w:hAnsi="Consolas" w:cs="Consolas"/>
+                <w:color w:val="000000"/>
+              </w:rPr>
+              <w:t xml:space="preserve"> mySingleton {</w:t>
+            </w:r>
+          </w:p>
+          <w:p>
+            <w:pPr>
+              <w:autoSpaceDE w:val="0"/>
+              <w:autoSpaceDN w:val="0"/>
+              <w:adjustRightInd w:val="0"/>
+              <w:rPr>
+                <w:rFonts w:ascii="Consolas" w:hAnsi="Consolas" w:cs="Consolas"/>
+              </w:rPr>
+            </w:pPr>
+            <w:r>
+              <w:rPr>
+                <w:rFonts w:ascii="Consolas" w:hAnsi="Consolas" w:cs="Consolas"/>
+                <w:color w:val="000000"/>
+              </w:rPr>
+              <w:tab/>
+              <w:t xml:space="preserve">  </w:t>
+            </w:r>
+            <w:r>
+              <w:rPr>
+                <w:rFonts w:ascii="Consolas" w:hAnsi="Consolas" w:cs="Consolas"/>
+                <w:color w:val="000000"/>
+              </w:rPr>
+              <w:tab/>
+            </w:r>
+            <w:r>
+              <w:rPr>
+                <w:rFonts w:ascii="Consolas" w:hAnsi="Consolas" w:cs="Consolas"/>
+                <w:b/>
+                <w:bCs/>
+                <w:color w:val="7F0055"/>
+              </w:rPr>
+              <w:t>private</w:t>
+            </w:r>
+            <w:r>
+              <w:rPr>
+                <w:rFonts w:ascii="Consolas" w:hAnsi="Consolas" w:cs="Consolas"/>
+                <w:color w:val="000000"/>
+              </w:rPr>
+              <w:t xml:space="preserve"> </w:t>
+            </w:r>
+            <w:r>
+              <w:rPr>
+                <w:rFonts w:ascii="Consolas" w:hAnsi="Consolas" w:cs="Consolas"/>
+                <w:b/>
+                <w:bCs/>
+                <w:color w:val="7F0055"/>
+              </w:rPr>
+              <w:t>static</w:t>
+            </w:r>
+            <w:r>
+              <w:rPr>
+                <w:rFonts w:ascii="Consolas" w:hAnsi="Consolas" w:cs="Consolas"/>
+                <w:color w:val="000000"/>
+              </w:rPr>
+              <w:t xml:space="preserve"> mySingleton </w:t>
+            </w:r>
+            <w:r>
+              <w:rPr>
+                <w:rFonts w:ascii="Consolas" w:hAnsi="Consolas" w:cs="Consolas"/>
+                <w:i/>
+                <w:iCs/>
+                <w:color w:val="0000C0"/>
+              </w:rPr>
+              <w:t>myObj</w:t>
+            </w:r>
+            <w:r>
+              <w:rPr>
+                <w:rFonts w:ascii="Consolas" w:hAnsi="Consolas" w:cs="Consolas"/>
+                <w:color w:val="000000"/>
+              </w:rPr>
+              <w:t>;</w:t>
+            </w:r>
+          </w:p>
+          <w:p>
+            <w:pPr>
+              <w:autoSpaceDE w:val="0"/>
+              <w:autoSpaceDN w:val="0"/>
+              <w:adjustRightInd w:val="0"/>
+              <w:rPr>
+                <w:rFonts w:ascii="Consolas" w:hAnsi="Consolas" w:cs="Consolas"/>
+              </w:rPr>
+            </w:pPr>
+            <w:r>
+              <w:rPr>
+                <w:rFonts w:ascii="Consolas" w:hAnsi="Consolas" w:cs="Consolas"/>
+                <w:color w:val="000000"/>
+              </w:rPr>
+              <w:tab/>
+              <w:t xml:space="preserve">  </w:t>
+            </w:r>
+          </w:p>
+          <w:p>
+            <w:pPr>
+              <w:autoSpaceDE w:val="0"/>
+              <w:autoSpaceDN w:val="0"/>
+              <w:adjustRightInd w:val="0"/>
+              <w:rPr>
+                <w:rFonts w:ascii="Consolas" w:hAnsi="Consolas" w:cs="Consolas"/>
+              </w:rPr>
+            </w:pPr>
+            <w:r>
+              <w:rPr>
+                <w:rFonts w:ascii="Consolas" w:hAnsi="Consolas" w:cs="Consolas"/>
+                <w:color w:val="000000"/>
+              </w:rPr>
+              <w:tab/>
+              <w:t xml:space="preserve">    </w:t>
+            </w:r>
+            <w:r>
+              <w:rPr>
+                <w:rFonts w:ascii="Consolas" w:hAnsi="Consolas" w:cs="Consolas"/>
+                <w:b/>
+                <w:bCs/>
+                <w:color w:val="7F0055"/>
+              </w:rPr>
+              <w:t>private</w:t>
+            </w:r>
+            <w:r>
+              <w:rPr>
+                <w:rFonts w:ascii="Consolas" w:hAnsi="Consolas" w:cs="Consolas"/>
+                <w:color w:val="000000"/>
+              </w:rPr>
+              <w:t xml:space="preserve"> mySingleton(){</w:t>
+            </w:r>
+          </w:p>
+          <w:p>
+            <w:pPr>
+              <w:autoSpaceDE w:val="0"/>
+              <w:autoSpaceDN w:val="0"/>
+              <w:adjustRightInd w:val="0"/>
+              <w:rPr>
+                <w:rFonts w:ascii="Consolas" w:hAnsi="Consolas" w:cs="Consolas"/>
+              </w:rPr>
+            </w:pPr>
+            <w:r>
+              <w:rPr>
+                <w:rFonts w:ascii="Consolas" w:hAnsi="Consolas" w:cs="Consolas"/>
+                <w:color w:val="000000"/>
+              </w:rPr>
+              <w:tab/>
+              <w:t xml:space="preserve">         </w:t>
+            </w:r>
+          </w:p>
+          <w:p>
+            <w:pPr>
+              <w:autoSpaceDE w:val="0"/>
+              <w:autoSpaceDN w:val="0"/>
+              <w:adjustRightInd w:val="0"/>
+              <w:rPr>
+                <w:rFonts w:ascii="Consolas" w:hAnsi="Consolas" w:cs="Consolas"/>
+              </w:rPr>
+            </w:pPr>
+            <w:r>
+              <w:rPr>
+                <w:rFonts w:ascii="Consolas" w:hAnsi="Consolas" w:cs="Consolas"/>
+                <w:color w:val="000000"/>
+              </w:rPr>
+              <w:tab/>
+              <w:t xml:space="preserve">    }</w:t>
+            </w:r>
+          </w:p>
+          <w:p>
+            <w:pPr>
+              <w:autoSpaceDE w:val="0"/>
+              <w:autoSpaceDN w:val="0"/>
+              <w:adjustRightInd w:val="0"/>
+              <w:rPr>
+                <w:rFonts w:ascii="Consolas" w:hAnsi="Consolas" w:cs="Consolas"/>
+              </w:rPr>
+            </w:pPr>
+            <w:r>
+              <w:rPr>
+                <w:rFonts w:ascii="Consolas" w:hAnsi="Consolas" w:cs="Consolas"/>
+                <w:color w:val="000000"/>
+              </w:rPr>
+              <w:tab/>
+              <w:t xml:space="preserve">  </w:t>
+            </w:r>
+          </w:p>
+          <w:p>
+            <w:pPr>
+              <w:autoSpaceDE w:val="0"/>
+              <w:autoSpaceDN w:val="0"/>
+              <w:adjustRightInd w:val="0"/>
+              <w:rPr>
+                <w:rFonts w:ascii="Consolas" w:hAnsi="Consolas" w:cs="Consolas"/>
+              </w:rPr>
+            </w:pPr>
+            <w:r>
+              <w:rPr>
+                <w:rFonts w:ascii="Consolas" w:hAnsi="Consolas" w:cs="Consolas"/>
+                <w:color w:val="000000"/>
+              </w:rPr>
+              <w:tab/>
+              <w:t xml:space="preserve">    </w:t>
+            </w:r>
+            <w:r>
+              <w:rPr>
+                <w:rFonts w:ascii="Consolas" w:hAnsi="Consolas" w:cs="Consolas"/>
+                <w:color w:val="3F5FBF"/>
+              </w:rPr>
+              <w:t>/**</w:t>
+            </w:r>
+          </w:p>
+          <w:p>
+            <w:pPr>
+              <w:autoSpaceDE w:val="0"/>
+              <w:autoSpaceDN w:val="0"/>
+              <w:adjustRightInd w:val="0"/>
+              <w:rPr>
+                <w:rFonts w:ascii="Consolas" w:hAnsi="Consolas" w:cs="Consolas"/>
+              </w:rPr>
+            </w:pPr>
+            <w:r>
+              <w:rPr>
+                <w:rFonts w:ascii="Consolas" w:hAnsi="Consolas" w:cs="Consolas"/>
+                <w:color w:val="3F5FBF"/>
+              </w:rPr>
+              <w:tab/>
+              <w:t xml:space="preserve">     * Create a static method to get instance.</w:t>
+            </w:r>
+          </w:p>
+          <w:p>
+            <w:pPr>
+              <w:autoSpaceDE w:val="0"/>
+              <w:autoSpaceDN w:val="0"/>
+              <w:adjustRightInd w:val="0"/>
+              <w:rPr>
+                <w:rFonts w:ascii="Consolas" w:hAnsi="Consolas" w:cs="Consolas"/>
+              </w:rPr>
+            </w:pPr>
+            <w:r>
+              <w:rPr>
+                <w:rFonts w:ascii="Consolas" w:hAnsi="Consolas" w:cs="Consolas"/>
+                <w:color w:val="3F5FBF"/>
+              </w:rPr>
+              <w:tab/>
+              <w:t xml:space="preserve">     */</w:t>
+            </w:r>
+          </w:p>
+          <w:p>
+            <w:pPr>
+              <w:autoSpaceDE w:val="0"/>
+              <w:autoSpaceDN w:val="0"/>
+              <w:adjustRightInd w:val="0"/>
+              <w:rPr>
+                <w:rFonts w:ascii="Consolas" w:hAnsi="Consolas" w:cs="Consolas"/>
+              </w:rPr>
+            </w:pPr>
+            <w:r>
+              <w:rPr>
+                <w:rFonts w:ascii="Consolas" w:hAnsi="Consolas" w:cs="Consolas"/>
+                <w:color w:val="000000"/>
+              </w:rPr>
+              <w:tab/>
+              <w:t xml:space="preserve">    </w:t>
+            </w:r>
+            <w:r>
+              <w:rPr>
+                <w:rFonts w:ascii="Consolas" w:hAnsi="Consolas" w:cs="Consolas"/>
+                <w:b/>
+                <w:bCs/>
+                <w:color w:val="7F0055"/>
+              </w:rPr>
+              <w:t>public</w:t>
+            </w:r>
+            <w:r>
+              <w:rPr>
+                <w:rFonts w:ascii="Consolas" w:hAnsi="Consolas" w:cs="Consolas"/>
+                <w:color w:val="000000"/>
+              </w:rPr>
+              <w:t xml:space="preserve"> </w:t>
+            </w:r>
+            <w:r>
+              <w:rPr>
+                <w:rFonts w:ascii="Consolas" w:hAnsi="Consolas" w:cs="Consolas"/>
+                <w:b/>
+                <w:bCs/>
+                <w:color w:val="7F0055"/>
+              </w:rPr>
+              <w:t>static</w:t>
+            </w:r>
+            <w:r>
+              <w:rPr>
+                <w:rFonts w:ascii="Consolas" w:hAnsi="Consolas" w:cs="Consolas"/>
+                <w:color w:val="000000"/>
+              </w:rPr>
+              <w:t xml:space="preserve"> mySingleton getInstance(){</w:t>
+            </w:r>
+          </w:p>
+          <w:p>
+            <w:pPr>
+              <w:autoSpaceDE w:val="0"/>
+              <w:autoSpaceDN w:val="0"/>
+              <w:adjustRightInd w:val="0"/>
+              <w:rPr>
+                <w:rFonts w:ascii="Consolas" w:hAnsi="Consolas" w:cs="Consolas"/>
+              </w:rPr>
+            </w:pPr>
+            <w:r>
+              <w:rPr>
+                <w:rFonts w:ascii="Consolas" w:hAnsi="Consolas" w:cs="Consolas"/>
+                <w:color w:val="000000"/>
+              </w:rPr>
+              <w:tab/>
+              <w:t xml:space="preserve">        </w:t>
+            </w:r>
+            <w:r>
+              <w:rPr>
+                <w:rFonts w:ascii="Consolas" w:hAnsi="Consolas" w:cs="Consolas"/>
+                <w:b/>
+                <w:bCs/>
+                <w:color w:val="7F0055"/>
+              </w:rPr>
+              <w:t>if</w:t>
+            </w:r>
+            <w:r>
+              <w:rPr>
+                <w:rFonts w:ascii="Consolas" w:hAnsi="Consolas" w:cs="Consolas"/>
+                <w:color w:val="000000"/>
+              </w:rPr>
+              <w:t>(</w:t>
+            </w:r>
+            <w:r>
+              <w:rPr>
+                <w:rFonts w:ascii="Consolas" w:hAnsi="Consolas" w:cs="Consolas"/>
+                <w:i/>
+                <w:iCs/>
+                <w:color w:val="0000C0"/>
+              </w:rPr>
+              <w:t>myObj</w:t>
+            </w:r>
+            <w:r>
+              <w:rPr>
+                <w:rFonts w:ascii="Consolas" w:hAnsi="Consolas" w:cs="Consolas"/>
+                <w:color w:val="000000"/>
+              </w:rPr>
+              <w:t xml:space="preserve"> == </w:t>
+            </w:r>
+            <w:r>
+              <w:rPr>
+                <w:rFonts w:ascii="Consolas" w:hAnsi="Consolas" w:cs="Consolas"/>
+                <w:b/>
+                <w:bCs/>
+                <w:color w:val="7F0055"/>
+              </w:rPr>
+              <w:t>null</w:t>
+            </w:r>
+            <w:r>
+              <w:rPr>
+                <w:rFonts w:ascii="Consolas" w:hAnsi="Consolas" w:cs="Consolas"/>
+                <w:color w:val="000000"/>
+              </w:rPr>
+              <w:t>){</w:t>
+            </w:r>
+          </w:p>
+          <w:p>
+            <w:pPr>
+              <w:autoSpaceDE w:val="0"/>
+              <w:autoSpaceDN w:val="0"/>
+              <w:adjustRightInd w:val="0"/>
+              <w:rPr>
+                <w:rFonts w:ascii="Consolas" w:hAnsi="Consolas" w:cs="Consolas"/>
+              </w:rPr>
+            </w:pPr>
+            <w:r>
+              <w:rPr>
+                <w:rFonts w:ascii="Consolas" w:hAnsi="Consolas" w:cs="Consolas"/>
+                <w:color w:val="000000"/>
+              </w:rPr>
+              <w:tab/>
+              <w:t xml:space="preserve">            </w:t>
+            </w:r>
+            <w:r>
+              <w:rPr>
+                <w:rFonts w:ascii="Consolas" w:hAnsi="Consolas" w:cs="Consolas"/>
+                <w:i/>
+                <w:iCs/>
+                <w:color w:val="0000C0"/>
+              </w:rPr>
+              <w:t>myObj</w:t>
+            </w:r>
+            <w:r>
+              <w:rPr>
+                <w:rFonts w:ascii="Consolas" w:hAnsi="Consolas" w:cs="Consolas"/>
+                <w:color w:val="000000"/>
+              </w:rPr>
+              <w:t xml:space="preserve"> = </w:t>
+            </w:r>
+            <w:r>
+              <w:rPr>
+                <w:rFonts w:ascii="Consolas" w:hAnsi="Consolas" w:cs="Consolas"/>
+                <w:b/>
+                <w:bCs/>
+                <w:color w:val="7F0055"/>
+              </w:rPr>
+              <w:t>new</w:t>
+            </w:r>
+            <w:r>
+              <w:rPr>
+                <w:rFonts w:ascii="Consolas" w:hAnsi="Consolas" w:cs="Consolas"/>
+                <w:color w:val="000000"/>
+              </w:rPr>
+              <w:t xml:space="preserve"> mySingleton();</w:t>
+            </w:r>
+          </w:p>
+          <w:p>
+            <w:pPr>
+              <w:autoSpaceDE w:val="0"/>
+              <w:autoSpaceDN w:val="0"/>
+              <w:adjustRightInd w:val="0"/>
+              <w:rPr>
+                <w:rFonts w:ascii="Consolas" w:hAnsi="Consolas" w:cs="Consolas"/>
+              </w:rPr>
+            </w:pPr>
+            <w:r>
+              <w:rPr>
+                <w:rFonts w:ascii="Consolas" w:hAnsi="Consolas" w:cs="Consolas"/>
+                <w:color w:val="000000"/>
+              </w:rPr>
+              <w:tab/>
+              <w:t xml:space="preserve">        }</w:t>
+            </w:r>
+          </w:p>
+          <w:p>
+            <w:pPr>
+              <w:autoSpaceDE w:val="0"/>
+              <w:autoSpaceDN w:val="0"/>
+              <w:adjustRightInd w:val="0"/>
+              <w:rPr>
+                <w:rFonts w:ascii="Consolas" w:hAnsi="Consolas" w:cs="Consolas"/>
+              </w:rPr>
+            </w:pPr>
+            <w:r>
+              <w:rPr>
+                <w:rFonts w:ascii="Consolas" w:hAnsi="Consolas" w:cs="Consolas"/>
+                <w:color w:val="000000"/>
+              </w:rPr>
+              <w:tab/>
+              <w:t xml:space="preserve">        </w:t>
+            </w:r>
+            <w:r>
+              <w:rPr>
+                <w:rFonts w:ascii="Consolas" w:hAnsi="Consolas" w:cs="Consolas"/>
+                <w:b/>
+                <w:bCs/>
+                <w:color w:val="7F0055"/>
+              </w:rPr>
+              <w:t>return</w:t>
+            </w:r>
+            <w:r>
+              <w:rPr>
+                <w:rFonts w:ascii="Consolas" w:hAnsi="Consolas" w:cs="Consolas"/>
+                <w:color w:val="000000"/>
+              </w:rPr>
+              <w:t xml:space="preserve"> </w:t>
+            </w:r>
+            <w:r>
+              <w:rPr>
+                <w:rFonts w:ascii="Consolas" w:hAnsi="Consolas" w:cs="Consolas"/>
+                <w:i/>
+                <w:iCs/>
+                <w:color w:val="0000C0"/>
+              </w:rPr>
+              <w:t>myObj</w:t>
+            </w:r>
+            <w:r>
+              <w:rPr>
+                <w:rFonts w:ascii="Consolas" w:hAnsi="Consolas" w:cs="Consolas"/>
+                <w:color w:val="000000"/>
+              </w:rPr>
+              <w:t>;</w:t>
+            </w:r>
+          </w:p>
+          <w:p>
+            <w:pPr>
+              <w:autoSpaceDE w:val="0"/>
+              <w:autoSpaceDN w:val="0"/>
+              <w:adjustRightInd w:val="0"/>
+              <w:rPr>
+                <w:rFonts w:ascii="Consolas" w:hAnsi="Consolas" w:cs="Consolas"/>
+              </w:rPr>
+            </w:pPr>
+            <w:r>
+              <w:rPr>
+                <w:rFonts w:ascii="Consolas" w:hAnsi="Consolas" w:cs="Consolas"/>
+                <w:color w:val="000000"/>
+              </w:rPr>
+              <w:tab/>
+              <w:t xml:space="preserve">    }</w:t>
+            </w:r>
+          </w:p>
+          <w:p>
+            <w:pPr>
+              <w:autoSpaceDE w:val="0"/>
+              <w:autoSpaceDN w:val="0"/>
+              <w:adjustRightInd w:val="0"/>
+              <w:rPr>
+                <w:rFonts w:ascii="Consolas" w:hAnsi="Consolas" w:cs="Consolas"/>
+              </w:rPr>
+            </w:pPr>
+            <w:r>
+              <w:rPr>
+                <w:rFonts w:ascii="Consolas" w:hAnsi="Consolas" w:cs="Consolas"/>
+                <w:color w:val="000000"/>
+              </w:rPr>
+              <w:tab/>
+              <w:t xml:space="preserve">     </w:t>
+            </w:r>
+          </w:p>
+          <w:p>
+            <w:pPr>
+              <w:autoSpaceDE w:val="0"/>
+              <w:autoSpaceDN w:val="0"/>
+              <w:adjustRightInd w:val="0"/>
+              <w:rPr>
+                <w:rFonts w:ascii="Consolas" w:hAnsi="Consolas" w:cs="Consolas"/>
+              </w:rPr>
+            </w:pPr>
+            <w:r>
+              <w:rPr>
+                <w:rFonts w:ascii="Consolas" w:hAnsi="Consolas" w:cs="Consolas"/>
+                <w:color w:val="000000"/>
+              </w:rPr>
+              <w:tab/>
+              <w:t xml:space="preserve">    </w:t>
+            </w:r>
+            <w:r>
+              <w:rPr>
+                <w:rFonts w:ascii="Consolas" w:hAnsi="Consolas" w:cs="Consolas"/>
+                <w:b/>
+                <w:bCs/>
+                <w:color w:val="7F0055"/>
+              </w:rPr>
+              <w:t>public</w:t>
+            </w:r>
+            <w:r>
+              <w:rPr>
+                <w:rFonts w:ascii="Consolas" w:hAnsi="Consolas" w:cs="Consolas"/>
+                <w:color w:val="000000"/>
+              </w:rPr>
+              <w:t xml:space="preserve"> </w:t>
+            </w:r>
+            <w:r>
+              <w:rPr>
+                <w:rFonts w:ascii="Consolas" w:hAnsi="Consolas" w:cs="Consolas"/>
+                <w:b/>
+                <w:bCs/>
+                <w:color w:val="7F0055"/>
+              </w:rPr>
+              <w:t>void</w:t>
+            </w:r>
+            <w:r>
+              <w:rPr>
+                <w:rFonts w:ascii="Consolas" w:hAnsi="Consolas" w:cs="Consolas"/>
+                <w:color w:val="000000"/>
+              </w:rPr>
+              <w:t xml:space="preserve"> getSomeThing(){</w:t>
+            </w:r>
+          </w:p>
+          <w:p>
+            <w:pPr>
+              <w:autoSpaceDE w:val="0"/>
+              <w:autoSpaceDN w:val="0"/>
+              <w:adjustRightInd w:val="0"/>
+              <w:rPr>
+                <w:rFonts w:ascii="Consolas" w:hAnsi="Consolas" w:cs="Consolas"/>
+              </w:rPr>
+            </w:pPr>
+            <w:r>
+              <w:rPr>
+                <w:rFonts w:ascii="Consolas" w:hAnsi="Consolas" w:cs="Consolas"/>
+                <w:color w:val="000000"/>
+              </w:rPr>
+              <w:tab/>
+              <w:t xml:space="preserve">        System.</w:t>
+            </w:r>
+            <w:r>
+              <w:rPr>
+                <w:rFonts w:ascii="Consolas" w:hAnsi="Consolas" w:cs="Consolas"/>
+                <w:b/>
+                <w:bCs/>
+                <w:i/>
+                <w:iCs/>
+                <w:color w:val="0000C0"/>
+              </w:rPr>
+              <w:t>out</w:t>
+            </w:r>
+            <w:r>
+              <w:rPr>
+                <w:rFonts w:ascii="Consolas" w:hAnsi="Consolas" w:cs="Consolas"/>
+                <w:color w:val="000000"/>
+              </w:rPr>
+              <w:t>.println(</w:t>
+            </w:r>
+            <w:r>
+              <w:rPr>
+                <w:rFonts w:ascii="Consolas" w:hAnsi="Consolas" w:cs="Consolas"/>
+                <w:color w:val="2A00FF"/>
+              </w:rPr>
+              <w:t>"I am here...."</w:t>
+            </w:r>
+            <w:r>
+              <w:rPr>
+                <w:rFonts w:ascii="Consolas" w:hAnsi="Consolas" w:cs="Consolas"/>
+                <w:color w:val="000000"/>
+              </w:rPr>
+              <w:t>);</w:t>
+            </w:r>
+          </w:p>
+          <w:p>
+            <w:pPr>
+              <w:autoSpaceDE w:val="0"/>
+              <w:autoSpaceDN w:val="0"/>
+              <w:adjustRightInd w:val="0"/>
+              <w:rPr>
+                <w:rFonts w:ascii="Consolas" w:hAnsi="Consolas" w:cs="Consolas"/>
+              </w:rPr>
+            </w:pPr>
+            <w:r>
+              <w:rPr>
+                <w:rFonts w:ascii="Consolas" w:hAnsi="Consolas" w:cs="Consolas"/>
+                <w:color w:val="000000"/>
+              </w:rPr>
+              <w:tab/>
+              <w:t xml:space="preserve">    }</w:t>
+            </w:r>
+          </w:p>
+          <w:p>
+            <w:pPr>
+              <w:autoSpaceDE w:val="0"/>
+              <w:autoSpaceDN w:val="0"/>
+              <w:adjustRightInd w:val="0"/>
+              <w:rPr>
+                <w:rFonts w:ascii="Consolas" w:hAnsi="Consolas" w:cs="Consolas"/>
+              </w:rPr>
+            </w:pPr>
+            <w:r>
+              <w:rPr>
+                <w:rFonts w:ascii="Consolas" w:hAnsi="Consolas" w:cs="Consolas"/>
+                <w:color w:val="000000"/>
+              </w:rPr>
+              <w:tab/>
+              <w:t xml:space="preserve">     </w:t>
+            </w:r>
+          </w:p>
+          <w:p>
+            <w:pPr>
+              <w:autoSpaceDE w:val="0"/>
+              <w:autoSpaceDN w:val="0"/>
+              <w:adjustRightInd w:val="0"/>
+              <w:rPr>
+                <w:rFonts w:ascii="Consolas" w:hAnsi="Consolas" w:cs="Consolas"/>
+              </w:rPr>
+            </w:pPr>
+            <w:r>
+              <w:rPr>
+                <w:rFonts w:ascii="Consolas" w:hAnsi="Consolas" w:cs="Consolas"/>
+                <w:color w:val="000000"/>
+              </w:rPr>
+              <w:tab/>
+              <w:t xml:space="preserve">    </w:t>
+            </w:r>
+            <w:r>
+              <w:rPr>
+                <w:rFonts w:ascii="Consolas" w:hAnsi="Consolas" w:cs="Consolas"/>
+                <w:b/>
+                <w:bCs/>
+                <w:color w:val="7F0055"/>
+              </w:rPr>
+              <w:t>public</w:t>
+            </w:r>
+            <w:r>
+              <w:rPr>
+                <w:rFonts w:ascii="Consolas" w:hAnsi="Consolas" w:cs="Consolas"/>
+                <w:color w:val="000000"/>
+              </w:rPr>
+              <w:t xml:space="preserve"> </w:t>
+            </w:r>
+            <w:r>
+              <w:rPr>
+                <w:rFonts w:ascii="Consolas" w:hAnsi="Consolas" w:cs="Consolas"/>
+                <w:b/>
+                <w:bCs/>
+                <w:color w:val="7F0055"/>
+              </w:rPr>
+              <w:t>static</w:t>
+            </w:r>
+            <w:r>
+              <w:rPr>
+                <w:rFonts w:ascii="Consolas" w:hAnsi="Consolas" w:cs="Consolas"/>
+                <w:color w:val="000000"/>
+              </w:rPr>
+              <w:t xml:space="preserve"> </w:t>
+            </w:r>
+            <w:r>
+              <w:rPr>
+                <w:rFonts w:ascii="Consolas" w:hAnsi="Consolas" w:cs="Consolas"/>
+                <w:b/>
+                <w:bCs/>
+                <w:color w:val="7F0055"/>
+              </w:rPr>
+              <w:t>void</w:t>
+            </w:r>
+            <w:r>
+              <w:rPr>
+                <w:rFonts w:ascii="Consolas" w:hAnsi="Consolas" w:cs="Consolas"/>
+                <w:color w:val="000000"/>
+              </w:rPr>
+              <w:t xml:space="preserve"> main(String </w:t>
+            </w:r>
+            <w:r>
+              <w:rPr>
+                <w:rFonts w:ascii="Consolas" w:hAnsi="Consolas" w:cs="Consolas"/>
+                <w:color w:val="6A3E3E"/>
+              </w:rPr>
+              <w:t>a</w:t>
+            </w:r>
+            <w:r>
+              <w:rPr>
+                <w:rFonts w:ascii="Consolas" w:hAnsi="Consolas" w:cs="Consolas"/>
+                <w:color w:val="000000"/>
+              </w:rPr>
+              <w:t>[]){</w:t>
+            </w:r>
+          </w:p>
+          <w:p>
+            <w:pPr>
+              <w:autoSpaceDE w:val="0"/>
+              <w:autoSpaceDN w:val="0"/>
+              <w:adjustRightInd w:val="0"/>
+              <w:rPr>
+                <w:rFonts w:ascii="Consolas" w:hAnsi="Consolas" w:cs="Consolas"/>
+              </w:rPr>
+            </w:pPr>
+            <w:r>
+              <w:rPr>
+                <w:rFonts w:ascii="Consolas" w:hAnsi="Consolas" w:cs="Consolas"/>
+                <w:color w:val="000000"/>
+              </w:rPr>
+              <w:tab/>
+              <w:t xml:space="preserve">        mySingleton </w:t>
+            </w:r>
+            <w:r>
+              <w:rPr>
+                <w:rFonts w:ascii="Consolas" w:hAnsi="Consolas" w:cs="Consolas"/>
+                <w:color w:val="6A3E3E"/>
+              </w:rPr>
+              <w:t>st</w:t>
+            </w:r>
+            <w:r>
+              <w:rPr>
+                <w:rFonts w:ascii="Consolas" w:hAnsi="Consolas" w:cs="Consolas"/>
+                <w:color w:val="000000"/>
+              </w:rPr>
+              <w:t xml:space="preserve"> = mySingleton.</w:t>
+            </w:r>
+            <w:r>
+              <w:rPr>
+                <w:rFonts w:ascii="Consolas" w:hAnsi="Consolas" w:cs="Consolas"/>
+                <w:i/>
+                <w:iCs/>
+                <w:color w:val="000000"/>
+              </w:rPr>
+              <w:t>getInstance</w:t>
+            </w:r>
+            <w:r>
+              <w:rPr>
+                <w:rFonts w:ascii="Consolas" w:hAnsi="Consolas" w:cs="Consolas"/>
+                <w:color w:val="000000"/>
+              </w:rPr>
+              <w:t>();</w:t>
+            </w:r>
+          </w:p>
+          <w:p>
+            <w:pPr>
+              <w:autoSpaceDE w:val="0"/>
+              <w:autoSpaceDN w:val="0"/>
+              <w:adjustRightInd w:val="0"/>
+              <w:rPr>
+                <w:rFonts w:ascii="Consolas" w:hAnsi="Consolas" w:cs="Consolas"/>
+              </w:rPr>
+            </w:pPr>
+            <w:r>
+              <w:rPr>
+                <w:rFonts w:ascii="Consolas" w:hAnsi="Consolas" w:cs="Consolas"/>
+                <w:color w:val="000000"/>
+              </w:rPr>
+              <w:tab/>
+              <w:t xml:space="preserve">        </w:t>
+            </w:r>
+            <w:r>
+              <w:rPr>
+                <w:rFonts w:ascii="Consolas" w:hAnsi="Consolas" w:cs="Consolas"/>
+                <w:color w:val="6A3E3E"/>
+              </w:rPr>
+              <w:t>st</w:t>
+            </w:r>
+            <w:r>
+              <w:rPr>
+                <w:rFonts w:ascii="Consolas" w:hAnsi="Consolas" w:cs="Consolas"/>
+                <w:color w:val="000000"/>
+              </w:rPr>
+              <w:t>.getSomeThing();</w:t>
+            </w:r>
+          </w:p>
+          <w:p>
+            <w:pPr>
+              <w:autoSpaceDE w:val="0"/>
+              <w:autoSpaceDN w:val="0"/>
+              <w:adjustRightInd w:val="0"/>
+              <w:rPr>
+                <w:rFonts w:ascii="Consolas" w:hAnsi="Consolas" w:cs="Consolas"/>
+              </w:rPr>
+            </w:pPr>
+            <w:r>
+              <w:rPr>
+                <w:rFonts w:ascii="Consolas" w:hAnsi="Consolas" w:cs="Consolas"/>
+                <w:color w:val="000000"/>
+              </w:rPr>
+              <w:tab/>
+              <w:t xml:space="preserve">    }</w:t>
+            </w:r>
+          </w:p>
+          <w:p>
+            <w:pPr>
+              <w:autoSpaceDE w:val="0"/>
+              <w:autoSpaceDN w:val="0"/>
+              <w:adjustRightInd w:val="0"/>
+              <w:rPr>
+                <w:rFonts w:ascii="Consolas" w:hAnsi="Consolas" w:cs="Consolas"/>
+              </w:rPr>
+            </w:pPr>
+            <w:r>
+              <w:rPr>
+                <w:rFonts w:ascii="Consolas" w:hAnsi="Consolas" w:cs="Consolas"/>
+                <w:color w:val="000000"/>
+              </w:rPr>
+              <w:t>}</w:t>
+            </w:r>
+          </w:p>
+          <w:p>
+            <w:pPr>
+              <w:rPr>
+                <w:rFonts w:eastAsia="Times New Roman" w:cs="Times New Roman"/>
+                <w:color w:val="000000"/>
+                <w:sz w:val="28"/>
+                <w:szCs w:val="20"/>
+                <w:bdr w:val="none" w:sz="0" w:space="0" w:color="auto" w:frame="1"/>
+              </w:rPr>
+            </w:pPr>
+          </w:p>
+        </w:tc>
+      </w:tr>
+    </w:tbl>
+    <w:p>
+      <w:pPr>
+        <w:shd w:val="clear" w:color="auto" w:fill="FFFFFF" w:themeFill="background1"/>
+        <w:rPr>
+          <w:rFonts w:eastAsia="Times New Roman" w:cs="Times New Roman"/>
+          <w:color w:val="000000"/>
+          <w:sz w:val="28"/>
+          <w:szCs w:val="20"/>
+          <w:bdr w:val="none" w:sz="0" w:space="0" w:color="auto" w:frame="1"/>
+        </w:rPr>
+      </w:pPr>
+    </w:p>
+    <w:p>
+      <w:pPr>
+        <w:shd w:val="clear" w:color="auto" w:fill="FFFFFF" w:themeFill="background1"/>
+        <w:rPr>
+          <w:rFonts w:eastAsia="Times New Roman" w:cs="Times New Roman"/>
+          <w:color w:val="000000"/>
+          <w:sz w:val="24"/>
+          <w:szCs w:val="20"/>
+          <w:bdr w:val="none" w:sz="0" w:space="0" w:color="auto" w:frame="1"/>
+        </w:rPr>
+      </w:pPr>
+    </w:p>
+    <w:p>
+      <w:pPr>
+        <w:shd w:val="clear" w:color="auto" w:fill="FFFFFF" w:themeFill="background1"/>
+        <w:rPr>
+          <w:rFonts w:eastAsia="Times New Roman" w:cs="Times New Roman"/>
+          <w:color w:val="000000"/>
+          <w:sz w:val="24"/>
+          <w:szCs w:val="20"/>
+          <w:bdr w:val="none" w:sz="0" w:space="0" w:color="auto" w:frame="1"/>
+        </w:rPr>
+      </w:pPr>
     </w:p>
     <w:sectPr>
       <w:pgSz w:w="12240" w:h="15840"/>
@@ -22511,6 +29914,155 @@
     </w:lvl>
   </w:abstractNum>
   <w:abstractNum w:abstractNumId="10" w15:restartNumberingAfterBreak="0">
+    <w:nsid w:val="22764E1B"/>
+    <w:multiLevelType w:val="multilevel"/>
+    <w:tmpl w:val="68D4FBCC"/>
+    <w:lvl w:ilvl="0">
+      <w:start w:val="1"/>
+      <w:numFmt w:val="bullet"/>
+      <w:lvlText w:val=""/>
+      <w:lvlJc w:val="left"/>
+      <w:pPr>
+        <w:tabs>
+          <w:tab w:val="num" w:pos="720"/>
+        </w:tabs>
+        <w:ind w:left="720" w:hanging="360"/>
+      </w:pPr>
+      <w:rPr>
+        <w:rFonts w:ascii="Symbol" w:hAnsi="Symbol" w:hint="default"/>
+        <w:sz w:val="20"/>
+      </w:rPr>
+    </w:lvl>
+    <w:lvl w:ilvl="1" w:tentative="1">
+      <w:start w:val="1"/>
+      <w:numFmt w:val="bullet"/>
+      <w:lvlText w:val=""/>
+      <w:lvlJc w:val="left"/>
+      <w:pPr>
+        <w:tabs>
+          <w:tab w:val="num" w:pos="1440"/>
+        </w:tabs>
+        <w:ind w:left="1440" w:hanging="360"/>
+      </w:pPr>
+      <w:rPr>
+        <w:rFonts w:ascii="Symbol" w:hAnsi="Symbol" w:hint="default"/>
+        <w:sz w:val="20"/>
+      </w:rPr>
+    </w:lvl>
+    <w:lvl w:ilvl="2" w:tentative="1">
+      <w:start w:val="1"/>
+      <w:numFmt w:val="bullet"/>
+      <w:lvlText w:val=""/>
+      <w:lvlJc w:val="left"/>
+      <w:pPr>
+        <w:tabs>
+          <w:tab w:val="num" w:pos="2160"/>
+        </w:tabs>
+        <w:ind w:left="2160" w:hanging="360"/>
+      </w:pPr>
+      <w:rPr>
+        <w:rFonts w:ascii="Symbol" w:hAnsi="Symbol" w:hint="default"/>
+        <w:sz w:val="20"/>
+      </w:rPr>
+    </w:lvl>
+    <w:lvl w:ilvl="3" w:tentative="1">
+      <w:start w:val="1"/>
+      <w:numFmt w:val="bullet"/>
+      <w:lvlText w:val=""/>
+      <w:lvlJc w:val="left"/>
+      <w:pPr>
+        <w:tabs>
+          <w:tab w:val="num" w:pos="2880"/>
+        </w:tabs>
+        <w:ind w:left="2880" w:hanging="360"/>
+      </w:pPr>
+      <w:rPr>
+        <w:rFonts w:ascii="Symbol" w:hAnsi="Symbol" w:hint="default"/>
+        <w:sz w:val="20"/>
+      </w:rPr>
+    </w:lvl>
+    <w:lvl w:ilvl="4" w:tentative="1">
+      <w:start w:val="1"/>
+      <w:numFmt w:val="bullet"/>
+      <w:lvlText w:val=""/>
+      <w:lvlJc w:val="left"/>
+      <w:pPr>
+        <w:tabs>
+          <w:tab w:val="num" w:pos="3600"/>
+        </w:tabs>
+        <w:ind w:left="3600" w:hanging="360"/>
+      </w:pPr>
+      <w:rPr>
+        <w:rFonts w:ascii="Symbol" w:hAnsi="Symbol" w:hint="default"/>
+        <w:sz w:val="20"/>
+      </w:rPr>
+    </w:lvl>
+    <w:lvl w:ilvl="5" w:tentative="1">
+      <w:start w:val="1"/>
+      <w:numFmt w:val="bullet"/>
+      <w:lvlText w:val=""/>
+      <w:lvlJc w:val="left"/>
+      <w:pPr>
+        <w:tabs>
+          <w:tab w:val="num" w:pos="4320"/>
+        </w:tabs>
+        <w:ind w:left="4320" w:hanging="360"/>
+      </w:pPr>
+      <w:rPr>
+        <w:rFonts w:ascii="Symbol" w:hAnsi="Symbol" w:hint="default"/>
+        <w:sz w:val="20"/>
+      </w:rPr>
+    </w:lvl>
+    <w:lvl w:ilvl="6" w:tentative="1">
+      <w:start w:val="1"/>
+      <w:numFmt w:val="bullet"/>
+      <w:lvlText w:val=""/>
+      <w:lvlJc w:val="left"/>
+      <w:pPr>
+        <w:tabs>
+          <w:tab w:val="num" w:pos="5040"/>
+        </w:tabs>
+        <w:ind w:left="5040" w:hanging="360"/>
+      </w:pPr>
+      <w:rPr>
+        <w:rFonts w:ascii="Symbol" w:hAnsi="Symbol" w:hint="default"/>
+        <w:sz w:val="20"/>
+      </w:rPr>
+    </w:lvl>
+    <w:lvl w:ilvl="7" w:tentative="1">
+      <w:start w:val="1"/>
+      <w:numFmt w:val="bullet"/>
+      <w:lvlText w:val=""/>
+      <w:lvlJc w:val="left"/>
+      <w:pPr>
+        <w:tabs>
+          <w:tab w:val="num" w:pos="5760"/>
+        </w:tabs>
+        <w:ind w:left="5760" w:hanging="360"/>
+      </w:pPr>
+      <w:rPr>
+        <w:rFonts w:ascii="Symbol" w:hAnsi="Symbol" w:hint="default"/>
+        <w:sz w:val="20"/>
+      </w:rPr>
+    </w:lvl>
+    <w:lvl w:ilvl="8" w:tentative="1">
+      <w:start w:val="1"/>
+      <w:numFmt w:val="bullet"/>
+      <w:lvlText w:val=""/>
+      <w:lvlJc w:val="left"/>
+      <w:pPr>
+        <w:tabs>
+          <w:tab w:val="num" w:pos="6480"/>
+        </w:tabs>
+        <w:ind w:left="6480" w:hanging="360"/>
+      </w:pPr>
+      <w:rPr>
+        <w:rFonts w:ascii="Symbol" w:hAnsi="Symbol" w:hint="default"/>
+        <w:sz w:val="20"/>
+      </w:rPr>
+    </w:lvl>
+  </w:abstractNum>
+  <w:abstractNum w:abstractNumId="11" w15:restartNumberingAfterBreak="0">
     <w:nsid w:val="23440D67"/>
     <w:multiLevelType w:val="multilevel"/>
     <w:tmpl w:val="9ACE651E"/>
@@ -22659,7 +30211,7 @@
       </w:rPr>
     </w:lvl>
   </w:abstractNum>
-  <w:abstractNum w:abstractNumId="11" w15:restartNumberingAfterBreak="0">
+  <w:abstractNum w:abstractNumId="12" w15:restartNumberingAfterBreak="0">
     <w:nsid w:val="2E233D10"/>
     <w:multiLevelType w:val="multilevel"/>
     <w:tmpl w:val="B784E0B8"/>
@@ -22772,7 +30324,7 @@
       </w:pPr>
     </w:lvl>
   </w:abstractNum>
-  <w:abstractNum w:abstractNumId="12" w15:restartNumberingAfterBreak="0">
+  <w:abstractNum w:abstractNumId="13" w15:restartNumberingAfterBreak="0">
     <w:nsid w:val="2F091C8F"/>
     <w:multiLevelType w:val="multilevel"/>
     <w:tmpl w:val="92A6908C"/>
@@ -22921,7 +30473,7 @@
       </w:rPr>
     </w:lvl>
   </w:abstractNum>
-  <w:abstractNum w:abstractNumId="13" w15:restartNumberingAfterBreak="0">
+  <w:abstractNum w:abstractNumId="14" w15:restartNumberingAfterBreak="0">
     <w:nsid w:val="2F283E31"/>
     <w:multiLevelType w:val="multilevel"/>
     <w:tmpl w:val="57B40670"/>
@@ -23034,7 +30586,7 @@
       </w:pPr>
     </w:lvl>
   </w:abstractNum>
-  <w:abstractNum w:abstractNumId="14" w15:restartNumberingAfterBreak="0">
+  <w:abstractNum w:abstractNumId="15" w15:restartNumberingAfterBreak="0">
     <w:nsid w:val="338F3614"/>
     <w:multiLevelType w:val="multilevel"/>
     <w:tmpl w:val="C6264420"/>
@@ -23147,7 +30699,7 @@
       </w:pPr>
     </w:lvl>
   </w:abstractNum>
-  <w:abstractNum w:abstractNumId="15" w15:restartNumberingAfterBreak="0">
+  <w:abstractNum w:abstractNumId="16" w15:restartNumberingAfterBreak="0">
     <w:nsid w:val="3CFC51EC"/>
     <w:multiLevelType w:val="multilevel"/>
     <w:tmpl w:val="2440F64C"/>
@@ -23260,7 +30812,7 @@
       </w:pPr>
     </w:lvl>
   </w:abstractNum>
-  <w:abstractNum w:abstractNumId="16" w15:restartNumberingAfterBreak="0">
+  <w:abstractNum w:abstractNumId="17" w15:restartNumberingAfterBreak="0">
     <w:nsid w:val="40524284"/>
     <w:multiLevelType w:val="multilevel"/>
     <w:tmpl w:val="EC0C42DA"/>
@@ -23373,10 +30925,10 @@
       </w:pPr>
     </w:lvl>
   </w:abstractNum>
-  <w:abstractNum w:abstractNumId="17" w15:restartNumberingAfterBreak="0">
+  <w:abstractNum w:abstractNumId="18" w15:restartNumberingAfterBreak="0">
     <w:nsid w:val="417911EA"/>
     <w:multiLevelType w:val="multilevel"/>
-    <w:tmpl w:val="0936C914"/>
+    <w:tmpl w:val="72103200"/>
     <w:lvl w:ilvl="0">
       <w:start w:val="1"/>
       <w:numFmt w:val="decimal"/>
@@ -23389,17 +30941,16 @@
         <w:ind w:left="720" w:hanging="360"/>
       </w:pPr>
     </w:lvl>
-    <w:lvl w:ilvl="1" w:tentative="1">
-      <w:start w:val="1"/>
-      <w:numFmt w:val="decimal"/>
-      <w:lvlText w:val="%2."/>
+    <w:lvl w:ilvl="1">
+      <w:numFmt w:val="bullet"/>
+      <w:lvlText w:val="-"/>
       <w:lvlJc w:val="left"/>
       <w:pPr>
-        <w:tabs>
-          <w:tab w:val="num" w:pos="1440"/>
-        </w:tabs>
         <w:ind w:left="1440" w:hanging="360"/>
       </w:pPr>
+      <w:rPr>
+        <w:rFonts w:ascii="Calibri" w:eastAsia="Times New Roman" w:hAnsi="Calibri" w:cs="Times New Roman" w:hint="default"/>
+      </w:rPr>
     </w:lvl>
     <w:lvl w:ilvl="2" w:tentative="1">
       <w:start w:val="1"/>
@@ -23486,7 +31037,7 @@
       </w:pPr>
     </w:lvl>
   </w:abstractNum>
-  <w:abstractNum w:abstractNumId="18" w15:restartNumberingAfterBreak="0">
+  <w:abstractNum w:abstractNumId="19" w15:restartNumberingAfterBreak="0">
     <w:nsid w:val="431A700B"/>
     <w:multiLevelType w:val="multilevel"/>
     <w:tmpl w:val="60D08D0C"/>
@@ -23599,7 +31150,7 @@
       </w:pPr>
     </w:lvl>
   </w:abstractNum>
-  <w:abstractNum w:abstractNumId="19" w15:restartNumberingAfterBreak="0">
+  <w:abstractNum w:abstractNumId="20" w15:restartNumberingAfterBreak="0">
     <w:nsid w:val="4AA903E0"/>
     <w:multiLevelType w:val="hybridMultilevel"/>
     <w:tmpl w:val="47921BEC"/>
@@ -23688,7 +31239,7 @@
       </w:pPr>
     </w:lvl>
   </w:abstractNum>
-  <w:abstractNum w:abstractNumId="20" w15:restartNumberingAfterBreak="0">
+  <w:abstractNum w:abstractNumId="21" w15:restartNumberingAfterBreak="0">
     <w:nsid w:val="4EC52896"/>
     <w:multiLevelType w:val="hybridMultilevel"/>
     <w:tmpl w:val="47921BEC"/>
@@ -23777,7 +31328,7 @@
       </w:pPr>
     </w:lvl>
   </w:abstractNum>
-  <w:abstractNum w:abstractNumId="21" w15:restartNumberingAfterBreak="0">
+  <w:abstractNum w:abstractNumId="22" w15:restartNumberingAfterBreak="0">
     <w:nsid w:val="505E7CFA"/>
     <w:multiLevelType w:val="multilevel"/>
     <w:tmpl w:val="B4967392"/>
@@ -23890,7 +31441,156 @@
       </w:pPr>
     </w:lvl>
   </w:abstractNum>
-  <w:abstractNum w:abstractNumId="22" w15:restartNumberingAfterBreak="0">
+  <w:abstractNum w:abstractNumId="23" w15:restartNumberingAfterBreak="0">
+    <w:nsid w:val="50D9623A"/>
+    <w:multiLevelType w:val="multilevel"/>
+    <w:tmpl w:val="378C4E32"/>
+    <w:lvl w:ilvl="0">
+      <w:start w:val="1"/>
+      <w:numFmt w:val="bullet"/>
+      <w:lvlText w:val=""/>
+      <w:lvlJc w:val="left"/>
+      <w:pPr>
+        <w:tabs>
+          <w:tab w:val="num" w:pos="720"/>
+        </w:tabs>
+        <w:ind w:left="720" w:hanging="360"/>
+      </w:pPr>
+      <w:rPr>
+        <w:rFonts w:ascii="Symbol" w:hAnsi="Symbol" w:hint="default"/>
+        <w:sz w:val="20"/>
+      </w:rPr>
+    </w:lvl>
+    <w:lvl w:ilvl="1" w:tentative="1">
+      <w:start w:val="1"/>
+      <w:numFmt w:val="bullet"/>
+      <w:lvlText w:val=""/>
+      <w:lvlJc w:val="left"/>
+      <w:pPr>
+        <w:tabs>
+          <w:tab w:val="num" w:pos="1440"/>
+        </w:tabs>
+        <w:ind w:left="1440" w:hanging="360"/>
+      </w:pPr>
+      <w:rPr>
+        <w:rFonts w:ascii="Symbol" w:hAnsi="Symbol" w:hint="default"/>
+        <w:sz w:val="20"/>
+      </w:rPr>
+    </w:lvl>
+    <w:lvl w:ilvl="2" w:tentative="1">
+      <w:start w:val="1"/>
+      <w:numFmt w:val="bullet"/>
+      <w:lvlText w:val=""/>
+      <w:lvlJc w:val="left"/>
+      <w:pPr>
+        <w:tabs>
+          <w:tab w:val="num" w:pos="2160"/>
+        </w:tabs>
+        <w:ind w:left="2160" w:hanging="360"/>
+      </w:pPr>
+      <w:rPr>
+        <w:rFonts w:ascii="Symbol" w:hAnsi="Symbol" w:hint="default"/>
+        <w:sz w:val="20"/>
+      </w:rPr>
+    </w:lvl>
+    <w:lvl w:ilvl="3" w:tentative="1">
+      <w:start w:val="1"/>
+      <w:numFmt w:val="bullet"/>
+      <w:lvlText w:val=""/>
+      <w:lvlJc w:val="left"/>
+      <w:pPr>
+        <w:tabs>
+          <w:tab w:val="num" w:pos="2880"/>
+        </w:tabs>
+        <w:ind w:left="2880" w:hanging="360"/>
+      </w:pPr>
+      <w:rPr>
+        <w:rFonts w:ascii="Symbol" w:hAnsi="Symbol" w:hint="default"/>
+        <w:sz w:val="20"/>
+      </w:rPr>
+    </w:lvl>
+    <w:lvl w:ilvl="4" w:tentative="1">
+      <w:start w:val="1"/>
+      <w:numFmt w:val="bullet"/>
+      <w:lvlText w:val=""/>
+      <w:lvlJc w:val="left"/>
+      <w:pPr>
+        <w:tabs>
+          <w:tab w:val="num" w:pos="3600"/>
+        </w:tabs>
+        <w:ind w:left="3600" w:hanging="360"/>
+      </w:pPr>
+      <w:rPr>
+        <w:rFonts w:ascii="Symbol" w:hAnsi="Symbol" w:hint="default"/>
+        <w:sz w:val="20"/>
+      </w:rPr>
+    </w:lvl>
+    <w:lvl w:ilvl="5" w:tentative="1">
+      <w:start w:val="1"/>
+      <w:numFmt w:val="bullet"/>
+      <w:lvlText w:val=""/>
+      <w:lvlJc w:val="left"/>
+      <w:pPr>
+        <w:tabs>
+          <w:tab w:val="num" w:pos="4320"/>
+        </w:tabs>
+        <w:ind w:left="4320" w:hanging="360"/>
+      </w:pPr>
+      <w:rPr>
+        <w:rFonts w:ascii="Symbol" w:hAnsi="Symbol" w:hint="default"/>
+        <w:sz w:val="20"/>
+      </w:rPr>
+    </w:lvl>
+    <w:lvl w:ilvl="6" w:tentative="1">
+      <w:start w:val="1"/>
+      <w:numFmt w:val="bullet"/>
+      <w:lvlText w:val=""/>
+      <w:lvlJc w:val="left"/>
+      <w:pPr>
+        <w:tabs>
+          <w:tab w:val="num" w:pos="5040"/>
+        </w:tabs>
+        <w:ind w:left="5040" w:hanging="360"/>
+      </w:pPr>
+      <w:rPr>
+        <w:rFonts w:ascii="Symbol" w:hAnsi="Symbol" w:hint="default"/>
+        <w:sz w:val="20"/>
+      </w:rPr>
+    </w:lvl>
+    <w:lvl w:ilvl="7" w:tentative="1">
+      <w:start w:val="1"/>
+      <w:numFmt w:val="bullet"/>
+      <w:lvlText w:val=""/>
+      <w:lvlJc w:val="left"/>
+      <w:pPr>
+        <w:tabs>
+          <w:tab w:val="num" w:pos="5760"/>
+        </w:tabs>
+        <w:ind w:left="5760" w:hanging="360"/>
+      </w:pPr>
+      <w:rPr>
+        <w:rFonts w:ascii="Symbol" w:hAnsi="Symbol" w:hint="default"/>
+        <w:sz w:val="20"/>
+      </w:rPr>
+    </w:lvl>
+    <w:lvl w:ilvl="8" w:tentative="1">
+      <w:start w:val="1"/>
+      <w:numFmt w:val="bullet"/>
+      <w:lvlText w:val=""/>
+      <w:lvlJc w:val="left"/>
+      <w:pPr>
+        <w:tabs>
+          <w:tab w:val="num" w:pos="6480"/>
+        </w:tabs>
+        <w:ind w:left="6480" w:hanging="360"/>
+      </w:pPr>
+      <w:rPr>
+        <w:rFonts w:ascii="Symbol" w:hAnsi="Symbol" w:hint="default"/>
+        <w:sz w:val="20"/>
+      </w:rPr>
+    </w:lvl>
+  </w:abstractNum>
+  <w:abstractNum w:abstractNumId="24" w15:restartNumberingAfterBreak="0">
     <w:nsid w:val="56BE7038"/>
     <w:multiLevelType w:val="multilevel"/>
     <w:tmpl w:val="E3967D7C"/>
@@ -24039,7 +31739,7 @@
       </w:rPr>
     </w:lvl>
   </w:abstractNum>
-  <w:abstractNum w:abstractNumId="23" w15:restartNumberingAfterBreak="0">
+  <w:abstractNum w:abstractNumId="25" w15:restartNumberingAfterBreak="0">
     <w:nsid w:val="5CD63675"/>
     <w:multiLevelType w:val="multilevel"/>
     <w:tmpl w:val="E6F00100"/>
@@ -24152,10 +31852,494 @@
       </w:pPr>
     </w:lvl>
   </w:abstractNum>
-  <w:abstractNum w:abstractNumId="24" w15:restartNumberingAfterBreak="0">
+  <w:abstractNum w:abstractNumId="26" w15:restartNumberingAfterBreak="0">
     <w:nsid w:val="5ED02E77"/>
     <w:multiLevelType w:val="multilevel"/>
-    <w:tmpl w:val="855E10C6"/>
+    <w:tmpl w:val="7BA6F560"/>
+    <w:lvl w:ilvl="0">
+      <w:start w:val="1"/>
+      <w:numFmt w:val="bullet"/>
+      <w:lvlText w:val="o"/>
+      <w:lvlJc w:val="left"/>
+      <w:pPr>
+        <w:tabs>
+          <w:tab w:val="num" w:pos="720"/>
+        </w:tabs>
+        <w:ind w:left="720" w:hanging="360"/>
+      </w:pPr>
+      <w:rPr>
+        <w:rFonts w:ascii="Courier New" w:hAnsi="Courier New" w:hint="default"/>
+        <w:sz w:val="20"/>
+      </w:rPr>
+    </w:lvl>
+    <w:lvl w:ilvl="1">
+      <w:start w:val="1"/>
+      <w:numFmt w:val="decimal"/>
+      <w:lvlText w:val="%2."/>
+      <w:lvlJc w:val="left"/>
+      <w:pPr>
+        <w:ind w:left="1440" w:hanging="360"/>
+      </w:pPr>
+      <w:rPr>
+        <w:rFonts w:hint="default"/>
+      </w:rPr>
+    </w:lvl>
+    <w:lvl w:ilvl="2" w:tentative="1">
+      <w:start w:val="1"/>
+      <w:numFmt w:val="bullet"/>
+      <w:lvlText w:val="o"/>
+      <w:lvlJc w:val="left"/>
+      <w:pPr>
+        <w:tabs>
+          <w:tab w:val="num" w:pos="2160"/>
+        </w:tabs>
+        <w:ind w:left="2160" w:hanging="360"/>
+      </w:pPr>
+      <w:rPr>
+        <w:rFonts w:ascii="Courier New" w:hAnsi="Courier New" w:hint="default"/>
+        <w:sz w:val="20"/>
+      </w:rPr>
+    </w:lvl>
+    <w:lvl w:ilvl="3" w:tentative="1">
+      <w:start w:val="1"/>
+      <w:numFmt w:val="bullet"/>
+      <w:lvlText w:val="o"/>
+      <w:lvlJc w:val="left"/>
+      <w:pPr>
+        <w:tabs>
+          <w:tab w:val="num" w:pos="2880"/>
+        </w:tabs>
+        <w:ind w:left="2880" w:hanging="360"/>
+      </w:pPr>
+      <w:rPr>
+        <w:rFonts w:ascii="Courier New" w:hAnsi="Courier New" w:hint="default"/>
+        <w:sz w:val="20"/>
+      </w:rPr>
+    </w:lvl>
+    <w:lvl w:ilvl="4" w:tentative="1">
+      <w:start w:val="1"/>
+      <w:numFmt w:val="bullet"/>
+      <w:lvlText w:val="o"/>
+      <w:lvlJc w:val="left"/>
+      <w:pPr>
+        <w:tabs>
+          <w:tab w:val="num" w:pos="3600"/>
+        </w:tabs>
+        <w:ind w:left="3600" w:hanging="360"/>
+      </w:pPr>
+      <w:rPr>
+        <w:rFonts w:ascii="Courier New" w:hAnsi="Courier New" w:hint="default"/>
+        <w:sz w:val="20"/>
+      </w:rPr>
+    </w:lvl>
+    <w:lvl w:ilvl="5" w:tentative="1">
+      <w:start w:val="1"/>
+      <w:numFmt w:val="bullet"/>
+      <w:lvlText w:val="o"/>
+      <w:lvlJc w:val="left"/>
+      <w:pPr>
+        <w:tabs>
+          <w:tab w:val="num" w:pos="4320"/>
+        </w:tabs>
+        <w:ind w:left="4320" w:hanging="360"/>
+      </w:pPr>
+      <w:rPr>
+        <w:rFonts w:ascii="Courier New" w:hAnsi="Courier New" w:hint="default"/>
+        <w:sz w:val="20"/>
+      </w:rPr>
+    </w:lvl>
+    <w:lvl w:ilvl="6" w:tentative="1">
+      <w:start w:val="1"/>
+      <w:numFmt w:val="bullet"/>
+      <w:lvlText w:val="o"/>
+      <w:lvlJc w:val="left"/>
+      <w:pPr>
+        <w:tabs>
+          <w:tab w:val="num" w:pos="5040"/>
+        </w:tabs>
+        <w:ind w:left="5040" w:hanging="360"/>
+      </w:pPr>
+      <w:rPr>
+        <w:rFonts w:ascii="Courier New" w:hAnsi="Courier New" w:hint="default"/>
+        <w:sz w:val="20"/>
+      </w:rPr>
+    </w:lvl>
+    <w:lvl w:ilvl="7" w:tentative="1">
+      <w:start w:val="1"/>
+      <w:numFmt w:val="bullet"/>
+      <w:lvlText w:val="o"/>
+      <w:lvlJc w:val="left"/>
+      <w:pPr>
+        <w:tabs>
+          <w:tab w:val="num" w:pos="5760"/>
+        </w:tabs>
+        <w:ind w:left="5760" w:hanging="360"/>
+      </w:pPr>
+      <w:rPr>
+        <w:rFonts w:ascii="Courier New" w:hAnsi="Courier New" w:hint="default"/>
+        <w:sz w:val="20"/>
+      </w:rPr>
+    </w:lvl>
+    <w:lvl w:ilvl="8" w:tentative="1">
+      <w:start w:val="1"/>
+      <w:numFmt w:val="bullet"/>
+      <w:lvlText w:val="o"/>
+      <w:lvlJc w:val="left"/>
+      <w:pPr>
+        <w:tabs>
+          <w:tab w:val="num" w:pos="6480"/>
+        </w:tabs>
+        <w:ind w:left="6480" w:hanging="360"/>
+      </w:pPr>
+      <w:rPr>
+        <w:rFonts w:ascii="Courier New" w:hAnsi="Courier New" w:hint="default"/>
+        <w:sz w:val="20"/>
+      </w:rPr>
+    </w:lvl>
+  </w:abstractNum>
+  <w:abstractNum w:abstractNumId="27" w15:restartNumberingAfterBreak="0">
+    <w:nsid w:val="688216BE"/>
+    <w:multiLevelType w:val="multilevel"/>
+    <w:tmpl w:val="37A6575C"/>
+    <w:lvl w:ilvl="0">
+      <w:start w:val="1"/>
+      <w:numFmt w:val="decimal"/>
+      <w:lvlText w:val="%1."/>
+      <w:lvlJc w:val="left"/>
+      <w:pPr>
+        <w:tabs>
+          <w:tab w:val="num" w:pos="720"/>
+        </w:tabs>
+        <w:ind w:left="720" w:hanging="360"/>
+      </w:pPr>
+    </w:lvl>
+    <w:lvl w:ilvl="1" w:tentative="1">
+      <w:start w:val="1"/>
+      <w:numFmt w:val="decimal"/>
+      <w:lvlText w:val="%2."/>
+      <w:lvlJc w:val="left"/>
+      <w:pPr>
+        <w:tabs>
+          <w:tab w:val="num" w:pos="1440"/>
+        </w:tabs>
+        <w:ind w:left="1440" w:hanging="360"/>
+      </w:pPr>
+    </w:lvl>
+    <w:lvl w:ilvl="2" w:tentative="1">
+      <w:start w:val="1"/>
+      <w:numFmt w:val="decimal"/>
+      <w:lvlText w:val="%3."/>
+      <w:lvlJc w:val="left"/>
+      <w:pPr>
+        <w:tabs>
+          <w:tab w:val="num" w:pos="2160"/>
+        </w:tabs>
+        <w:ind w:left="2160" w:hanging="360"/>
+      </w:pPr>
+    </w:lvl>
+    <w:lvl w:ilvl="3" w:tentative="1">
+      <w:start w:val="1"/>
+      <w:numFmt w:val="decimal"/>
+      <w:lvlText w:val="%4."/>
+      <w:lvlJc w:val="left"/>
+      <w:pPr>
+        <w:tabs>
+          <w:tab w:val="num" w:pos="2880"/>
+        </w:tabs>
+        <w:ind w:left="2880" w:hanging="360"/>
+      </w:pPr>
+    </w:lvl>
+    <w:lvl w:ilvl="4" w:tentative="1">
+      <w:start w:val="1"/>
+      <w:numFmt w:val="decimal"/>
+      <w:lvlText w:val="%5."/>
+      <w:lvlJc w:val="left"/>
+      <w:pPr>
+        <w:tabs>
+          <w:tab w:val="num" w:pos="3600"/>
+        </w:tabs>
+        <w:ind w:left="3600" w:hanging="360"/>
+      </w:pPr>
+    </w:lvl>
+    <w:lvl w:ilvl="5" w:tentative="1">
+      <w:start w:val="1"/>
+      <w:numFmt w:val="decimal"/>
+      <w:lvlText w:val="%6."/>
+      <w:lvlJc w:val="left"/>
+      <w:pPr>
+        <w:tabs>
+          <w:tab w:val="num" w:pos="4320"/>
+        </w:tabs>
+        <w:ind w:left="4320" w:hanging="360"/>
+      </w:pPr>
+    </w:lvl>
+    <w:lvl w:ilvl="6" w:tentative="1">
+      <w:start w:val="1"/>
+      <w:numFmt w:val="decimal"/>
+      <w:lvlText w:val="%7."/>
+      <w:lvlJc w:val="left"/>
+      <w:pPr>
+        <w:tabs>
+          <w:tab w:val="num" w:pos="5040"/>
+        </w:tabs>
+        <w:ind w:left="5040" w:hanging="360"/>
+      </w:pPr>
+    </w:lvl>
+    <w:lvl w:ilvl="7" w:tentative="1">
+      <w:start w:val="1"/>
+      <w:numFmt w:val="decimal"/>
+      <w:lvlText w:val="%8."/>
+      <w:lvlJc w:val="left"/>
+      <w:pPr>
+        <w:tabs>
+          <w:tab w:val="num" w:pos="5760"/>
+        </w:tabs>
+        <w:ind w:left="5760" w:hanging="360"/>
+      </w:pPr>
+    </w:lvl>
+    <w:lvl w:ilvl="8" w:tentative="1">
+      <w:start w:val="1"/>
+      <w:numFmt w:val="decimal"/>
+      <w:lvlText w:val="%9."/>
+      <w:lvlJc w:val="left"/>
+      <w:pPr>
+        <w:tabs>
+          <w:tab w:val="num" w:pos="6480"/>
+        </w:tabs>
+        <w:ind w:left="6480" w:hanging="360"/>
+      </w:pPr>
+    </w:lvl>
+  </w:abstractNum>
+  <w:abstractNum w:abstractNumId="28" w15:restartNumberingAfterBreak="0">
+    <w:nsid w:val="6ABE4EF2"/>
+    <w:multiLevelType w:val="multilevel"/>
+    <w:tmpl w:val="C10430AC"/>
+    <w:lvl w:ilvl="0">
+      <w:start w:val="1"/>
+      <w:numFmt w:val="decimal"/>
+      <w:lvlText w:val="%1."/>
+      <w:lvlJc w:val="left"/>
+      <w:pPr>
+        <w:tabs>
+          <w:tab w:val="num" w:pos="720"/>
+        </w:tabs>
+        <w:ind w:left="720" w:hanging="360"/>
+      </w:pPr>
+    </w:lvl>
+    <w:lvl w:ilvl="1" w:tentative="1">
+      <w:start w:val="1"/>
+      <w:numFmt w:val="decimal"/>
+      <w:lvlText w:val="%2."/>
+      <w:lvlJc w:val="left"/>
+      <w:pPr>
+        <w:tabs>
+          <w:tab w:val="num" w:pos="1440"/>
+        </w:tabs>
+        <w:ind w:left="1440" w:hanging="360"/>
+      </w:pPr>
+    </w:lvl>
+    <w:lvl w:ilvl="2" w:tentative="1">
+      <w:start w:val="1"/>
+      <w:numFmt w:val="decimal"/>
+      <w:lvlText w:val="%3."/>
+      <w:lvlJc w:val="left"/>
+      <w:pPr>
+        <w:tabs>
+          <w:tab w:val="num" w:pos="2160"/>
+        </w:tabs>
+        <w:ind w:left="2160" w:hanging="360"/>
+      </w:pPr>
+    </w:lvl>
+    <w:lvl w:ilvl="3" w:tentative="1">
+      <w:start w:val="1"/>
+      <w:numFmt w:val="decimal"/>
+      <w:lvlText w:val="%4."/>
+      <w:lvlJc w:val="left"/>
+      <w:pPr>
+        <w:tabs>
+          <w:tab w:val="num" w:pos="2880"/>
+        </w:tabs>
+        <w:ind w:left="2880" w:hanging="360"/>
+      </w:pPr>
+    </w:lvl>
+    <w:lvl w:ilvl="4" w:tentative="1">
+      <w:start w:val="1"/>
+      <w:numFmt w:val="decimal"/>
+      <w:lvlText w:val="%5."/>
+      <w:lvlJc w:val="left"/>
+      <w:pPr>
+        <w:tabs>
+          <w:tab w:val="num" w:pos="3600"/>
+        </w:tabs>
+        <w:ind w:left="3600" w:hanging="360"/>
+      </w:pPr>
+    </w:lvl>
+    <w:lvl w:ilvl="5" w:tentative="1">
+      <w:start w:val="1"/>
+      <w:numFmt w:val="decimal"/>
+      <w:lvlText w:val="%6."/>
+      <w:lvlJc w:val="left"/>
+      <w:pPr>
+        <w:tabs>
+          <w:tab w:val="num" w:pos="4320"/>
+        </w:tabs>
+        <w:ind w:left="4320" w:hanging="360"/>
+      </w:pPr>
+    </w:lvl>
+    <w:lvl w:ilvl="6" w:tentative="1">
+      <w:start w:val="1"/>
+      <w:numFmt w:val="decimal"/>
+      <w:lvlText w:val="%7."/>
+      <w:lvlJc w:val="left"/>
+      <w:pPr>
+        <w:tabs>
+          <w:tab w:val="num" w:pos="5040"/>
+        </w:tabs>
+        <w:ind w:left="5040" w:hanging="360"/>
+      </w:pPr>
+    </w:lvl>
+    <w:lvl w:ilvl="7" w:tentative="1">
+      <w:start w:val="1"/>
+      <w:numFmt w:val="decimal"/>
+      <w:lvlText w:val="%8."/>
+      <w:lvlJc w:val="left"/>
+      <w:pPr>
+        <w:tabs>
+          <w:tab w:val="num" w:pos="5760"/>
+        </w:tabs>
+        <w:ind w:left="5760" w:hanging="360"/>
+      </w:pPr>
+    </w:lvl>
+    <w:lvl w:ilvl="8" w:tentative="1">
+      <w:start w:val="1"/>
+      <w:numFmt w:val="decimal"/>
+      <w:lvlText w:val="%9."/>
+      <w:lvlJc w:val="left"/>
+      <w:pPr>
+        <w:tabs>
+          <w:tab w:val="num" w:pos="6480"/>
+        </w:tabs>
+        <w:ind w:left="6480" w:hanging="360"/>
+      </w:pPr>
+    </w:lvl>
+  </w:abstractNum>
+  <w:abstractNum w:abstractNumId="29" w15:restartNumberingAfterBreak="0">
+    <w:nsid w:val="6B625499"/>
+    <w:multiLevelType w:val="multilevel"/>
+    <w:tmpl w:val="5A54B2F4"/>
+    <w:lvl w:ilvl="0">
+      <w:start w:val="1"/>
+      <w:numFmt w:val="decimal"/>
+      <w:lvlText w:val="%1."/>
+      <w:lvlJc w:val="left"/>
+      <w:pPr>
+        <w:tabs>
+          <w:tab w:val="num" w:pos="720"/>
+        </w:tabs>
+        <w:ind w:left="720" w:hanging="360"/>
+      </w:pPr>
+    </w:lvl>
+    <w:lvl w:ilvl="1" w:tentative="1">
+      <w:start w:val="1"/>
+      <w:numFmt w:val="decimal"/>
+      <w:lvlText w:val="%2."/>
+      <w:lvlJc w:val="left"/>
+      <w:pPr>
+        <w:tabs>
+          <w:tab w:val="num" w:pos="1440"/>
+        </w:tabs>
+        <w:ind w:left="1440" w:hanging="360"/>
+      </w:pPr>
+    </w:lvl>
+    <w:lvl w:ilvl="2" w:tentative="1">
+      <w:start w:val="1"/>
+      <w:numFmt w:val="decimal"/>
+      <w:lvlText w:val="%3."/>
+      <w:lvlJc w:val="left"/>
+      <w:pPr>
+        <w:tabs>
+          <w:tab w:val="num" w:pos="2160"/>
+        </w:tabs>
+        <w:ind w:left="2160" w:hanging="360"/>
+      </w:pPr>
+    </w:lvl>
+    <w:lvl w:ilvl="3" w:tentative="1">
+      <w:start w:val="1"/>
+      <w:numFmt w:val="decimal"/>
+      <w:lvlText w:val="%4."/>
+      <w:lvlJc w:val="left"/>
+      <w:pPr>
+        <w:tabs>
+          <w:tab w:val="num" w:pos="2880"/>
+        </w:tabs>
+        <w:ind w:left="2880" w:hanging="360"/>
+      </w:pPr>
+    </w:lvl>
+    <w:lvl w:ilvl="4" w:tentative="1">
+      <w:start w:val="1"/>
+      <w:numFmt w:val="decimal"/>
+      <w:lvlText w:val="%5."/>
+      <w:lvlJc w:val="left"/>
+      <w:pPr>
+        <w:tabs>
+          <w:tab w:val="num" w:pos="3600"/>
+        </w:tabs>
+        <w:ind w:left="3600" w:hanging="360"/>
+      </w:pPr>
+    </w:lvl>
+    <w:lvl w:ilvl="5" w:tentative="1">
+      <w:start w:val="1"/>
+      <w:numFmt w:val="decimal"/>
+      <w:lvlText w:val="%6."/>
+      <w:lvlJc w:val="left"/>
+      <w:pPr>
+        <w:tabs>
+          <w:tab w:val="num" w:pos="4320"/>
+        </w:tabs>
+        <w:ind w:left="4320" w:hanging="360"/>
+      </w:pPr>
+    </w:lvl>
+    <w:lvl w:ilvl="6" w:tentative="1">
+      <w:start w:val="1"/>
+      <w:numFmt w:val="decimal"/>
+      <w:lvlText w:val="%7."/>
+      <w:lvlJc w:val="left"/>
+      <w:pPr>
+        <w:tabs>
+          <w:tab w:val="num" w:pos="5040"/>
+        </w:tabs>
+        <w:ind w:left="5040" w:hanging="360"/>
+      </w:pPr>
+    </w:lvl>
+    <w:lvl w:ilvl="7" w:tentative="1">
+      <w:start w:val="1"/>
+      <w:numFmt w:val="decimal"/>
+      <w:lvlText w:val="%8."/>
+      <w:lvlJc w:val="left"/>
+      <w:pPr>
+        <w:tabs>
+          <w:tab w:val="num" w:pos="5760"/>
+        </w:tabs>
+        <w:ind w:left="5760" w:hanging="360"/>
+      </w:pPr>
+    </w:lvl>
+    <w:lvl w:ilvl="8" w:tentative="1">
+      <w:start w:val="1"/>
+      <w:numFmt w:val="decimal"/>
+      <w:lvlText w:val="%9."/>
+      <w:lvlJc w:val="left"/>
+      <w:pPr>
+        <w:tabs>
+          <w:tab w:val="num" w:pos="6480"/>
+        </w:tabs>
+        <w:ind w:left="6480" w:hanging="360"/>
+      </w:pPr>
+    </w:lvl>
+  </w:abstractNum>
+  <w:abstractNum w:abstractNumId="30" w15:restartNumberingAfterBreak="0">
+    <w:nsid w:val="723077B2"/>
+    <w:multiLevelType w:val="multilevel"/>
+    <w:tmpl w:val="53708152"/>
     <w:lvl w:ilvl="0">
       <w:start w:val="1"/>
       <w:numFmt w:val="bullet"/>
@@ -24301,495 +32485,7 @@
       </w:rPr>
     </w:lvl>
   </w:abstractNum>
-  <w:abstractNum w:abstractNumId="25" w15:restartNumberingAfterBreak="0">
-    <w:nsid w:val="688216BE"/>
-    <w:multiLevelType w:val="multilevel"/>
-    <w:tmpl w:val="37A6575C"/>
-    <w:lvl w:ilvl="0">
-      <w:start w:val="1"/>
-      <w:numFmt w:val="decimal"/>
-      <w:lvlText w:val="%1."/>
-      <w:lvlJc w:val="left"/>
-      <w:pPr>
-        <w:tabs>
-          <w:tab w:val="num" w:pos="720"/>
-        </w:tabs>
-        <w:ind w:left="720" w:hanging="360"/>
-      </w:pPr>
-    </w:lvl>
-    <w:lvl w:ilvl="1" w:tentative="1">
-      <w:start w:val="1"/>
-      <w:numFmt w:val="decimal"/>
-      <w:lvlText w:val="%2."/>
-      <w:lvlJc w:val="left"/>
-      <w:pPr>
-        <w:tabs>
-          <w:tab w:val="num" w:pos="1440"/>
-        </w:tabs>
-        <w:ind w:left="1440" w:hanging="360"/>
-      </w:pPr>
-    </w:lvl>
-    <w:lvl w:ilvl="2" w:tentative="1">
-      <w:start w:val="1"/>
-      <w:numFmt w:val="decimal"/>
-      <w:lvlText w:val="%3."/>
-      <w:lvlJc w:val="left"/>
-      <w:pPr>
-        <w:tabs>
-          <w:tab w:val="num" w:pos="2160"/>
-        </w:tabs>
-        <w:ind w:left="2160" w:hanging="360"/>
-      </w:pPr>
-    </w:lvl>
-    <w:lvl w:ilvl="3" w:tentative="1">
-      <w:start w:val="1"/>
-      <w:numFmt w:val="decimal"/>
-      <w:lvlText w:val="%4."/>
-      <w:lvlJc w:val="left"/>
-      <w:pPr>
-        <w:tabs>
-          <w:tab w:val="num" w:pos="2880"/>
-        </w:tabs>
-        <w:ind w:left="2880" w:hanging="360"/>
-      </w:pPr>
-    </w:lvl>
-    <w:lvl w:ilvl="4" w:tentative="1">
-      <w:start w:val="1"/>
-      <w:numFmt w:val="decimal"/>
-      <w:lvlText w:val="%5."/>
-      <w:lvlJc w:val="left"/>
-      <w:pPr>
-        <w:tabs>
-          <w:tab w:val="num" w:pos="3600"/>
-        </w:tabs>
-        <w:ind w:left="3600" w:hanging="360"/>
-      </w:pPr>
-    </w:lvl>
-    <w:lvl w:ilvl="5" w:tentative="1">
-      <w:start w:val="1"/>
-      <w:numFmt w:val="decimal"/>
-      <w:lvlText w:val="%6."/>
-      <w:lvlJc w:val="left"/>
-      <w:pPr>
-        <w:tabs>
-          <w:tab w:val="num" w:pos="4320"/>
-        </w:tabs>
-        <w:ind w:left="4320" w:hanging="360"/>
-      </w:pPr>
-    </w:lvl>
-    <w:lvl w:ilvl="6" w:tentative="1">
-      <w:start w:val="1"/>
-      <w:numFmt w:val="decimal"/>
-      <w:lvlText w:val="%7."/>
-      <w:lvlJc w:val="left"/>
-      <w:pPr>
-        <w:tabs>
-          <w:tab w:val="num" w:pos="5040"/>
-        </w:tabs>
-        <w:ind w:left="5040" w:hanging="360"/>
-      </w:pPr>
-    </w:lvl>
-    <w:lvl w:ilvl="7" w:tentative="1">
-      <w:start w:val="1"/>
-      <w:numFmt w:val="decimal"/>
-      <w:lvlText w:val="%8."/>
-      <w:lvlJc w:val="left"/>
-      <w:pPr>
-        <w:tabs>
-          <w:tab w:val="num" w:pos="5760"/>
-        </w:tabs>
-        <w:ind w:left="5760" w:hanging="360"/>
-      </w:pPr>
-    </w:lvl>
-    <w:lvl w:ilvl="8" w:tentative="1">
-      <w:start w:val="1"/>
-      <w:numFmt w:val="decimal"/>
-      <w:lvlText w:val="%9."/>
-      <w:lvlJc w:val="left"/>
-      <w:pPr>
-        <w:tabs>
-          <w:tab w:val="num" w:pos="6480"/>
-        </w:tabs>
-        <w:ind w:left="6480" w:hanging="360"/>
-      </w:pPr>
-    </w:lvl>
-  </w:abstractNum>
-  <w:abstractNum w:abstractNumId="26" w15:restartNumberingAfterBreak="0">
-    <w:nsid w:val="6ABE4EF2"/>
-    <w:multiLevelType w:val="multilevel"/>
-    <w:tmpl w:val="C10430AC"/>
-    <w:lvl w:ilvl="0">
-      <w:start w:val="1"/>
-      <w:numFmt w:val="decimal"/>
-      <w:lvlText w:val="%1."/>
-      <w:lvlJc w:val="left"/>
-      <w:pPr>
-        <w:tabs>
-          <w:tab w:val="num" w:pos="720"/>
-        </w:tabs>
-        <w:ind w:left="720" w:hanging="360"/>
-      </w:pPr>
-    </w:lvl>
-    <w:lvl w:ilvl="1" w:tentative="1">
-      <w:start w:val="1"/>
-      <w:numFmt w:val="decimal"/>
-      <w:lvlText w:val="%2."/>
-      <w:lvlJc w:val="left"/>
-      <w:pPr>
-        <w:tabs>
-          <w:tab w:val="num" w:pos="1440"/>
-        </w:tabs>
-        <w:ind w:left="1440" w:hanging="360"/>
-      </w:pPr>
-    </w:lvl>
-    <w:lvl w:ilvl="2" w:tentative="1">
-      <w:start w:val="1"/>
-      <w:numFmt w:val="decimal"/>
-      <w:lvlText w:val="%3."/>
-      <w:lvlJc w:val="left"/>
-      <w:pPr>
-        <w:tabs>
-          <w:tab w:val="num" w:pos="2160"/>
-        </w:tabs>
-        <w:ind w:left="2160" w:hanging="360"/>
-      </w:pPr>
-    </w:lvl>
-    <w:lvl w:ilvl="3" w:tentative="1">
-      <w:start w:val="1"/>
-      <w:numFmt w:val="decimal"/>
-      <w:lvlText w:val="%4."/>
-      <w:lvlJc w:val="left"/>
-      <w:pPr>
-        <w:tabs>
-          <w:tab w:val="num" w:pos="2880"/>
-        </w:tabs>
-        <w:ind w:left="2880" w:hanging="360"/>
-      </w:pPr>
-    </w:lvl>
-    <w:lvl w:ilvl="4" w:tentative="1">
-      <w:start w:val="1"/>
-      <w:numFmt w:val="decimal"/>
-      <w:lvlText w:val="%5."/>
-      <w:lvlJc w:val="left"/>
-      <w:pPr>
-        <w:tabs>
-          <w:tab w:val="num" w:pos="3600"/>
-        </w:tabs>
-        <w:ind w:left="3600" w:hanging="360"/>
-      </w:pPr>
-    </w:lvl>
-    <w:lvl w:ilvl="5" w:tentative="1">
-      <w:start w:val="1"/>
-      <w:numFmt w:val="decimal"/>
-      <w:lvlText w:val="%6."/>
-      <w:lvlJc w:val="left"/>
-      <w:pPr>
-        <w:tabs>
-          <w:tab w:val="num" w:pos="4320"/>
-        </w:tabs>
-        <w:ind w:left="4320" w:hanging="360"/>
-      </w:pPr>
-    </w:lvl>
-    <w:lvl w:ilvl="6" w:tentative="1">
-      <w:start w:val="1"/>
-      <w:numFmt w:val="decimal"/>
-      <w:lvlText w:val="%7."/>
-      <w:lvlJc w:val="left"/>
-      <w:pPr>
-        <w:tabs>
-          <w:tab w:val="num" w:pos="5040"/>
-        </w:tabs>
-        <w:ind w:left="5040" w:hanging="360"/>
-      </w:pPr>
-    </w:lvl>
-    <w:lvl w:ilvl="7" w:tentative="1">
-      <w:start w:val="1"/>
-      <w:numFmt w:val="decimal"/>
-      <w:lvlText w:val="%8."/>
-      <w:lvlJc w:val="left"/>
-      <w:pPr>
-        <w:tabs>
-          <w:tab w:val="num" w:pos="5760"/>
-        </w:tabs>
-        <w:ind w:left="5760" w:hanging="360"/>
-      </w:pPr>
-    </w:lvl>
-    <w:lvl w:ilvl="8" w:tentative="1">
-      <w:start w:val="1"/>
-      <w:numFmt w:val="decimal"/>
-      <w:lvlText w:val="%9."/>
-      <w:lvlJc w:val="left"/>
-      <w:pPr>
-        <w:tabs>
-          <w:tab w:val="num" w:pos="6480"/>
-        </w:tabs>
-        <w:ind w:left="6480" w:hanging="360"/>
-      </w:pPr>
-    </w:lvl>
-  </w:abstractNum>
-  <w:abstractNum w:abstractNumId="27" w15:restartNumberingAfterBreak="0">
-    <w:nsid w:val="6B625499"/>
-    <w:multiLevelType w:val="multilevel"/>
-    <w:tmpl w:val="5A54B2F4"/>
-    <w:lvl w:ilvl="0">
-      <w:start w:val="1"/>
-      <w:numFmt w:val="decimal"/>
-      <w:lvlText w:val="%1."/>
-      <w:lvlJc w:val="left"/>
-      <w:pPr>
-        <w:tabs>
-          <w:tab w:val="num" w:pos="720"/>
-        </w:tabs>
-        <w:ind w:left="720" w:hanging="360"/>
-      </w:pPr>
-    </w:lvl>
-    <w:lvl w:ilvl="1" w:tentative="1">
-      <w:start w:val="1"/>
-      <w:numFmt w:val="decimal"/>
-      <w:lvlText w:val="%2."/>
-      <w:lvlJc w:val="left"/>
-      <w:pPr>
-        <w:tabs>
-          <w:tab w:val="num" w:pos="1440"/>
-        </w:tabs>
-        <w:ind w:left="1440" w:hanging="360"/>
-      </w:pPr>
-    </w:lvl>
-    <w:lvl w:ilvl="2" w:tentative="1">
-      <w:start w:val="1"/>
-      <w:numFmt w:val="decimal"/>
-      <w:lvlText w:val="%3."/>
-      <w:lvlJc w:val="left"/>
-      <w:pPr>
-        <w:tabs>
-          <w:tab w:val="num" w:pos="2160"/>
-        </w:tabs>
-        <w:ind w:left="2160" w:hanging="360"/>
-      </w:pPr>
-    </w:lvl>
-    <w:lvl w:ilvl="3" w:tentative="1">
-      <w:start w:val="1"/>
-      <w:numFmt w:val="decimal"/>
-      <w:lvlText w:val="%4."/>
-      <w:lvlJc w:val="left"/>
-      <w:pPr>
-        <w:tabs>
-          <w:tab w:val="num" w:pos="2880"/>
-        </w:tabs>
-        <w:ind w:left="2880" w:hanging="360"/>
-      </w:pPr>
-    </w:lvl>
-    <w:lvl w:ilvl="4" w:tentative="1">
-      <w:start w:val="1"/>
-      <w:numFmt w:val="decimal"/>
-      <w:lvlText w:val="%5."/>
-      <w:lvlJc w:val="left"/>
-      <w:pPr>
-        <w:tabs>
-          <w:tab w:val="num" w:pos="3600"/>
-        </w:tabs>
-        <w:ind w:left="3600" w:hanging="360"/>
-      </w:pPr>
-    </w:lvl>
-    <w:lvl w:ilvl="5" w:tentative="1">
-      <w:start w:val="1"/>
-      <w:numFmt w:val="decimal"/>
-      <w:lvlText w:val="%6."/>
-      <w:lvlJc w:val="left"/>
-      <w:pPr>
-        <w:tabs>
-          <w:tab w:val="num" w:pos="4320"/>
-        </w:tabs>
-        <w:ind w:left="4320" w:hanging="360"/>
-      </w:pPr>
-    </w:lvl>
-    <w:lvl w:ilvl="6" w:tentative="1">
-      <w:start w:val="1"/>
-      <w:numFmt w:val="decimal"/>
-      <w:lvlText w:val="%7."/>
-      <w:lvlJc w:val="left"/>
-      <w:pPr>
-        <w:tabs>
-          <w:tab w:val="num" w:pos="5040"/>
-        </w:tabs>
-        <w:ind w:left="5040" w:hanging="360"/>
-      </w:pPr>
-    </w:lvl>
-    <w:lvl w:ilvl="7" w:tentative="1">
-      <w:start w:val="1"/>
-      <w:numFmt w:val="decimal"/>
-      <w:lvlText w:val="%8."/>
-      <w:lvlJc w:val="left"/>
-      <w:pPr>
-        <w:tabs>
-          <w:tab w:val="num" w:pos="5760"/>
-        </w:tabs>
-        <w:ind w:left="5760" w:hanging="360"/>
-      </w:pPr>
-    </w:lvl>
-    <w:lvl w:ilvl="8" w:tentative="1">
-      <w:start w:val="1"/>
-      <w:numFmt w:val="decimal"/>
-      <w:lvlText w:val="%9."/>
-      <w:lvlJc w:val="left"/>
-      <w:pPr>
-        <w:tabs>
-          <w:tab w:val="num" w:pos="6480"/>
-        </w:tabs>
-        <w:ind w:left="6480" w:hanging="360"/>
-      </w:pPr>
-    </w:lvl>
-  </w:abstractNum>
-  <w:abstractNum w:abstractNumId="28" w15:restartNumberingAfterBreak="0">
-    <w:nsid w:val="723077B2"/>
-    <w:multiLevelType w:val="multilevel"/>
-    <w:tmpl w:val="53708152"/>
-    <w:lvl w:ilvl="0">
-      <w:start w:val="1"/>
-      <w:numFmt w:val="bullet"/>
-      <w:lvlText w:val="o"/>
-      <w:lvlJc w:val="left"/>
-      <w:pPr>
-        <w:tabs>
-          <w:tab w:val="num" w:pos="720"/>
-        </w:tabs>
-        <w:ind w:left="720" w:hanging="360"/>
-      </w:pPr>
-      <w:rPr>
-        <w:rFonts w:ascii="Courier New" w:hAnsi="Courier New" w:hint="default"/>
-        <w:sz w:val="20"/>
-      </w:rPr>
-    </w:lvl>
-    <w:lvl w:ilvl="1" w:tentative="1">
-      <w:start w:val="1"/>
-      <w:numFmt w:val="bullet"/>
-      <w:lvlText w:val="o"/>
-      <w:lvlJc w:val="left"/>
-      <w:pPr>
-        <w:tabs>
-          <w:tab w:val="num" w:pos="1440"/>
-        </w:tabs>
-        <w:ind w:left="1440" w:hanging="360"/>
-      </w:pPr>
-      <w:rPr>
-        <w:rFonts w:ascii="Courier New" w:hAnsi="Courier New" w:hint="default"/>
-        <w:sz w:val="20"/>
-      </w:rPr>
-    </w:lvl>
-    <w:lvl w:ilvl="2" w:tentative="1">
-      <w:start w:val="1"/>
-      <w:numFmt w:val="bullet"/>
-      <w:lvlText w:val="o"/>
-      <w:lvlJc w:val="left"/>
-      <w:pPr>
-        <w:tabs>
-          <w:tab w:val="num" w:pos="2160"/>
-        </w:tabs>
-        <w:ind w:left="2160" w:hanging="360"/>
-      </w:pPr>
-      <w:rPr>
-        <w:rFonts w:ascii="Courier New" w:hAnsi="Courier New" w:hint="default"/>
-        <w:sz w:val="20"/>
-      </w:rPr>
-    </w:lvl>
-    <w:lvl w:ilvl="3" w:tentative="1">
-      <w:start w:val="1"/>
-      <w:numFmt w:val="bullet"/>
-      <w:lvlText w:val="o"/>
-      <w:lvlJc w:val="left"/>
-      <w:pPr>
-        <w:tabs>
-          <w:tab w:val="num" w:pos="2880"/>
-        </w:tabs>
-        <w:ind w:left="2880" w:hanging="360"/>
-      </w:pPr>
-      <w:rPr>
-        <w:rFonts w:ascii="Courier New" w:hAnsi="Courier New" w:hint="default"/>
-        <w:sz w:val="20"/>
-      </w:rPr>
-    </w:lvl>
-    <w:lvl w:ilvl="4" w:tentative="1">
-      <w:start w:val="1"/>
-      <w:numFmt w:val="bullet"/>
-      <w:lvlText w:val="o"/>
-      <w:lvlJc w:val="left"/>
-      <w:pPr>
-        <w:tabs>
-          <w:tab w:val="num" w:pos="3600"/>
-        </w:tabs>
-        <w:ind w:left="3600" w:hanging="360"/>
-      </w:pPr>
-      <w:rPr>
-        <w:rFonts w:ascii="Courier New" w:hAnsi="Courier New" w:hint="default"/>
-        <w:sz w:val="20"/>
-      </w:rPr>
-    </w:lvl>
-    <w:lvl w:ilvl="5" w:tentative="1">
-      <w:start w:val="1"/>
-      <w:numFmt w:val="bullet"/>
-      <w:lvlText w:val="o"/>
-      <w:lvlJc w:val="left"/>
-      <w:pPr>
-        <w:tabs>
-          <w:tab w:val="num" w:pos="4320"/>
-        </w:tabs>
-        <w:ind w:left="4320" w:hanging="360"/>
-      </w:pPr>
-      <w:rPr>
-        <w:rFonts w:ascii="Courier New" w:hAnsi="Courier New" w:hint="default"/>
-        <w:sz w:val="20"/>
-      </w:rPr>
-    </w:lvl>
-    <w:lvl w:ilvl="6" w:tentative="1">
-      <w:start w:val="1"/>
-      <w:numFmt w:val="bullet"/>
-      <w:lvlText w:val="o"/>
-      <w:lvlJc w:val="left"/>
-      <w:pPr>
-        <w:tabs>
-          <w:tab w:val="num" w:pos="5040"/>
-        </w:tabs>
-        <w:ind w:left="5040" w:hanging="360"/>
-      </w:pPr>
-      <w:rPr>
-        <w:rFonts w:ascii="Courier New" w:hAnsi="Courier New" w:hint="default"/>
-        <w:sz w:val="20"/>
-      </w:rPr>
-    </w:lvl>
-    <w:lvl w:ilvl="7" w:tentative="1">
-      <w:start w:val="1"/>
-      <w:numFmt w:val="bullet"/>
-      <w:lvlText w:val="o"/>
-      <w:lvlJc w:val="left"/>
-      <w:pPr>
-        <w:tabs>
-          <w:tab w:val="num" w:pos="5760"/>
-        </w:tabs>
-        <w:ind w:left="5760" w:hanging="360"/>
-      </w:pPr>
-      <w:rPr>
-        <w:rFonts w:ascii="Courier New" w:hAnsi="Courier New" w:hint="default"/>
-        <w:sz w:val="20"/>
-      </w:rPr>
-    </w:lvl>
-    <w:lvl w:ilvl="8" w:tentative="1">
-      <w:start w:val="1"/>
-      <w:numFmt w:val="bullet"/>
-      <w:lvlText w:val="o"/>
-      <w:lvlJc w:val="left"/>
-      <w:pPr>
-        <w:tabs>
-          <w:tab w:val="num" w:pos="6480"/>
-        </w:tabs>
-        <w:ind w:left="6480" w:hanging="360"/>
-      </w:pPr>
-      <w:rPr>
-        <w:rFonts w:ascii="Courier New" w:hAnsi="Courier New" w:hint="default"/>
-        <w:sz w:val="20"/>
-      </w:rPr>
-    </w:lvl>
-  </w:abstractNum>
-  <w:abstractNum w:abstractNumId="29" w15:restartNumberingAfterBreak="0">
+  <w:abstractNum w:abstractNumId="31" w15:restartNumberingAfterBreak="0">
     <w:nsid w:val="74E259EF"/>
     <w:multiLevelType w:val="multilevel"/>
     <w:tmpl w:val="C3E4A300"/>
@@ -24902,7 +32598,7 @@
       </w:pPr>
     </w:lvl>
   </w:abstractNum>
-  <w:abstractNum w:abstractNumId="30" w15:restartNumberingAfterBreak="0">
+  <w:abstractNum w:abstractNumId="32" w15:restartNumberingAfterBreak="0">
     <w:nsid w:val="75091890"/>
     <w:multiLevelType w:val="hybridMultilevel"/>
     <w:tmpl w:val="47921BEC"/>
@@ -24991,7 +32687,7 @@
       </w:pPr>
     </w:lvl>
   </w:abstractNum>
-  <w:abstractNum w:abstractNumId="31" w15:restartNumberingAfterBreak="0">
+  <w:abstractNum w:abstractNumId="33" w15:restartNumberingAfterBreak="0">
     <w:nsid w:val="7643408E"/>
     <w:multiLevelType w:val="multilevel"/>
     <w:tmpl w:val="9614E60C"/>
@@ -25104,7 +32800,7 @@
       </w:pPr>
     </w:lvl>
   </w:abstractNum>
-  <w:abstractNum w:abstractNumId="32" w15:restartNumberingAfterBreak="0">
+  <w:abstractNum w:abstractNumId="34" w15:restartNumberingAfterBreak="0">
     <w:nsid w:val="7BE56119"/>
     <w:multiLevelType w:val="multilevel"/>
     <w:tmpl w:val="750E33A4"/>
@@ -25218,31 +32914,31 @@
     </w:lvl>
   </w:abstractNum>
   <w:num w:numId="1">
-    <w:abstractNumId w:val="19"/>
+    <w:abstractNumId w:val="20"/>
   </w:num>
   <w:num w:numId="2">
     <w:abstractNumId w:val="5"/>
   </w:num>
   <w:num w:numId="3">
-    <w:abstractNumId w:val="12"/>
+    <w:abstractNumId w:val="13"/>
   </w:num>
   <w:num w:numId="4">
-    <w:abstractNumId w:val="13"/>
+    <w:abstractNumId w:val="14"/>
   </w:num>
   <w:num w:numId="5">
-    <w:abstractNumId w:val="21"/>
+    <w:abstractNumId w:val="22"/>
   </w:num>
   <w:num w:numId="6">
-    <w:abstractNumId w:val="14"/>
+    <w:abstractNumId w:val="15"/>
   </w:num>
   <w:num w:numId="7">
-    <w:abstractNumId w:val="22"/>
+    <w:abstractNumId w:val="24"/>
   </w:num>
   <w:num w:numId="8">
     <w:abstractNumId w:val="1"/>
   </w:num>
   <w:num w:numId="9">
-    <w:abstractNumId w:val="28"/>
+    <w:abstractNumId w:val="30"/>
   </w:num>
   <w:num w:numId="10">
     <w:abstractNumId w:val="7"/>
@@ -25251,7 +32947,7 @@
     <w:abstractNumId w:val="9"/>
   </w:num>
   <w:num w:numId="12">
-    <w:abstractNumId w:val="15"/>
+    <w:abstractNumId w:val="16"/>
   </w:num>
   <w:num w:numId="13">
     <w:abstractNumId w:val="8"/>
@@ -25260,61 +32956,67 @@
     <w:abstractNumId w:val="2"/>
   </w:num>
   <w:num w:numId="15">
-    <w:abstractNumId w:val="30"/>
+    <w:abstractNumId w:val="32"/>
   </w:num>
   <w:num w:numId="16">
     <w:abstractNumId w:val="3"/>
   </w:num>
   <w:num w:numId="17">
-    <w:abstractNumId w:val="10"/>
+    <w:abstractNumId w:val="11"/>
   </w:num>
   <w:num w:numId="18">
-    <w:abstractNumId w:val="26"/>
+    <w:abstractNumId w:val="28"/>
   </w:num>
   <w:num w:numId="19">
-    <w:abstractNumId w:val="11"/>
+    <w:abstractNumId w:val="12"/>
   </w:num>
   <w:num w:numId="20">
-    <w:abstractNumId w:val="32"/>
+    <w:abstractNumId w:val="34"/>
   </w:num>
   <w:num w:numId="21">
-    <w:abstractNumId w:val="27"/>
+    <w:abstractNumId w:val="29"/>
   </w:num>
   <w:num w:numId="22">
-    <w:abstractNumId w:val="16"/>
+    <w:abstractNumId w:val="17"/>
   </w:num>
   <w:num w:numId="23">
     <w:abstractNumId w:val="4"/>
   </w:num>
   <w:num w:numId="24">
-    <w:abstractNumId w:val="24"/>
+    <w:abstractNumId w:val="26"/>
   </w:num>
   <w:num w:numId="25">
-    <w:abstractNumId w:val="17"/>
+    <w:abstractNumId w:val="18"/>
   </w:num>
   <w:num w:numId="26">
-    <w:abstractNumId w:val="31"/>
+    <w:abstractNumId w:val="33"/>
   </w:num>
   <w:num w:numId="27">
     <w:abstractNumId w:val="6"/>
   </w:num>
   <w:num w:numId="28">
-    <w:abstractNumId w:val="23"/>
+    <w:abstractNumId w:val="25"/>
   </w:num>
   <w:num w:numId="29">
-    <w:abstractNumId w:val="29"/>
+    <w:abstractNumId w:val="31"/>
   </w:num>
   <w:num w:numId="30">
     <w:abstractNumId w:val="0"/>
   </w:num>
   <w:num w:numId="31">
-    <w:abstractNumId w:val="18"/>
+    <w:abstractNumId w:val="19"/>
   </w:num>
   <w:num w:numId="32">
-    <w:abstractNumId w:val="20"/>
+    <w:abstractNumId w:val="21"/>
   </w:num>
   <w:num w:numId="33">
-    <w:abstractNumId w:val="25"/>
+    <w:abstractNumId w:val="27"/>
+  </w:num>
+  <w:num w:numId="34">
+    <w:abstractNumId w:val="10"/>
+  </w:num>
+  <w:num w:numId="35">
+    <w:abstractNumId w:val="23"/>
   </w:num>
 </w:numbering>
 </file>
@@ -25802,7 +33504,6 @@
   <w:style w:type="character" w:default="1" w:styleId="DefaultParagraphFont">
     <w:name w:val="Default Paragraph Font"/>
     <w:uiPriority w:val="1"/>
-    <w:semiHidden/>
     <w:unhideWhenUsed/>
   </w:style>
   <w:style w:type="table" w:default="1" w:styleId="TableNormal">
@@ -25914,7 +33615,6 @@
     <w:basedOn w:val="Normal"/>
     <w:link w:val="HTMLPreformattedChar"/>
     <w:uiPriority w:val="99"/>
-    <w:semiHidden/>
     <w:unhideWhenUsed/>
     <w:rsid w:val="00F12821"/>
     <w:pPr>
@@ -25949,7 +33649,6 @@
     <w:basedOn w:val="DefaultParagraphFont"/>
     <w:link w:val="HTMLPreformatted"/>
     <w:uiPriority w:val="99"/>
-    <w:semiHidden/>
     <w:rsid w:val="00F12821"/>
     <w:rPr>
       <w:rFonts w:ascii="Courier New" w:eastAsia="Times New Roman" w:hAnsi="Courier New" w:cs="Courier New"/>
@@ -26113,6 +33812,57 @@
     <w:link w:val="Footer"/>
     <w:uiPriority w:val="99"/>
     <w:rsid w:val="00E32327"/>
+  </w:style>
+  <w:style w:type="character" w:customStyle="1" w:styleId="cm-keyword">
+    <w:name w:val="cm-keyword"/>
+    <w:basedOn w:val="DefaultParagraphFont"/>
+    <w:rsid w:val="005E2D45"/>
+  </w:style>
+  <w:style w:type="character" w:customStyle="1" w:styleId="cm-def">
+    <w:name w:val="cm-def"/>
+    <w:basedOn w:val="DefaultParagraphFont"/>
+    <w:rsid w:val="005E2D45"/>
+  </w:style>
+  <w:style w:type="character" w:customStyle="1" w:styleId="cm-type">
+    <w:name w:val="cm-type"/>
+    <w:basedOn w:val="DefaultParagraphFont"/>
+    <w:rsid w:val="005E2D45"/>
+  </w:style>
+  <w:style w:type="character" w:customStyle="1" w:styleId="cm-variable">
+    <w:name w:val="cm-variable"/>
+    <w:basedOn w:val="DefaultParagraphFont"/>
+    <w:rsid w:val="005E2D45"/>
+  </w:style>
+  <w:style w:type="character" w:customStyle="1" w:styleId="cm-operator">
+    <w:name w:val="cm-operator"/>
+    <w:basedOn w:val="DefaultParagraphFont"/>
+    <w:rsid w:val="005E2D45"/>
+  </w:style>
+  <w:style w:type="character" w:customStyle="1" w:styleId="cm-meta">
+    <w:name w:val="cm-meta"/>
+    <w:basedOn w:val="DefaultParagraphFont"/>
+    <w:rsid w:val="005E2D45"/>
+  </w:style>
+  <w:style w:type="character" w:customStyle="1" w:styleId="cm-number">
+    <w:name w:val="cm-number"/>
+    <w:basedOn w:val="DefaultParagraphFont"/>
+    <w:rsid w:val="005E2D45"/>
+  </w:style>
+  <w:style w:type="character" w:customStyle="1" w:styleId="cm-comment">
+    <w:name w:val="cm-comment"/>
+    <w:basedOn w:val="DefaultParagraphFont"/>
+    <w:rsid w:val="005E2D45"/>
+  </w:style>
+  <w:style w:type="character" w:styleId="Hyperlink">
+    <w:name w:val="Hyperlink"/>
+    <w:basedOn w:val="DefaultParagraphFont"/>
+    <w:uiPriority w:val="99"/>
+    <w:unhideWhenUsed/>
+    <w:rsid w:val="008128E1"/>
+    <w:rPr>
+      <w:color w:val="0563C1" w:themeColor="hyperlink"/>
+      <w:u w:val="single"/>
+    </w:rPr>
   </w:style>
 </w:styles>
 </file>
@@ -26376,4 +34126,16 @@
     </a:ext>
   </a:extLst>
 </a:theme>
+</file>
+
+<file path=customXml/item1.xml><?xml version="1.0" encoding="utf-8"?>
+<b:Sources xmlns:b="http://schemas.openxmlformats.org/officeDocument/2006/bibliography" xmlns="http://schemas.openxmlformats.org/officeDocument/2006/bibliography" SelectedStyle="\APASixthEditionOfficeOnline.xsl" StyleName="APA" Version="6"/>
+</file>
+
+<file path=customXml/itemProps1.xml><?xml version="1.0" encoding="utf-8"?>
+<ds:datastoreItem xmlns:ds="http://schemas.openxmlformats.org/officeDocument/2006/customXml" ds:itemID="{E3DA02E7-EEB5-44D3-96F6-42F474C84270}">
+  <ds:schemaRefs>
+    <ds:schemaRef ds:uri="http://schemas.openxmlformats.org/officeDocument/2006/bibliography"/>
+  </ds:schemaRefs>
+</ds:datastoreItem>
 </file>